--- a/documentation/dev_doc.docx
+++ b/documentation/dev_doc.docx
@@ -857,6 +857,305 @@
     </w:p>
     <w:p>
       <w:pPr>
+        <w:shd w:val="clear" w:color="auto" w:fill="2B2B2B"/>
+        <w:tabs>
+          <w:tab w:val="left" w:pos="916"/>
+          <w:tab w:val="left" w:pos="1832"/>
+          <w:tab w:val="left" w:pos="2748"/>
+          <w:tab w:val="left" w:pos="3664"/>
+          <w:tab w:val="left" w:pos="4580"/>
+          <w:tab w:val="left" w:pos="5496"/>
+          <w:tab w:val="left" w:pos="6412"/>
+          <w:tab w:val="left" w:pos="7328"/>
+          <w:tab w:val="left" w:pos="8244"/>
+          <w:tab w:val="left" w:pos="9160"/>
+          <w:tab w:val="left" w:pos="10076"/>
+          <w:tab w:val="left" w:pos="10992"/>
+          <w:tab w:val="left" w:pos="11908"/>
+          <w:tab w:val="left" w:pos="12824"/>
+          <w:tab w:val="left" w:pos="13740"/>
+          <w:tab w:val="left" w:pos="14656"/>
+        </w:tabs>
+        <w:rPr>
+          <w:rFonts w:ascii="Courier New" w:eastAsia="Times New Roman" w:hAnsi="Courier New" w:cs="Courier New"/>
+          <w:color w:val="CC7832"/>
+          <w:sz w:val="20"/>
+          <w:szCs w:val="20"/>
+          <w:lang w:eastAsia="hu-HU"/>
+        </w:rPr>
+      </w:pPr>
+      <w:r>
+        <w:rPr>
+          <w:rFonts w:ascii="Courier New" w:eastAsia="Times New Roman" w:hAnsi="Courier New" w:cs="Courier New"/>
+          <w:color w:val="B9BCD1"/>
+          <w:sz w:val="20"/>
+          <w:szCs w:val="20"/>
+          <w:lang w:eastAsia="hu-HU"/>
+        </w:rPr>
+        <w:t xml:space="preserve">Status </w:t>
+      </w:r>
+      <w:proofErr w:type="spellStart"/>
+      <w:r>
+        <w:rPr>
+          <w:rFonts w:ascii="Courier New" w:eastAsia="Times New Roman" w:hAnsi="Courier New" w:cs="Courier New"/>
+          <w:color w:val="A9B7C6"/>
+          <w:sz w:val="20"/>
+          <w:szCs w:val="20"/>
+          <w:lang w:eastAsia="hu-HU"/>
+        </w:rPr>
+        <w:t>STATUS</w:t>
+      </w:r>
+      <w:proofErr w:type="spellEnd"/>
+      <w:r>
+        <w:rPr>
+          <w:rFonts w:ascii="Courier New" w:eastAsia="Times New Roman" w:hAnsi="Courier New" w:cs="Courier New"/>
+          <w:color w:val="A9B7C6"/>
+          <w:sz w:val="20"/>
+          <w:szCs w:val="20"/>
+          <w:lang w:eastAsia="hu-HU"/>
+        </w:rPr>
+        <w:t xml:space="preserve"> = </w:t>
+      </w:r>
+      <w:r>
+        <w:rPr>
+          <w:rFonts w:ascii="Courier New" w:eastAsia="Times New Roman" w:hAnsi="Courier New" w:cs="Courier New"/>
+          <w:i/>
+          <w:iCs/>
+          <w:color w:val="9876AA"/>
+          <w:sz w:val="20"/>
+          <w:szCs w:val="20"/>
+          <w:lang w:eastAsia="hu-HU"/>
+        </w:rPr>
+        <w:t>ingame</w:t>
+      </w:r>
+      <w:r>
+        <w:rPr>
+          <w:rFonts w:ascii="Courier New" w:eastAsia="Times New Roman" w:hAnsi="Courier New" w:cs="Courier New"/>
+          <w:color w:val="CC7832"/>
+          <w:sz w:val="20"/>
+          <w:szCs w:val="20"/>
+          <w:lang w:eastAsia="hu-HU"/>
+        </w:rPr>
+        <w:t>;</w:t>
+      </w:r>
+    </w:p>
+    <w:p>
+      <w:pPr>
+        <w:rPr>
+          <w:sz w:val="20"/>
+          <w:szCs w:val="20"/>
+        </w:rPr>
+      </w:pPr>
+    </w:p>
+    <w:p>
+      <w:pPr>
+        <w:rPr>
+          <w:sz w:val="20"/>
+          <w:szCs w:val="20"/>
+        </w:rPr>
+      </w:pPr>
+      <w:r>
+        <w:rPr>
+          <w:sz w:val="20"/>
+          <w:szCs w:val="20"/>
+        </w:rPr>
+        <w:t xml:space="preserve">Ez a globális változó határozza meg a játék állapotát. Ez teszi lehetővé, hogy egyszerűen minden felhasználói beavatkozásnál ellenőrizve legyen, hogy a játék </w:t>
+      </w:r>
+      <w:r>
+        <w:rPr>
+          <w:i/>
+          <w:iCs/>
+          <w:sz w:val="20"/>
+          <w:szCs w:val="20"/>
+          <w:u w:val="single"/>
+        </w:rPr>
+        <w:t>folyamatban</w:t>
+      </w:r>
+      <w:r>
+        <w:rPr>
+          <w:sz w:val="20"/>
+          <w:szCs w:val="20"/>
+        </w:rPr>
+        <w:t xml:space="preserve"> van, esetleg </w:t>
+      </w:r>
+      <w:r>
+        <w:rPr>
+          <w:i/>
+          <w:iCs/>
+          <w:sz w:val="20"/>
+          <w:szCs w:val="20"/>
+          <w:u w:val="single"/>
+        </w:rPr>
+        <w:t>elvesztett</w:t>
+      </w:r>
+      <w:r>
+        <w:rPr>
+          <w:sz w:val="20"/>
+          <w:szCs w:val="20"/>
+        </w:rPr>
+        <w:t xml:space="preserve">, vagy </w:t>
+      </w:r>
+      <w:r>
+        <w:rPr>
+          <w:i/>
+          <w:iCs/>
+          <w:sz w:val="20"/>
+          <w:szCs w:val="20"/>
+          <w:u w:val="single"/>
+        </w:rPr>
+        <w:t>megnyert</w:t>
+      </w:r>
+      <w:r>
+        <w:rPr>
+          <w:sz w:val="20"/>
+          <w:szCs w:val="20"/>
+        </w:rPr>
+        <w:t>.</w:t>
+      </w:r>
+    </w:p>
+    <w:p>
+      <w:pPr>
+        <w:rPr>
+          <w:sz w:val="20"/>
+          <w:szCs w:val="20"/>
+        </w:rPr>
+      </w:pPr>
+    </w:p>
+    <w:p>
+      <w:pPr>
+        <w:pStyle w:val="HTML-kntformzott"/>
+        <w:shd w:val="clear" w:color="auto" w:fill="2B2B2B"/>
+        <w:rPr>
+          <w:color w:val="A9B7C6"/>
+        </w:rPr>
+      </w:pPr>
+      <w:proofErr w:type="spellStart"/>
+      <w:r>
+        <w:rPr>
+          <w:color w:val="A9B7C6"/>
+        </w:rPr>
+        <w:t>clock_t</w:t>
+      </w:r>
+      <w:proofErr w:type="spellEnd"/>
+      <w:r>
+        <w:rPr>
+          <w:color w:val="A9B7C6"/>
+        </w:rPr>
+        <w:t xml:space="preserve"> </w:t>
+      </w:r>
+      <w:proofErr w:type="spellStart"/>
+      <w:r>
+        <w:rPr>
+          <w:color w:val="A9B7C6"/>
+        </w:rPr>
+        <w:t>start_time</w:t>
+      </w:r>
+      <w:proofErr w:type="spellEnd"/>
+      <w:r>
+        <w:rPr>
+          <w:color w:val="CC7832"/>
+        </w:rPr>
+        <w:t xml:space="preserve">, </w:t>
+      </w:r>
+      <w:proofErr w:type="spellStart"/>
+      <w:r>
+        <w:rPr>
+          <w:color w:val="A9B7C6"/>
+        </w:rPr>
+        <w:t>loaded_time</w:t>
+      </w:r>
+      <w:proofErr w:type="spellEnd"/>
+      <w:r>
+        <w:rPr>
+          <w:color w:val="CC7832"/>
+        </w:rPr>
+        <w:t xml:space="preserve">, </w:t>
+      </w:r>
+      <w:proofErr w:type="spellStart"/>
+      <w:r>
+        <w:rPr>
+          <w:color w:val="A9B7C6"/>
+        </w:rPr>
+        <w:t>game_time</w:t>
+      </w:r>
+      <w:proofErr w:type="spellEnd"/>
+      <w:r>
+        <w:rPr>
+          <w:color w:val="CC7832"/>
+        </w:rPr>
+        <w:t>;</w:t>
+      </w:r>
+    </w:p>
+    <w:p>
+      <w:pPr>
+        <w:rPr>
+          <w:rFonts w:ascii="Courier New" w:eastAsia="Times New Roman" w:hAnsi="Courier New" w:cs="Courier New"/>
+          <w:color w:val="A9B7C6"/>
+          <w:sz w:val="20"/>
+          <w:szCs w:val="20"/>
+          <w:lang w:eastAsia="hu-HU"/>
+        </w:rPr>
+      </w:pPr>
+    </w:p>
+    <w:p>
+      <w:pPr>
+        <w:rPr>
+          <w:sz w:val="20"/>
+          <w:szCs w:val="20"/>
+        </w:rPr>
+      </w:pPr>
+      <w:r>
+        <w:rPr>
+          <w:sz w:val="20"/>
+          <w:szCs w:val="20"/>
+        </w:rPr>
+        <w:t xml:space="preserve">Ezek a globális változók mind a játékban lévő számlálóhoz kellenek. Ezek segítenek a processzor idő alapján meghatározni, hogy mennyi idő telt el a játék indítása óta. Ehhez el kell tárolni az </w:t>
+      </w:r>
+      <w:r>
+        <w:rPr>
+          <w:i/>
+          <w:iCs/>
+          <w:sz w:val="20"/>
+          <w:szCs w:val="20"/>
+          <w:u w:val="single"/>
+        </w:rPr>
+        <w:t>indítási idő</w:t>
+      </w:r>
+      <w:r>
+        <w:rPr>
+          <w:sz w:val="20"/>
+          <w:szCs w:val="20"/>
+        </w:rPr>
+        <w:t xml:space="preserve">t és (amennyiben van) a </w:t>
+      </w:r>
+      <w:r>
+        <w:rPr>
+          <w:i/>
+          <w:iCs/>
+          <w:sz w:val="20"/>
+          <w:szCs w:val="20"/>
+          <w:u w:val="single"/>
+        </w:rPr>
+        <w:t>mentésből kinyert korábbi idő</w:t>
+      </w:r>
+      <w:r>
+        <w:rPr>
+          <w:sz w:val="20"/>
+          <w:szCs w:val="20"/>
+        </w:rPr>
+        <w:t>t.</w:t>
+      </w:r>
+    </w:p>
+    <w:p>
+      <w:pPr>
+        <w:rPr>
+          <w:sz w:val="20"/>
+          <w:szCs w:val="20"/>
+        </w:rPr>
+      </w:pPr>
+    </w:p>
+    <w:p>
+      <w:pPr>
         <w:rPr>
           <w:b/>
           <w:bCs/>
@@ -871,15 +1170,35 @@
           <w:i/>
           <w:iCs/>
         </w:rPr>
-        <w:t>Legfontosabb f</w:t>
-      </w:r>
-      <w:r>
+        <w:br w:type="page"/>
+      </w:r>
+    </w:p>
+    <w:p>
+      <w:pPr>
         <w:rPr>
           <w:b/>
           <w:bCs/>
           <w:i/>
           <w:iCs/>
         </w:rPr>
+      </w:pPr>
+      <w:r>
+        <w:rPr>
+          <w:b/>
+          <w:bCs/>
+          <w:i/>
+          <w:iCs/>
+        </w:rPr>
+        <w:lastRenderedPageBreak/>
+        <w:t>Legfontosabb f</w:t>
+      </w:r>
+      <w:r>
+        <w:rPr>
+          <w:b/>
+          <w:bCs/>
+          <w:i/>
+          <w:iCs/>
+        </w:rPr>
         <w:t>üggvények:</w:t>
       </w:r>
     </w:p>
@@ -903,22 +1222,29 @@
           <w:sz w:val="22"/>
           <w:szCs w:val="22"/>
         </w:rPr>
-        <w:t>Logikai függvények (</w:t>
-      </w:r>
-      <w:proofErr w:type="spellStart"/>
+        <w:t>Játék l</w:t>
+      </w:r>
       <w:r>
         <w:rPr>
           <w:sz w:val="22"/>
           <w:szCs w:val="22"/>
         </w:rPr>
-        <w:t>game.c</w:t>
-      </w:r>
-      <w:proofErr w:type="spellEnd"/>
+        <w:t>ogikai függvények (</w:t>
+      </w:r>
+      <w:proofErr w:type="spellStart"/>
       <w:r>
         <w:rPr>
           <w:sz w:val="22"/>
           <w:szCs w:val="22"/>
         </w:rPr>
+        <w:t>game.c</w:t>
+      </w:r>
+      <w:proofErr w:type="spellEnd"/>
+      <w:r>
+        <w:rPr>
+          <w:sz w:val="22"/>
+          <w:szCs w:val="22"/>
+        </w:rPr>
         <w:t>):</w:t>
       </w:r>
     </w:p>
@@ -1273,6 +1599,437 @@
     </w:p>
     <w:p>
       <w:pPr>
+        <w:shd w:val="clear" w:color="auto" w:fill="2B2B2B"/>
+        <w:tabs>
+          <w:tab w:val="left" w:pos="916"/>
+          <w:tab w:val="left" w:pos="1832"/>
+          <w:tab w:val="left" w:pos="2748"/>
+          <w:tab w:val="left" w:pos="3664"/>
+          <w:tab w:val="left" w:pos="4580"/>
+          <w:tab w:val="left" w:pos="5496"/>
+          <w:tab w:val="left" w:pos="6412"/>
+          <w:tab w:val="left" w:pos="7328"/>
+          <w:tab w:val="left" w:pos="8244"/>
+          <w:tab w:val="left" w:pos="9160"/>
+          <w:tab w:val="left" w:pos="10076"/>
+          <w:tab w:val="left" w:pos="10992"/>
+          <w:tab w:val="left" w:pos="11908"/>
+          <w:tab w:val="left" w:pos="12824"/>
+          <w:tab w:val="left" w:pos="13740"/>
+          <w:tab w:val="left" w:pos="14656"/>
+        </w:tabs>
+        <w:rPr>
+          <w:rFonts w:ascii="Courier New" w:eastAsia="Times New Roman" w:hAnsi="Courier New" w:cs="Courier New"/>
+          <w:color w:val="A9B7C6"/>
+          <w:sz w:val="20"/>
+          <w:szCs w:val="20"/>
+          <w:lang w:eastAsia="hu-HU"/>
+        </w:rPr>
+      </w:pPr>
+      <w:proofErr w:type="spellStart"/>
+      <w:r>
+        <w:rPr>
+          <w:rFonts w:ascii="Courier New" w:eastAsia="Times New Roman" w:hAnsi="Courier New" w:cs="Courier New"/>
+          <w:color w:val="CC7832"/>
+          <w:sz w:val="20"/>
+          <w:szCs w:val="20"/>
+          <w:lang w:eastAsia="hu-HU"/>
+        </w:rPr>
+        <w:t>void</w:t>
+      </w:r>
+      <w:proofErr w:type="spellEnd"/>
+      <w:r>
+        <w:rPr>
+          <w:rFonts w:ascii="Courier New" w:eastAsia="Times New Roman" w:hAnsi="Courier New" w:cs="Courier New"/>
+          <w:color w:val="CC7832"/>
+          <w:sz w:val="20"/>
+          <w:szCs w:val="20"/>
+          <w:lang w:eastAsia="hu-HU"/>
+        </w:rPr>
+        <w:t xml:space="preserve"> </w:t>
+      </w:r>
+      <w:proofErr w:type="spellStart"/>
+      <w:r>
+        <w:rPr>
+          <w:rFonts w:ascii="Courier New" w:eastAsia="Times New Roman" w:hAnsi="Courier New" w:cs="Courier New"/>
+          <w:color w:val="FFC66D"/>
+          <w:sz w:val="20"/>
+          <w:szCs w:val="20"/>
+          <w:lang w:eastAsia="hu-HU"/>
+        </w:rPr>
+        <w:t>set_</w:t>
+      </w:r>
+      <w:proofErr w:type="gramStart"/>
+      <w:r>
+        <w:rPr>
+          <w:rFonts w:ascii="Courier New" w:eastAsia="Times New Roman" w:hAnsi="Courier New" w:cs="Courier New"/>
+          <w:color w:val="FFC66D"/>
+          <w:sz w:val="20"/>
+          <w:szCs w:val="20"/>
+          <w:lang w:eastAsia="hu-HU"/>
+        </w:rPr>
+        <w:t>bombs</w:t>
+      </w:r>
+      <w:proofErr w:type="spellEnd"/>
+      <w:r>
+        <w:rPr>
+          <w:rFonts w:ascii="Courier New" w:eastAsia="Times New Roman" w:hAnsi="Courier New" w:cs="Courier New"/>
+          <w:color w:val="A9B7C6"/>
+          <w:sz w:val="20"/>
+          <w:szCs w:val="20"/>
+          <w:lang w:eastAsia="hu-HU"/>
+        </w:rPr>
+        <w:t>(</w:t>
+      </w:r>
+      <w:proofErr w:type="gramEnd"/>
+      <w:r>
+        <w:rPr>
+          <w:rFonts w:ascii="Courier New" w:eastAsia="Times New Roman" w:hAnsi="Courier New" w:cs="Courier New"/>
+          <w:color w:val="B9BCD1"/>
+          <w:sz w:val="20"/>
+          <w:szCs w:val="20"/>
+          <w:lang w:eastAsia="hu-HU"/>
+        </w:rPr>
+        <w:t xml:space="preserve">Game </w:t>
+      </w:r>
+      <w:r>
+        <w:rPr>
+          <w:rFonts w:ascii="Courier New" w:eastAsia="Times New Roman" w:hAnsi="Courier New" w:cs="Courier New"/>
+          <w:color w:val="A9B7C6"/>
+          <w:sz w:val="20"/>
+          <w:szCs w:val="20"/>
+          <w:lang w:eastAsia="hu-HU"/>
+        </w:rPr>
+        <w:t>*game</w:t>
+      </w:r>
+      <w:r>
+        <w:rPr>
+          <w:rFonts w:ascii="Courier New" w:eastAsia="Times New Roman" w:hAnsi="Courier New" w:cs="Courier New"/>
+          <w:color w:val="CC7832"/>
+          <w:sz w:val="20"/>
+          <w:szCs w:val="20"/>
+          <w:lang w:eastAsia="hu-HU"/>
+        </w:rPr>
+        <w:t xml:space="preserve">, </w:t>
+      </w:r>
+      <w:proofErr w:type="spellStart"/>
+      <w:r>
+        <w:rPr>
+          <w:rFonts w:ascii="Courier New" w:eastAsia="Times New Roman" w:hAnsi="Courier New" w:cs="Courier New"/>
+          <w:color w:val="B9BCD1"/>
+          <w:sz w:val="20"/>
+          <w:szCs w:val="20"/>
+          <w:lang w:eastAsia="hu-HU"/>
+        </w:rPr>
+        <w:t>Cell</w:t>
+      </w:r>
+      <w:proofErr w:type="spellEnd"/>
+      <w:r>
+        <w:rPr>
+          <w:rFonts w:ascii="Courier New" w:eastAsia="Times New Roman" w:hAnsi="Courier New" w:cs="Courier New"/>
+          <w:color w:val="B9BCD1"/>
+          <w:sz w:val="20"/>
+          <w:szCs w:val="20"/>
+          <w:lang w:eastAsia="hu-HU"/>
+        </w:rPr>
+        <w:t xml:space="preserve"> </w:t>
+      </w:r>
+      <w:r>
+        <w:rPr>
+          <w:rFonts w:ascii="Courier New" w:eastAsia="Times New Roman" w:hAnsi="Courier New" w:cs="Courier New"/>
+          <w:color w:val="A9B7C6"/>
+          <w:sz w:val="20"/>
+          <w:szCs w:val="20"/>
+          <w:lang w:eastAsia="hu-HU"/>
+        </w:rPr>
+        <w:t>***</w:t>
+      </w:r>
+      <w:proofErr w:type="spellStart"/>
+      <w:r>
+        <w:rPr>
+          <w:rFonts w:ascii="Courier New" w:eastAsia="Times New Roman" w:hAnsi="Courier New" w:cs="Courier New"/>
+          <w:color w:val="A9B7C6"/>
+          <w:sz w:val="20"/>
+          <w:szCs w:val="20"/>
+          <w:lang w:eastAsia="hu-HU"/>
+        </w:rPr>
+        <w:t>cells</w:t>
+      </w:r>
+      <w:proofErr w:type="spellEnd"/>
+      <w:r>
+        <w:rPr>
+          <w:rFonts w:ascii="Courier New" w:eastAsia="Times New Roman" w:hAnsi="Courier New" w:cs="Courier New"/>
+          <w:color w:val="A9B7C6"/>
+          <w:sz w:val="20"/>
+          <w:szCs w:val="20"/>
+          <w:lang w:eastAsia="hu-HU"/>
+        </w:rPr>
+        <w:t>)</w:t>
+      </w:r>
+    </w:p>
+    <w:p>
+      <w:pPr>
+        <w:rPr>
+          <w:sz w:val="20"/>
+          <w:szCs w:val="20"/>
+        </w:rPr>
+      </w:pPr>
+    </w:p>
+    <w:p>
+      <w:pPr>
+        <w:rPr>
+          <w:sz w:val="20"/>
+          <w:szCs w:val="20"/>
+        </w:rPr>
+      </w:pPr>
+      <w:r>
+        <w:rPr>
+          <w:sz w:val="20"/>
+          <w:szCs w:val="20"/>
+        </w:rPr>
+        <w:t xml:space="preserve">Ez a függvény felelős a bombák elhelyezéséért (random generálással) és a szomszédos mezők megfelelő számmal való ellátásáért (ennek a lényegi részét egy másik függvény végzi). Paraméterként a </w:t>
+      </w:r>
+      <w:r>
+        <w:rPr>
+          <w:i/>
+          <w:iCs/>
+          <w:sz w:val="20"/>
+          <w:szCs w:val="20"/>
+          <w:u w:val="single"/>
+        </w:rPr>
+        <w:t>mezők 2D tömbjének pointer</w:t>
+      </w:r>
+      <w:r>
+        <w:rPr>
+          <w:sz w:val="20"/>
+          <w:szCs w:val="20"/>
+        </w:rPr>
+        <w:t xml:space="preserve">ét és a </w:t>
+      </w:r>
+      <w:r>
+        <w:rPr>
+          <w:i/>
+          <w:iCs/>
+          <w:sz w:val="20"/>
+          <w:szCs w:val="20"/>
+          <w:u w:val="single"/>
+        </w:rPr>
+        <w:t>game pointer</w:t>
+      </w:r>
+      <w:r>
+        <w:rPr>
+          <w:sz w:val="20"/>
+          <w:szCs w:val="20"/>
+        </w:rPr>
+        <w:t>t kapja.</w:t>
+      </w:r>
+    </w:p>
+    <w:p>
+      <w:pPr>
+        <w:rPr>
+          <w:sz w:val="20"/>
+          <w:szCs w:val="20"/>
+        </w:rPr>
+      </w:pPr>
+    </w:p>
+    <w:p>
+      <w:pPr>
+        <w:shd w:val="clear" w:color="auto" w:fill="2B2B2B"/>
+        <w:tabs>
+          <w:tab w:val="left" w:pos="916"/>
+          <w:tab w:val="left" w:pos="1832"/>
+          <w:tab w:val="left" w:pos="2748"/>
+          <w:tab w:val="left" w:pos="3664"/>
+          <w:tab w:val="left" w:pos="4580"/>
+          <w:tab w:val="left" w:pos="5496"/>
+          <w:tab w:val="left" w:pos="6412"/>
+          <w:tab w:val="left" w:pos="7328"/>
+          <w:tab w:val="left" w:pos="8244"/>
+          <w:tab w:val="left" w:pos="9160"/>
+          <w:tab w:val="left" w:pos="10076"/>
+          <w:tab w:val="left" w:pos="10992"/>
+          <w:tab w:val="left" w:pos="11908"/>
+          <w:tab w:val="left" w:pos="12824"/>
+          <w:tab w:val="left" w:pos="13740"/>
+          <w:tab w:val="left" w:pos="14656"/>
+        </w:tabs>
+        <w:rPr>
+          <w:rFonts w:ascii="Courier New" w:eastAsia="Times New Roman" w:hAnsi="Courier New" w:cs="Courier New"/>
+          <w:color w:val="A9B7C6"/>
+          <w:sz w:val="20"/>
+          <w:szCs w:val="20"/>
+          <w:lang w:eastAsia="hu-HU"/>
+        </w:rPr>
+      </w:pPr>
+      <w:proofErr w:type="spellStart"/>
+      <w:r>
+        <w:rPr>
+          <w:rFonts w:ascii="Courier New" w:eastAsia="Times New Roman" w:hAnsi="Courier New" w:cs="Courier New"/>
+          <w:color w:val="CC7832"/>
+          <w:sz w:val="20"/>
+          <w:szCs w:val="20"/>
+          <w:lang w:eastAsia="hu-HU"/>
+        </w:rPr>
+        <w:t>void</w:t>
+      </w:r>
+      <w:proofErr w:type="spellEnd"/>
+      <w:r>
+        <w:rPr>
+          <w:rFonts w:ascii="Courier New" w:eastAsia="Times New Roman" w:hAnsi="Courier New" w:cs="Courier New"/>
+          <w:color w:val="CC7832"/>
+          <w:sz w:val="20"/>
+          <w:szCs w:val="20"/>
+          <w:lang w:eastAsia="hu-HU"/>
+        </w:rPr>
+        <w:t xml:space="preserve"> </w:t>
+      </w:r>
+      <w:proofErr w:type="gramStart"/>
+      <w:r>
+        <w:rPr>
+          <w:rFonts w:ascii="Courier New" w:eastAsia="Times New Roman" w:hAnsi="Courier New" w:cs="Courier New"/>
+          <w:color w:val="FFC66D"/>
+          <w:sz w:val="20"/>
+          <w:szCs w:val="20"/>
+          <w:lang w:eastAsia="hu-HU"/>
+        </w:rPr>
+        <w:t>show</w:t>
+      </w:r>
+      <w:r>
+        <w:rPr>
+          <w:rFonts w:ascii="Courier New" w:eastAsia="Times New Roman" w:hAnsi="Courier New" w:cs="Courier New"/>
+          <w:color w:val="A9B7C6"/>
+          <w:sz w:val="20"/>
+          <w:szCs w:val="20"/>
+          <w:lang w:eastAsia="hu-HU"/>
+        </w:rPr>
+        <w:t>(</w:t>
+      </w:r>
+      <w:proofErr w:type="gramEnd"/>
+      <w:r>
+        <w:rPr>
+          <w:rFonts w:ascii="Courier New" w:eastAsia="Times New Roman" w:hAnsi="Courier New" w:cs="Courier New"/>
+          <w:color w:val="B9BCD1"/>
+          <w:sz w:val="20"/>
+          <w:szCs w:val="20"/>
+          <w:lang w:eastAsia="hu-HU"/>
+        </w:rPr>
+        <w:t xml:space="preserve">Game </w:t>
+      </w:r>
+      <w:r>
+        <w:rPr>
+          <w:rFonts w:ascii="Courier New" w:eastAsia="Times New Roman" w:hAnsi="Courier New" w:cs="Courier New"/>
+          <w:color w:val="A9B7C6"/>
+          <w:sz w:val="20"/>
+          <w:szCs w:val="20"/>
+          <w:lang w:eastAsia="hu-HU"/>
+        </w:rPr>
+        <w:t>*game</w:t>
+      </w:r>
+      <w:r>
+        <w:rPr>
+          <w:rFonts w:ascii="Courier New" w:eastAsia="Times New Roman" w:hAnsi="Courier New" w:cs="Courier New"/>
+          <w:color w:val="CC7832"/>
+          <w:sz w:val="20"/>
+          <w:szCs w:val="20"/>
+          <w:lang w:eastAsia="hu-HU"/>
+        </w:rPr>
+        <w:t xml:space="preserve">, </w:t>
+      </w:r>
+      <w:proofErr w:type="spellStart"/>
+      <w:r>
+        <w:rPr>
+          <w:rFonts w:ascii="Courier New" w:eastAsia="Times New Roman" w:hAnsi="Courier New" w:cs="Courier New"/>
+          <w:color w:val="B9BCD1"/>
+          <w:sz w:val="20"/>
+          <w:szCs w:val="20"/>
+          <w:lang w:eastAsia="hu-HU"/>
+        </w:rPr>
+        <w:t>Cell</w:t>
+      </w:r>
+      <w:proofErr w:type="spellEnd"/>
+      <w:r>
+        <w:rPr>
+          <w:rFonts w:ascii="Courier New" w:eastAsia="Times New Roman" w:hAnsi="Courier New" w:cs="Courier New"/>
+          <w:color w:val="B9BCD1"/>
+          <w:sz w:val="20"/>
+          <w:szCs w:val="20"/>
+          <w:lang w:eastAsia="hu-HU"/>
+        </w:rPr>
+        <w:t xml:space="preserve"> </w:t>
+      </w:r>
+      <w:r>
+        <w:rPr>
+          <w:rFonts w:ascii="Courier New" w:eastAsia="Times New Roman" w:hAnsi="Courier New" w:cs="Courier New"/>
+          <w:color w:val="A9B7C6"/>
+          <w:sz w:val="20"/>
+          <w:szCs w:val="20"/>
+          <w:lang w:eastAsia="hu-HU"/>
+        </w:rPr>
+        <w:t>***</w:t>
+      </w:r>
+      <w:proofErr w:type="spellStart"/>
+      <w:r>
+        <w:rPr>
+          <w:rFonts w:ascii="Courier New" w:eastAsia="Times New Roman" w:hAnsi="Courier New" w:cs="Courier New"/>
+          <w:color w:val="A9B7C6"/>
+          <w:sz w:val="20"/>
+          <w:szCs w:val="20"/>
+          <w:lang w:eastAsia="hu-HU"/>
+        </w:rPr>
+        <w:t>cells</w:t>
+      </w:r>
+      <w:proofErr w:type="spellEnd"/>
+      <w:r>
+        <w:rPr>
+          <w:rFonts w:ascii="Courier New" w:eastAsia="Times New Roman" w:hAnsi="Courier New" w:cs="Courier New"/>
+          <w:color w:val="CC7832"/>
+          <w:sz w:val="20"/>
+          <w:szCs w:val="20"/>
+          <w:lang w:eastAsia="hu-HU"/>
+        </w:rPr>
+        <w:t xml:space="preserve">, int </w:t>
+      </w:r>
+      <w:r>
+        <w:rPr>
+          <w:rFonts w:ascii="Courier New" w:eastAsia="Times New Roman" w:hAnsi="Courier New" w:cs="Courier New"/>
+          <w:color w:val="A9B7C6"/>
+          <w:sz w:val="20"/>
+          <w:szCs w:val="20"/>
+          <w:lang w:eastAsia="hu-HU"/>
+        </w:rPr>
+        <w:t>x</w:t>
+      </w:r>
+      <w:r>
+        <w:rPr>
+          <w:rFonts w:ascii="Courier New" w:eastAsia="Times New Roman" w:hAnsi="Courier New" w:cs="Courier New"/>
+          <w:color w:val="CC7832"/>
+          <w:sz w:val="20"/>
+          <w:szCs w:val="20"/>
+          <w:lang w:eastAsia="hu-HU"/>
+        </w:rPr>
+        <w:t xml:space="preserve">, int </w:t>
+      </w:r>
+      <w:r>
+        <w:rPr>
+          <w:rFonts w:ascii="Courier New" w:eastAsia="Times New Roman" w:hAnsi="Courier New" w:cs="Courier New"/>
+          <w:color w:val="A9B7C6"/>
+          <w:sz w:val="20"/>
+          <w:szCs w:val="20"/>
+          <w:lang w:eastAsia="hu-HU"/>
+        </w:rPr>
+        <w:t>y)</w:t>
+      </w:r>
+    </w:p>
+    <w:p>
+      <w:pPr>
+        <w:rPr>
+          <w:sz w:val="20"/>
+          <w:szCs w:val="20"/>
+        </w:rPr>
+      </w:pPr>
+    </w:p>
+    <w:p>
+      <w:pPr>
         <w:pStyle w:val="HTML-kntformzott"/>
         <w:shd w:val="clear" w:color="auto" w:fill="2B2B2B"/>
         <w:rPr>
@@ -1298,7 +2055,7 @@
         <w:rPr>
           <w:color w:val="FFC66D"/>
         </w:rPr>
-        <w:t>show</w:t>
+        <w:t>mark</w:t>
       </w:r>
       <w:r>
         <w:rPr>
@@ -1325,8 +2082,22 @@
         <w:rPr>
           <w:color w:val="A9B7C6"/>
         </w:rPr>
-        <w:t>***c</w:t>
-      </w:r>
+        <w:t>***</w:t>
+      </w:r>
+      <w:proofErr w:type="spellStart"/>
+      <w:r>
+        <w:rPr>
+          <w:color w:val="A9B7C6"/>
+        </w:rPr>
+        <w:t>c</w:t>
+      </w:r>
+      <w:r>
+        <w:rPr>
+          <w:color w:val="A9B7C6"/>
+        </w:rPr>
+        <w:t>ells</w:t>
+      </w:r>
+      <w:proofErr w:type="spellEnd"/>
       <w:r>
         <w:rPr>
           <w:color w:val="CC7832"/>
@@ -1351,6 +2122,1508 @@
         </w:rPr>
         <w:t>y)</w:t>
       </w:r>
+    </w:p>
+    <w:p>
+      <w:pPr>
+        <w:rPr>
+          <w:sz w:val="20"/>
+          <w:szCs w:val="20"/>
+        </w:rPr>
+      </w:pPr>
+    </w:p>
+    <w:p>
+      <w:pPr>
+        <w:rPr>
+          <w:sz w:val="20"/>
+          <w:szCs w:val="20"/>
+        </w:rPr>
+      </w:pPr>
+      <w:r>
+        <w:rPr>
+          <w:sz w:val="20"/>
+          <w:szCs w:val="20"/>
+        </w:rPr>
+        <w:t>Ez a kettő függvény csupán annyit tesz, hogy a paraméterként kapott</w:t>
+      </w:r>
+      <w:r>
+        <w:rPr>
+          <w:sz w:val="20"/>
+          <w:szCs w:val="20"/>
+        </w:rPr>
+        <w:t xml:space="preserve"> </w:t>
+      </w:r>
+      <w:r>
+        <w:rPr>
+          <w:i/>
+          <w:iCs/>
+          <w:sz w:val="20"/>
+          <w:szCs w:val="20"/>
+          <w:u w:val="single"/>
+        </w:rPr>
+        <w:t>2D tömb pointer</w:t>
+      </w:r>
+      <w:r>
+        <w:rPr>
+          <w:sz w:val="20"/>
+          <w:szCs w:val="20"/>
+        </w:rPr>
+        <w:t xml:space="preserve">ének az </w:t>
+      </w:r>
+      <w:r>
+        <w:rPr>
+          <w:i/>
+          <w:iCs/>
+          <w:sz w:val="20"/>
+          <w:szCs w:val="20"/>
+          <w:u w:val="single"/>
+        </w:rPr>
+        <w:t>x.</w:t>
+      </w:r>
+      <w:r>
+        <w:rPr>
+          <w:sz w:val="20"/>
+          <w:szCs w:val="20"/>
+        </w:rPr>
+        <w:t xml:space="preserve"> sorú és </w:t>
+      </w:r>
+      <w:r>
+        <w:rPr>
+          <w:i/>
+          <w:iCs/>
+          <w:sz w:val="20"/>
+          <w:szCs w:val="20"/>
+          <w:u w:val="single"/>
+        </w:rPr>
+        <w:t>y.</w:t>
+      </w:r>
+      <w:r>
+        <w:rPr>
+          <w:sz w:val="20"/>
+          <w:szCs w:val="20"/>
+        </w:rPr>
+        <w:t xml:space="preserve"> oszlopú elemének (ami ugye egy mező) a megfelelő struktúra tulajdonságát (</w:t>
+      </w:r>
+      <w:proofErr w:type="spellStart"/>
+      <w:r>
+        <w:rPr>
+          <w:sz w:val="20"/>
+          <w:szCs w:val="20"/>
+        </w:rPr>
+        <w:t>shown</w:t>
+      </w:r>
+      <w:proofErr w:type="spellEnd"/>
+      <w:r>
+        <w:rPr>
+          <w:sz w:val="20"/>
+          <w:szCs w:val="20"/>
+        </w:rPr>
+        <w:t xml:space="preserve"> vagy </w:t>
+      </w:r>
+      <w:proofErr w:type="spellStart"/>
+      <w:r>
+        <w:rPr>
+          <w:sz w:val="20"/>
+          <w:szCs w:val="20"/>
+        </w:rPr>
+        <w:t>marked</w:t>
+      </w:r>
+      <w:proofErr w:type="spellEnd"/>
+      <w:r>
+        <w:rPr>
+          <w:sz w:val="20"/>
+          <w:szCs w:val="20"/>
+        </w:rPr>
+        <w:t>) igazra állítj</w:t>
+      </w:r>
+      <w:r>
+        <w:rPr>
+          <w:sz w:val="20"/>
+          <w:szCs w:val="20"/>
+        </w:rPr>
+        <w:t xml:space="preserve">a, illetve az első függvény esetében rekurzív módon a szomszédos </w:t>
+      </w:r>
+      <w:proofErr w:type="spellStart"/>
+      <w:r>
+        <w:rPr>
+          <w:sz w:val="20"/>
+          <w:szCs w:val="20"/>
+        </w:rPr>
+        <w:t>mezőkkel</w:t>
+      </w:r>
+      <w:proofErr w:type="spellEnd"/>
+      <w:r>
+        <w:rPr>
+          <w:sz w:val="20"/>
+          <w:szCs w:val="20"/>
+        </w:rPr>
+        <w:t xml:space="preserve"> is ezt teszi.</w:t>
+      </w:r>
+    </w:p>
+    <w:p>
+      <w:pPr>
+        <w:rPr>
+          <w:rFonts w:ascii="Courier New" w:eastAsia="Times New Roman" w:hAnsi="Courier New" w:cs="Courier New"/>
+          <w:color w:val="CC7832"/>
+          <w:sz w:val="20"/>
+          <w:szCs w:val="20"/>
+          <w:lang w:eastAsia="hu-HU"/>
+        </w:rPr>
+      </w:pPr>
+    </w:p>
+    <w:p>
+      <w:pPr>
+        <w:shd w:val="clear" w:color="auto" w:fill="2B2B2B"/>
+        <w:tabs>
+          <w:tab w:val="left" w:pos="916"/>
+          <w:tab w:val="left" w:pos="1832"/>
+          <w:tab w:val="left" w:pos="2748"/>
+          <w:tab w:val="left" w:pos="3664"/>
+          <w:tab w:val="left" w:pos="4580"/>
+          <w:tab w:val="left" w:pos="5496"/>
+          <w:tab w:val="left" w:pos="6412"/>
+          <w:tab w:val="left" w:pos="7328"/>
+          <w:tab w:val="left" w:pos="8244"/>
+          <w:tab w:val="left" w:pos="9160"/>
+          <w:tab w:val="left" w:pos="10076"/>
+          <w:tab w:val="left" w:pos="10992"/>
+          <w:tab w:val="left" w:pos="11908"/>
+          <w:tab w:val="left" w:pos="12824"/>
+          <w:tab w:val="left" w:pos="13740"/>
+          <w:tab w:val="left" w:pos="14656"/>
+        </w:tabs>
+        <w:rPr>
+          <w:rFonts w:ascii="Courier New" w:eastAsia="Times New Roman" w:hAnsi="Courier New" w:cs="Courier New"/>
+          <w:color w:val="A9B7C6"/>
+          <w:sz w:val="20"/>
+          <w:szCs w:val="20"/>
+          <w:lang w:eastAsia="hu-HU"/>
+        </w:rPr>
+      </w:pPr>
+      <w:proofErr w:type="spellStart"/>
+      <w:r>
+        <w:rPr>
+          <w:rFonts w:ascii="Courier New" w:eastAsia="Times New Roman" w:hAnsi="Courier New" w:cs="Courier New"/>
+          <w:color w:val="CC7832"/>
+          <w:sz w:val="20"/>
+          <w:szCs w:val="20"/>
+          <w:lang w:eastAsia="hu-HU"/>
+        </w:rPr>
+        <w:t>void</w:t>
+      </w:r>
+      <w:proofErr w:type="spellEnd"/>
+      <w:r>
+        <w:rPr>
+          <w:rFonts w:ascii="Courier New" w:eastAsia="Times New Roman" w:hAnsi="Courier New" w:cs="Courier New"/>
+          <w:color w:val="CC7832"/>
+          <w:sz w:val="20"/>
+          <w:szCs w:val="20"/>
+          <w:lang w:eastAsia="hu-HU"/>
+        </w:rPr>
+        <w:t xml:space="preserve"> </w:t>
+      </w:r>
+      <w:proofErr w:type="spellStart"/>
+      <w:proofErr w:type="gramStart"/>
+      <w:r>
+        <w:rPr>
+          <w:rFonts w:ascii="Courier New" w:eastAsia="Times New Roman" w:hAnsi="Courier New" w:cs="Courier New"/>
+          <w:color w:val="FFC66D"/>
+          <w:sz w:val="20"/>
+          <w:szCs w:val="20"/>
+          <w:lang w:eastAsia="hu-HU"/>
+        </w:rPr>
+        <w:t>save</w:t>
+      </w:r>
+      <w:proofErr w:type="spellEnd"/>
+      <w:r>
+        <w:rPr>
+          <w:rFonts w:ascii="Courier New" w:eastAsia="Times New Roman" w:hAnsi="Courier New" w:cs="Courier New"/>
+          <w:color w:val="A9B7C6"/>
+          <w:sz w:val="20"/>
+          <w:szCs w:val="20"/>
+          <w:lang w:eastAsia="hu-HU"/>
+        </w:rPr>
+        <w:t>(</w:t>
+      </w:r>
+      <w:proofErr w:type="gramEnd"/>
+      <w:r>
+        <w:rPr>
+          <w:rFonts w:ascii="Courier New" w:eastAsia="Times New Roman" w:hAnsi="Courier New" w:cs="Courier New"/>
+          <w:color w:val="B9BCD1"/>
+          <w:sz w:val="20"/>
+          <w:szCs w:val="20"/>
+          <w:lang w:eastAsia="hu-HU"/>
+        </w:rPr>
+        <w:t xml:space="preserve">Game </w:t>
+      </w:r>
+      <w:r>
+        <w:rPr>
+          <w:rFonts w:ascii="Courier New" w:eastAsia="Times New Roman" w:hAnsi="Courier New" w:cs="Courier New"/>
+          <w:color w:val="A9B7C6"/>
+          <w:sz w:val="20"/>
+          <w:szCs w:val="20"/>
+          <w:lang w:eastAsia="hu-HU"/>
+        </w:rPr>
+        <w:t>*game</w:t>
+      </w:r>
+      <w:r>
+        <w:rPr>
+          <w:rFonts w:ascii="Courier New" w:eastAsia="Times New Roman" w:hAnsi="Courier New" w:cs="Courier New"/>
+          <w:color w:val="CC7832"/>
+          <w:sz w:val="20"/>
+          <w:szCs w:val="20"/>
+          <w:lang w:eastAsia="hu-HU"/>
+        </w:rPr>
+        <w:t xml:space="preserve">, </w:t>
+      </w:r>
+      <w:proofErr w:type="spellStart"/>
+      <w:r>
+        <w:rPr>
+          <w:rFonts w:ascii="Courier New" w:eastAsia="Times New Roman" w:hAnsi="Courier New" w:cs="Courier New"/>
+          <w:color w:val="B9BCD1"/>
+          <w:sz w:val="20"/>
+          <w:szCs w:val="20"/>
+          <w:lang w:eastAsia="hu-HU"/>
+        </w:rPr>
+        <w:t>Cell</w:t>
+      </w:r>
+      <w:proofErr w:type="spellEnd"/>
+      <w:r>
+        <w:rPr>
+          <w:rFonts w:ascii="Courier New" w:eastAsia="Times New Roman" w:hAnsi="Courier New" w:cs="Courier New"/>
+          <w:color w:val="B9BCD1"/>
+          <w:sz w:val="20"/>
+          <w:szCs w:val="20"/>
+          <w:lang w:eastAsia="hu-HU"/>
+        </w:rPr>
+        <w:t xml:space="preserve"> </w:t>
+      </w:r>
+      <w:r>
+        <w:rPr>
+          <w:rFonts w:ascii="Courier New" w:eastAsia="Times New Roman" w:hAnsi="Courier New" w:cs="Courier New"/>
+          <w:color w:val="A9B7C6"/>
+          <w:sz w:val="20"/>
+          <w:szCs w:val="20"/>
+          <w:lang w:eastAsia="hu-HU"/>
+        </w:rPr>
+        <w:t>***</w:t>
+      </w:r>
+      <w:proofErr w:type="spellStart"/>
+      <w:r>
+        <w:rPr>
+          <w:rFonts w:ascii="Courier New" w:eastAsia="Times New Roman" w:hAnsi="Courier New" w:cs="Courier New"/>
+          <w:color w:val="A9B7C6"/>
+          <w:sz w:val="20"/>
+          <w:szCs w:val="20"/>
+          <w:lang w:eastAsia="hu-HU"/>
+        </w:rPr>
+        <w:t>cells</w:t>
+      </w:r>
+      <w:proofErr w:type="spellEnd"/>
+      <w:r>
+        <w:rPr>
+          <w:rFonts w:ascii="Courier New" w:eastAsia="Times New Roman" w:hAnsi="Courier New" w:cs="Courier New"/>
+          <w:color w:val="A9B7C6"/>
+          <w:sz w:val="20"/>
+          <w:szCs w:val="20"/>
+          <w:lang w:eastAsia="hu-HU"/>
+        </w:rPr>
+        <w:t>)</w:t>
+      </w:r>
+    </w:p>
+    <w:p>
+      <w:pPr>
+        <w:rPr>
+          <w:rFonts w:ascii="Courier New" w:eastAsia="Times New Roman" w:hAnsi="Courier New" w:cs="Courier New"/>
+          <w:color w:val="CC7832"/>
+          <w:sz w:val="20"/>
+          <w:szCs w:val="20"/>
+          <w:lang w:eastAsia="hu-HU"/>
+        </w:rPr>
+      </w:pPr>
+    </w:p>
+    <w:p>
+      <w:pPr>
+        <w:shd w:val="clear" w:color="auto" w:fill="2B2B2B"/>
+        <w:tabs>
+          <w:tab w:val="left" w:pos="916"/>
+          <w:tab w:val="left" w:pos="1832"/>
+          <w:tab w:val="left" w:pos="2748"/>
+          <w:tab w:val="left" w:pos="3664"/>
+          <w:tab w:val="left" w:pos="4580"/>
+          <w:tab w:val="left" w:pos="5496"/>
+          <w:tab w:val="left" w:pos="6412"/>
+          <w:tab w:val="left" w:pos="7328"/>
+          <w:tab w:val="left" w:pos="8244"/>
+          <w:tab w:val="left" w:pos="9160"/>
+          <w:tab w:val="left" w:pos="10076"/>
+          <w:tab w:val="left" w:pos="10992"/>
+          <w:tab w:val="left" w:pos="11908"/>
+          <w:tab w:val="left" w:pos="12824"/>
+          <w:tab w:val="left" w:pos="13740"/>
+          <w:tab w:val="left" w:pos="14656"/>
+        </w:tabs>
+        <w:rPr>
+          <w:rFonts w:ascii="Courier New" w:eastAsia="Times New Roman" w:hAnsi="Courier New" w:cs="Courier New"/>
+          <w:color w:val="A9B7C6"/>
+          <w:sz w:val="20"/>
+          <w:szCs w:val="20"/>
+          <w:lang w:eastAsia="hu-HU"/>
+        </w:rPr>
+      </w:pPr>
+      <w:proofErr w:type="spellStart"/>
+      <w:r>
+        <w:rPr>
+          <w:rFonts w:ascii="Courier New" w:eastAsia="Times New Roman" w:hAnsi="Courier New" w:cs="Courier New"/>
+          <w:color w:val="A9B7C6"/>
+          <w:sz w:val="20"/>
+          <w:szCs w:val="20"/>
+          <w:lang w:eastAsia="hu-HU"/>
+        </w:rPr>
+        <w:t>bool</w:t>
+      </w:r>
+      <w:proofErr w:type="spellEnd"/>
+      <w:r>
+        <w:rPr>
+          <w:rFonts w:ascii="Courier New" w:eastAsia="Times New Roman" w:hAnsi="Courier New" w:cs="Courier New"/>
+          <w:color w:val="A9B7C6"/>
+          <w:sz w:val="20"/>
+          <w:szCs w:val="20"/>
+          <w:lang w:eastAsia="hu-HU"/>
+        </w:rPr>
+        <w:t xml:space="preserve"> </w:t>
+      </w:r>
+      <w:proofErr w:type="spellStart"/>
+      <w:proofErr w:type="gramStart"/>
+      <w:r>
+        <w:rPr>
+          <w:rFonts w:ascii="Courier New" w:eastAsia="Times New Roman" w:hAnsi="Courier New" w:cs="Courier New"/>
+          <w:color w:val="FFC66D"/>
+          <w:sz w:val="20"/>
+          <w:szCs w:val="20"/>
+          <w:lang w:eastAsia="hu-HU"/>
+        </w:rPr>
+        <w:t>load</w:t>
+      </w:r>
+      <w:proofErr w:type="spellEnd"/>
+      <w:r>
+        <w:rPr>
+          <w:rFonts w:ascii="Courier New" w:eastAsia="Times New Roman" w:hAnsi="Courier New" w:cs="Courier New"/>
+          <w:color w:val="A9B7C6"/>
+          <w:sz w:val="20"/>
+          <w:szCs w:val="20"/>
+          <w:lang w:eastAsia="hu-HU"/>
+        </w:rPr>
+        <w:t>(</w:t>
+      </w:r>
+      <w:proofErr w:type="gramEnd"/>
+      <w:r>
+        <w:rPr>
+          <w:rFonts w:ascii="Courier New" w:eastAsia="Times New Roman" w:hAnsi="Courier New" w:cs="Courier New"/>
+          <w:color w:val="A9B7C6"/>
+          <w:sz w:val="20"/>
+          <w:szCs w:val="20"/>
+          <w:lang w:eastAsia="hu-HU"/>
+        </w:rPr>
+        <w:t>Game *game</w:t>
+      </w:r>
+      <w:r>
+        <w:rPr>
+          <w:rFonts w:ascii="Courier New" w:eastAsia="Times New Roman" w:hAnsi="Courier New" w:cs="Courier New"/>
+          <w:color w:val="CC7832"/>
+          <w:sz w:val="20"/>
+          <w:szCs w:val="20"/>
+          <w:lang w:eastAsia="hu-HU"/>
+        </w:rPr>
+        <w:t xml:space="preserve">, </w:t>
+      </w:r>
+      <w:proofErr w:type="spellStart"/>
+      <w:r>
+        <w:rPr>
+          <w:rFonts w:ascii="Courier New" w:eastAsia="Times New Roman" w:hAnsi="Courier New" w:cs="Courier New"/>
+          <w:color w:val="A9B7C6"/>
+          <w:sz w:val="20"/>
+          <w:szCs w:val="20"/>
+          <w:lang w:eastAsia="hu-HU"/>
+        </w:rPr>
+        <w:t>Cell</w:t>
+      </w:r>
+      <w:proofErr w:type="spellEnd"/>
+      <w:r>
+        <w:rPr>
+          <w:rFonts w:ascii="Courier New" w:eastAsia="Times New Roman" w:hAnsi="Courier New" w:cs="Courier New"/>
+          <w:color w:val="A9B7C6"/>
+          <w:sz w:val="20"/>
+          <w:szCs w:val="20"/>
+          <w:lang w:eastAsia="hu-HU"/>
+        </w:rPr>
+        <w:t xml:space="preserve"> ***</w:t>
+      </w:r>
+      <w:proofErr w:type="spellStart"/>
+      <w:r>
+        <w:rPr>
+          <w:rFonts w:ascii="Courier New" w:eastAsia="Times New Roman" w:hAnsi="Courier New" w:cs="Courier New"/>
+          <w:color w:val="A9B7C6"/>
+          <w:sz w:val="20"/>
+          <w:szCs w:val="20"/>
+          <w:lang w:eastAsia="hu-HU"/>
+        </w:rPr>
+        <w:t>cells</w:t>
+      </w:r>
+      <w:proofErr w:type="spellEnd"/>
+      <w:r>
+        <w:rPr>
+          <w:rFonts w:ascii="Courier New" w:eastAsia="Times New Roman" w:hAnsi="Courier New" w:cs="Courier New"/>
+          <w:color w:val="A9B7C6"/>
+          <w:sz w:val="20"/>
+          <w:szCs w:val="20"/>
+          <w:lang w:eastAsia="hu-HU"/>
+        </w:rPr>
+        <w:t>)</w:t>
+      </w:r>
+    </w:p>
+    <w:p>
+      <w:pPr>
+        <w:rPr>
+          <w:rFonts w:ascii="Courier New" w:eastAsia="Times New Roman" w:hAnsi="Courier New" w:cs="Courier New"/>
+          <w:color w:val="CC7832"/>
+          <w:sz w:val="20"/>
+          <w:szCs w:val="20"/>
+          <w:lang w:eastAsia="hu-HU"/>
+        </w:rPr>
+      </w:pPr>
+    </w:p>
+    <w:p>
+      <w:pPr>
+        <w:rPr>
+          <w:sz w:val="20"/>
+          <w:szCs w:val="20"/>
+        </w:rPr>
+      </w:pPr>
+      <w:r>
+        <w:rPr>
+          <w:sz w:val="20"/>
+          <w:szCs w:val="20"/>
+        </w:rPr>
+        <w:t>Ez a kettő függvény felelős a játék állapotának mentéséért és betöltéséért.</w:t>
+      </w:r>
+      <w:r>
+        <w:rPr>
+          <w:rFonts w:ascii="Courier New" w:eastAsia="Times New Roman" w:hAnsi="Courier New" w:cs="Courier New"/>
+          <w:color w:val="CC7832"/>
+          <w:sz w:val="20"/>
+          <w:szCs w:val="20"/>
+          <w:lang w:eastAsia="hu-HU"/>
+        </w:rPr>
+        <w:t xml:space="preserve"> </w:t>
+      </w:r>
+      <w:r>
+        <w:rPr>
+          <w:sz w:val="20"/>
+          <w:szCs w:val="20"/>
+        </w:rPr>
+        <w:t xml:space="preserve">Paraméterként a </w:t>
+      </w:r>
+      <w:r>
+        <w:rPr>
+          <w:i/>
+          <w:iCs/>
+          <w:sz w:val="20"/>
+          <w:szCs w:val="20"/>
+          <w:u w:val="single"/>
+        </w:rPr>
+        <w:t>mezők 2D tömbjének pointer</w:t>
+      </w:r>
+      <w:r>
+        <w:rPr>
+          <w:sz w:val="20"/>
+          <w:szCs w:val="20"/>
+        </w:rPr>
+        <w:t xml:space="preserve">ét és a </w:t>
+      </w:r>
+      <w:r>
+        <w:rPr>
+          <w:i/>
+          <w:iCs/>
+          <w:sz w:val="20"/>
+          <w:szCs w:val="20"/>
+          <w:u w:val="single"/>
+        </w:rPr>
+        <w:t>game pointer</w:t>
+      </w:r>
+      <w:r>
+        <w:rPr>
+          <w:sz w:val="20"/>
+          <w:szCs w:val="20"/>
+        </w:rPr>
+        <w:t>t kapja.</w:t>
+      </w:r>
+      <w:r>
+        <w:rPr>
+          <w:sz w:val="20"/>
+          <w:szCs w:val="20"/>
+        </w:rPr>
+        <w:t xml:space="preserve"> Az első függvénynél fájlba írás, a másiknál fájlból olvasás történik. A fájlból olvasás előtt ellenőrizve van, hogy egyáltalán létezik e a mentés (ezért </w:t>
+      </w:r>
+      <w:r>
+        <w:rPr>
+          <w:i/>
+          <w:iCs/>
+          <w:sz w:val="20"/>
+          <w:szCs w:val="20"/>
+          <w:u w:val="single"/>
+        </w:rPr>
+        <w:t>tér vissza egy logikai változó</w:t>
+      </w:r>
+      <w:r>
+        <w:rPr>
+          <w:sz w:val="20"/>
+          <w:szCs w:val="20"/>
+        </w:rPr>
+        <w:t>val).</w:t>
+      </w:r>
+    </w:p>
+    <w:p>
+      <w:pPr>
+        <w:rPr>
+          <w:rFonts w:ascii="Courier New" w:eastAsia="Times New Roman" w:hAnsi="Courier New" w:cs="Courier New"/>
+          <w:color w:val="CC7832"/>
+          <w:sz w:val="20"/>
+          <w:szCs w:val="20"/>
+          <w:lang w:eastAsia="hu-HU"/>
+        </w:rPr>
+      </w:pPr>
+    </w:p>
+    <w:p>
+      <w:pPr>
+        <w:shd w:val="clear" w:color="auto" w:fill="2B2B2B"/>
+        <w:tabs>
+          <w:tab w:val="left" w:pos="916"/>
+          <w:tab w:val="left" w:pos="1832"/>
+          <w:tab w:val="left" w:pos="2748"/>
+          <w:tab w:val="left" w:pos="3664"/>
+          <w:tab w:val="left" w:pos="4580"/>
+          <w:tab w:val="left" w:pos="5496"/>
+          <w:tab w:val="left" w:pos="6412"/>
+          <w:tab w:val="left" w:pos="7328"/>
+          <w:tab w:val="left" w:pos="8244"/>
+          <w:tab w:val="left" w:pos="9160"/>
+          <w:tab w:val="left" w:pos="10076"/>
+          <w:tab w:val="left" w:pos="10992"/>
+          <w:tab w:val="left" w:pos="11908"/>
+          <w:tab w:val="left" w:pos="12824"/>
+          <w:tab w:val="left" w:pos="13740"/>
+          <w:tab w:val="left" w:pos="14656"/>
+        </w:tabs>
+        <w:rPr>
+          <w:rFonts w:ascii="Courier New" w:eastAsia="Times New Roman" w:hAnsi="Courier New" w:cs="Courier New"/>
+          <w:color w:val="A9B7C6"/>
+          <w:sz w:val="20"/>
+          <w:szCs w:val="20"/>
+          <w:lang w:eastAsia="hu-HU"/>
+        </w:rPr>
+      </w:pPr>
+      <w:proofErr w:type="spellStart"/>
+      <w:r>
+        <w:rPr>
+          <w:rFonts w:ascii="Courier New" w:eastAsia="Times New Roman" w:hAnsi="Courier New" w:cs="Courier New"/>
+          <w:color w:val="CC7832"/>
+          <w:sz w:val="20"/>
+          <w:szCs w:val="20"/>
+          <w:lang w:eastAsia="hu-HU"/>
+        </w:rPr>
+        <w:t>void</w:t>
+      </w:r>
+      <w:proofErr w:type="spellEnd"/>
+      <w:r>
+        <w:rPr>
+          <w:rFonts w:ascii="Courier New" w:eastAsia="Times New Roman" w:hAnsi="Courier New" w:cs="Courier New"/>
+          <w:color w:val="CC7832"/>
+          <w:sz w:val="20"/>
+          <w:szCs w:val="20"/>
+          <w:lang w:eastAsia="hu-HU"/>
+        </w:rPr>
+        <w:t xml:space="preserve"> </w:t>
+      </w:r>
+      <w:proofErr w:type="spellStart"/>
+      <w:r>
+        <w:rPr>
+          <w:rFonts w:ascii="Courier New" w:eastAsia="Times New Roman" w:hAnsi="Courier New" w:cs="Courier New"/>
+          <w:color w:val="FFC66D"/>
+          <w:sz w:val="20"/>
+          <w:szCs w:val="20"/>
+          <w:lang w:eastAsia="hu-HU"/>
+        </w:rPr>
+        <w:t>free_</w:t>
+      </w:r>
+      <w:proofErr w:type="gramStart"/>
+      <w:r>
+        <w:rPr>
+          <w:rFonts w:ascii="Courier New" w:eastAsia="Times New Roman" w:hAnsi="Courier New" w:cs="Courier New"/>
+          <w:color w:val="FFC66D"/>
+          <w:sz w:val="20"/>
+          <w:szCs w:val="20"/>
+          <w:lang w:eastAsia="hu-HU"/>
+        </w:rPr>
+        <w:t>memory</w:t>
+      </w:r>
+      <w:proofErr w:type="spellEnd"/>
+      <w:r>
+        <w:rPr>
+          <w:rFonts w:ascii="Courier New" w:eastAsia="Times New Roman" w:hAnsi="Courier New" w:cs="Courier New"/>
+          <w:color w:val="A9B7C6"/>
+          <w:sz w:val="20"/>
+          <w:szCs w:val="20"/>
+          <w:lang w:eastAsia="hu-HU"/>
+        </w:rPr>
+        <w:t>(</w:t>
+      </w:r>
+      <w:proofErr w:type="spellStart"/>
+      <w:proofErr w:type="gramEnd"/>
+      <w:r>
+        <w:rPr>
+          <w:rFonts w:ascii="Courier New" w:eastAsia="Times New Roman" w:hAnsi="Courier New" w:cs="Courier New"/>
+          <w:color w:val="B9BCD1"/>
+          <w:sz w:val="20"/>
+          <w:szCs w:val="20"/>
+          <w:lang w:eastAsia="hu-HU"/>
+        </w:rPr>
+        <w:t>Cell</w:t>
+      </w:r>
+      <w:proofErr w:type="spellEnd"/>
+      <w:r>
+        <w:rPr>
+          <w:rFonts w:ascii="Courier New" w:eastAsia="Times New Roman" w:hAnsi="Courier New" w:cs="Courier New"/>
+          <w:color w:val="B9BCD1"/>
+          <w:sz w:val="20"/>
+          <w:szCs w:val="20"/>
+          <w:lang w:eastAsia="hu-HU"/>
+        </w:rPr>
+        <w:t xml:space="preserve"> </w:t>
+      </w:r>
+      <w:r>
+        <w:rPr>
+          <w:rFonts w:ascii="Courier New" w:eastAsia="Times New Roman" w:hAnsi="Courier New" w:cs="Courier New"/>
+          <w:color w:val="A9B7C6"/>
+          <w:sz w:val="20"/>
+          <w:szCs w:val="20"/>
+          <w:lang w:eastAsia="hu-HU"/>
+        </w:rPr>
+        <w:t>**</w:t>
+      </w:r>
+      <w:proofErr w:type="spellStart"/>
+      <w:r>
+        <w:rPr>
+          <w:rFonts w:ascii="Courier New" w:eastAsia="Times New Roman" w:hAnsi="Courier New" w:cs="Courier New"/>
+          <w:color w:val="A9B7C6"/>
+          <w:sz w:val="20"/>
+          <w:szCs w:val="20"/>
+          <w:lang w:eastAsia="hu-HU"/>
+        </w:rPr>
+        <w:t>cells</w:t>
+      </w:r>
+      <w:proofErr w:type="spellEnd"/>
+      <w:r>
+        <w:rPr>
+          <w:rFonts w:ascii="Courier New" w:eastAsia="Times New Roman" w:hAnsi="Courier New" w:cs="Courier New"/>
+          <w:color w:val="CC7832"/>
+          <w:sz w:val="20"/>
+          <w:szCs w:val="20"/>
+          <w:lang w:eastAsia="hu-HU"/>
+        </w:rPr>
+        <w:t xml:space="preserve">, </w:t>
+      </w:r>
+      <w:r>
+        <w:rPr>
+          <w:rFonts w:ascii="Courier New" w:eastAsia="Times New Roman" w:hAnsi="Courier New" w:cs="Courier New"/>
+          <w:color w:val="B9BCD1"/>
+          <w:sz w:val="20"/>
+          <w:szCs w:val="20"/>
+          <w:lang w:eastAsia="hu-HU"/>
+        </w:rPr>
+        <w:t xml:space="preserve">Game </w:t>
+      </w:r>
+      <w:r>
+        <w:rPr>
+          <w:rFonts w:ascii="Courier New" w:eastAsia="Times New Roman" w:hAnsi="Courier New" w:cs="Courier New"/>
+          <w:color w:val="A9B7C6"/>
+          <w:sz w:val="20"/>
+          <w:szCs w:val="20"/>
+          <w:lang w:eastAsia="hu-HU"/>
+        </w:rPr>
+        <w:t>*game)</w:t>
+      </w:r>
+    </w:p>
+    <w:p>
+      <w:pPr>
+        <w:rPr>
+          <w:sz w:val="20"/>
+          <w:szCs w:val="20"/>
+        </w:rPr>
+      </w:pPr>
+    </w:p>
+    <w:p>
+      <w:pPr>
+        <w:rPr>
+          <w:sz w:val="20"/>
+          <w:szCs w:val="20"/>
+        </w:rPr>
+      </w:pPr>
+      <w:r>
+        <w:rPr>
+          <w:sz w:val="20"/>
+          <w:szCs w:val="20"/>
+        </w:rPr>
+        <w:t xml:space="preserve">Ez a függvény szabadítja fel </w:t>
+      </w:r>
+      <w:proofErr w:type="spellStart"/>
+      <w:r>
+        <w:rPr>
+          <w:sz w:val="20"/>
+          <w:szCs w:val="20"/>
+        </w:rPr>
+        <w:t>mezőknek</w:t>
+      </w:r>
+      <w:proofErr w:type="spellEnd"/>
+      <w:r>
+        <w:rPr>
+          <w:sz w:val="20"/>
+          <w:szCs w:val="20"/>
+        </w:rPr>
+        <w:t xml:space="preserve"> foglalt memóriát. Adott játék befejezésekor van meghívva.</w:t>
+      </w:r>
+      <w:r>
+        <w:rPr>
+          <w:sz w:val="20"/>
+          <w:szCs w:val="20"/>
+        </w:rPr>
+        <w:t xml:space="preserve"> </w:t>
+      </w:r>
+      <w:r>
+        <w:rPr>
+          <w:sz w:val="20"/>
+          <w:szCs w:val="20"/>
+        </w:rPr>
+        <w:t xml:space="preserve">Paraméterként a </w:t>
+      </w:r>
+      <w:r>
+        <w:rPr>
+          <w:i/>
+          <w:iCs/>
+          <w:sz w:val="20"/>
+          <w:szCs w:val="20"/>
+          <w:u w:val="single"/>
+        </w:rPr>
+        <w:t>mezők 2D tömbjének pointer</w:t>
+      </w:r>
+      <w:r>
+        <w:rPr>
+          <w:sz w:val="20"/>
+          <w:szCs w:val="20"/>
+        </w:rPr>
+        <w:t xml:space="preserve">ét és a </w:t>
+      </w:r>
+      <w:r>
+        <w:rPr>
+          <w:i/>
+          <w:iCs/>
+          <w:sz w:val="20"/>
+          <w:szCs w:val="20"/>
+          <w:u w:val="single"/>
+        </w:rPr>
+        <w:t>game pointer</w:t>
+      </w:r>
+      <w:r>
+        <w:rPr>
+          <w:sz w:val="20"/>
+          <w:szCs w:val="20"/>
+        </w:rPr>
+        <w:t>t kapja.</w:t>
+      </w:r>
+    </w:p>
+    <w:p>
+      <w:pPr>
+        <w:rPr>
+          <w:sz w:val="20"/>
+          <w:szCs w:val="20"/>
+        </w:rPr>
+      </w:pPr>
+    </w:p>
+    <w:p>
+      <w:pPr>
+        <w:shd w:val="clear" w:color="auto" w:fill="2B2B2B"/>
+        <w:tabs>
+          <w:tab w:val="left" w:pos="916"/>
+          <w:tab w:val="left" w:pos="1832"/>
+          <w:tab w:val="left" w:pos="2748"/>
+          <w:tab w:val="left" w:pos="3664"/>
+          <w:tab w:val="left" w:pos="4580"/>
+          <w:tab w:val="left" w:pos="5496"/>
+          <w:tab w:val="left" w:pos="6412"/>
+          <w:tab w:val="left" w:pos="7328"/>
+          <w:tab w:val="left" w:pos="8244"/>
+          <w:tab w:val="left" w:pos="9160"/>
+          <w:tab w:val="left" w:pos="10076"/>
+          <w:tab w:val="left" w:pos="10992"/>
+          <w:tab w:val="left" w:pos="11908"/>
+          <w:tab w:val="left" w:pos="12824"/>
+          <w:tab w:val="left" w:pos="13740"/>
+          <w:tab w:val="left" w:pos="14656"/>
+        </w:tabs>
+        <w:rPr>
+          <w:rFonts w:ascii="Courier New" w:eastAsia="Times New Roman" w:hAnsi="Courier New" w:cs="Courier New"/>
+          <w:color w:val="A9B7C6"/>
+          <w:sz w:val="20"/>
+          <w:szCs w:val="20"/>
+          <w:lang w:eastAsia="hu-HU"/>
+        </w:rPr>
+      </w:pPr>
+      <w:proofErr w:type="spellStart"/>
+      <w:r>
+        <w:rPr>
+          <w:rFonts w:ascii="Courier New" w:eastAsia="Times New Roman" w:hAnsi="Courier New" w:cs="Courier New"/>
+          <w:color w:val="CC7832"/>
+          <w:sz w:val="20"/>
+          <w:szCs w:val="20"/>
+          <w:lang w:eastAsia="hu-HU"/>
+        </w:rPr>
+        <w:t>void</w:t>
+      </w:r>
+      <w:proofErr w:type="spellEnd"/>
+      <w:r>
+        <w:rPr>
+          <w:rFonts w:ascii="Courier New" w:eastAsia="Times New Roman" w:hAnsi="Courier New" w:cs="Courier New"/>
+          <w:color w:val="CC7832"/>
+          <w:sz w:val="20"/>
+          <w:szCs w:val="20"/>
+          <w:lang w:eastAsia="hu-HU"/>
+        </w:rPr>
+        <w:t xml:space="preserve"> </w:t>
+      </w:r>
+      <w:proofErr w:type="spellStart"/>
+      <w:r>
+        <w:rPr>
+          <w:rFonts w:ascii="Courier New" w:eastAsia="Times New Roman" w:hAnsi="Courier New" w:cs="Courier New"/>
+          <w:color w:val="FFC66D"/>
+          <w:sz w:val="20"/>
+          <w:szCs w:val="20"/>
+          <w:lang w:eastAsia="hu-HU"/>
+        </w:rPr>
+        <w:t>set_</w:t>
+      </w:r>
+      <w:proofErr w:type="gramStart"/>
+      <w:r>
+        <w:rPr>
+          <w:rFonts w:ascii="Courier New" w:eastAsia="Times New Roman" w:hAnsi="Courier New" w:cs="Courier New"/>
+          <w:color w:val="FFC66D"/>
+          <w:sz w:val="20"/>
+          <w:szCs w:val="20"/>
+          <w:lang w:eastAsia="hu-HU"/>
+        </w:rPr>
+        <w:t>time</w:t>
+      </w:r>
+      <w:proofErr w:type="spellEnd"/>
+      <w:r>
+        <w:rPr>
+          <w:rFonts w:ascii="Courier New" w:eastAsia="Times New Roman" w:hAnsi="Courier New" w:cs="Courier New"/>
+          <w:color w:val="A9B7C6"/>
+          <w:sz w:val="20"/>
+          <w:szCs w:val="20"/>
+          <w:lang w:eastAsia="hu-HU"/>
+        </w:rPr>
+        <w:t>(</w:t>
+      </w:r>
+      <w:proofErr w:type="spellStart"/>
+      <w:proofErr w:type="gramEnd"/>
+      <w:r>
+        <w:rPr>
+          <w:rFonts w:ascii="Courier New" w:eastAsia="Times New Roman" w:hAnsi="Courier New" w:cs="Courier New"/>
+          <w:color w:val="CC7832"/>
+          <w:sz w:val="20"/>
+          <w:szCs w:val="20"/>
+          <w:lang w:eastAsia="hu-HU"/>
+        </w:rPr>
+        <w:t>double</w:t>
+      </w:r>
+      <w:proofErr w:type="spellEnd"/>
+      <w:r>
+        <w:rPr>
+          <w:rFonts w:ascii="Courier New" w:eastAsia="Times New Roman" w:hAnsi="Courier New" w:cs="Courier New"/>
+          <w:color w:val="CC7832"/>
+          <w:sz w:val="20"/>
+          <w:szCs w:val="20"/>
+          <w:lang w:eastAsia="hu-HU"/>
+        </w:rPr>
+        <w:t xml:space="preserve"> </w:t>
+      </w:r>
+      <w:r>
+        <w:rPr>
+          <w:rFonts w:ascii="Courier New" w:eastAsia="Times New Roman" w:hAnsi="Courier New" w:cs="Courier New"/>
+          <w:color w:val="A9B7C6"/>
+          <w:sz w:val="20"/>
+          <w:szCs w:val="20"/>
+          <w:lang w:eastAsia="hu-HU"/>
+        </w:rPr>
+        <w:t>t)</w:t>
+      </w:r>
+    </w:p>
+    <w:p>
+      <w:pPr>
+        <w:rPr>
+          <w:sz w:val="20"/>
+          <w:szCs w:val="20"/>
+        </w:rPr>
+      </w:pPr>
+    </w:p>
+    <w:p>
+      <w:pPr>
+        <w:shd w:val="clear" w:color="auto" w:fill="2B2B2B"/>
+        <w:tabs>
+          <w:tab w:val="left" w:pos="916"/>
+          <w:tab w:val="left" w:pos="1832"/>
+          <w:tab w:val="left" w:pos="2748"/>
+          <w:tab w:val="left" w:pos="3664"/>
+          <w:tab w:val="left" w:pos="4580"/>
+          <w:tab w:val="left" w:pos="5496"/>
+          <w:tab w:val="left" w:pos="6412"/>
+          <w:tab w:val="left" w:pos="7328"/>
+          <w:tab w:val="left" w:pos="8244"/>
+          <w:tab w:val="left" w:pos="9160"/>
+          <w:tab w:val="left" w:pos="10076"/>
+          <w:tab w:val="left" w:pos="10992"/>
+          <w:tab w:val="left" w:pos="11908"/>
+          <w:tab w:val="left" w:pos="12824"/>
+          <w:tab w:val="left" w:pos="13740"/>
+          <w:tab w:val="left" w:pos="14656"/>
+        </w:tabs>
+        <w:rPr>
+          <w:rFonts w:ascii="Courier New" w:eastAsia="Times New Roman" w:hAnsi="Courier New" w:cs="Courier New"/>
+          <w:color w:val="A9B7C6"/>
+          <w:sz w:val="20"/>
+          <w:szCs w:val="20"/>
+          <w:lang w:eastAsia="hu-HU"/>
+        </w:rPr>
+      </w:pPr>
+      <w:proofErr w:type="spellStart"/>
+      <w:r>
+        <w:rPr>
+          <w:rFonts w:ascii="Courier New" w:eastAsia="Times New Roman" w:hAnsi="Courier New" w:cs="Courier New"/>
+          <w:color w:val="CC7832"/>
+          <w:sz w:val="20"/>
+          <w:szCs w:val="20"/>
+          <w:lang w:eastAsia="hu-HU"/>
+        </w:rPr>
+        <w:t>void</w:t>
+      </w:r>
+      <w:proofErr w:type="spellEnd"/>
+      <w:r>
+        <w:rPr>
+          <w:rFonts w:ascii="Courier New" w:eastAsia="Times New Roman" w:hAnsi="Courier New" w:cs="Courier New"/>
+          <w:color w:val="CC7832"/>
+          <w:sz w:val="20"/>
+          <w:szCs w:val="20"/>
+          <w:lang w:eastAsia="hu-HU"/>
+        </w:rPr>
+        <w:t xml:space="preserve"> </w:t>
+      </w:r>
+      <w:proofErr w:type="spellStart"/>
+      <w:r>
+        <w:rPr>
+          <w:rFonts w:ascii="Courier New" w:eastAsia="Times New Roman" w:hAnsi="Courier New" w:cs="Courier New"/>
+          <w:color w:val="FFC66D"/>
+          <w:sz w:val="20"/>
+          <w:szCs w:val="20"/>
+          <w:lang w:eastAsia="hu-HU"/>
+        </w:rPr>
+        <w:t>update_</w:t>
+      </w:r>
+      <w:proofErr w:type="gramStart"/>
+      <w:r>
+        <w:rPr>
+          <w:rFonts w:ascii="Courier New" w:eastAsia="Times New Roman" w:hAnsi="Courier New" w:cs="Courier New"/>
+          <w:color w:val="FFC66D"/>
+          <w:sz w:val="20"/>
+          <w:szCs w:val="20"/>
+          <w:lang w:eastAsia="hu-HU"/>
+        </w:rPr>
+        <w:t>time</w:t>
+      </w:r>
+      <w:proofErr w:type="spellEnd"/>
+      <w:r>
+        <w:rPr>
+          <w:rFonts w:ascii="Courier New" w:eastAsia="Times New Roman" w:hAnsi="Courier New" w:cs="Courier New"/>
+          <w:color w:val="A9B7C6"/>
+          <w:sz w:val="20"/>
+          <w:szCs w:val="20"/>
+          <w:lang w:eastAsia="hu-HU"/>
+        </w:rPr>
+        <w:t>(</w:t>
+      </w:r>
+      <w:proofErr w:type="gramEnd"/>
+      <w:r>
+        <w:rPr>
+          <w:rFonts w:ascii="Courier New" w:eastAsia="Times New Roman" w:hAnsi="Courier New" w:cs="Courier New"/>
+          <w:color w:val="A9B7C6"/>
+          <w:sz w:val="20"/>
+          <w:szCs w:val="20"/>
+          <w:lang w:eastAsia="hu-HU"/>
+        </w:rPr>
+        <w:t>)</w:t>
+      </w:r>
+    </w:p>
+    <w:p>
+      <w:pPr>
+        <w:rPr>
+          <w:sz w:val="20"/>
+          <w:szCs w:val="20"/>
+        </w:rPr>
+      </w:pPr>
+    </w:p>
+    <w:p>
+      <w:pPr>
+        <w:shd w:val="clear" w:color="auto" w:fill="2B2B2B"/>
+        <w:tabs>
+          <w:tab w:val="left" w:pos="916"/>
+          <w:tab w:val="left" w:pos="1832"/>
+          <w:tab w:val="left" w:pos="2748"/>
+          <w:tab w:val="left" w:pos="3664"/>
+          <w:tab w:val="left" w:pos="4580"/>
+          <w:tab w:val="left" w:pos="5496"/>
+          <w:tab w:val="left" w:pos="6412"/>
+          <w:tab w:val="left" w:pos="7328"/>
+          <w:tab w:val="left" w:pos="8244"/>
+          <w:tab w:val="left" w:pos="9160"/>
+          <w:tab w:val="left" w:pos="10076"/>
+          <w:tab w:val="left" w:pos="10992"/>
+          <w:tab w:val="left" w:pos="11908"/>
+          <w:tab w:val="left" w:pos="12824"/>
+          <w:tab w:val="left" w:pos="13740"/>
+          <w:tab w:val="left" w:pos="14656"/>
+        </w:tabs>
+        <w:rPr>
+          <w:rFonts w:ascii="Courier New" w:eastAsia="Times New Roman" w:hAnsi="Courier New" w:cs="Courier New"/>
+          <w:color w:val="A9B7C6"/>
+          <w:sz w:val="20"/>
+          <w:szCs w:val="20"/>
+          <w:lang w:eastAsia="hu-HU"/>
+        </w:rPr>
+      </w:pPr>
+      <w:proofErr w:type="spellStart"/>
+      <w:r>
+        <w:rPr>
+          <w:rFonts w:ascii="Courier New" w:eastAsia="Times New Roman" w:hAnsi="Courier New" w:cs="Courier New"/>
+          <w:color w:val="CC7832"/>
+          <w:sz w:val="20"/>
+          <w:szCs w:val="20"/>
+          <w:lang w:eastAsia="hu-HU"/>
+        </w:rPr>
+        <w:t>double</w:t>
+      </w:r>
+      <w:proofErr w:type="spellEnd"/>
+      <w:r>
+        <w:rPr>
+          <w:rFonts w:ascii="Courier New" w:eastAsia="Times New Roman" w:hAnsi="Courier New" w:cs="Courier New"/>
+          <w:color w:val="CC7832"/>
+          <w:sz w:val="20"/>
+          <w:szCs w:val="20"/>
+          <w:lang w:eastAsia="hu-HU"/>
+        </w:rPr>
+        <w:t xml:space="preserve"> </w:t>
+      </w:r>
+      <w:proofErr w:type="spellStart"/>
+      <w:r>
+        <w:rPr>
+          <w:rFonts w:ascii="Courier New" w:eastAsia="Times New Roman" w:hAnsi="Courier New" w:cs="Courier New"/>
+          <w:color w:val="FFC66D"/>
+          <w:sz w:val="20"/>
+          <w:szCs w:val="20"/>
+          <w:lang w:eastAsia="hu-HU"/>
+        </w:rPr>
+        <w:t>get_</w:t>
+      </w:r>
+      <w:proofErr w:type="gramStart"/>
+      <w:r>
+        <w:rPr>
+          <w:rFonts w:ascii="Courier New" w:eastAsia="Times New Roman" w:hAnsi="Courier New" w:cs="Courier New"/>
+          <w:color w:val="FFC66D"/>
+          <w:sz w:val="20"/>
+          <w:szCs w:val="20"/>
+          <w:lang w:eastAsia="hu-HU"/>
+        </w:rPr>
+        <w:t>time</w:t>
+      </w:r>
+      <w:proofErr w:type="spellEnd"/>
+      <w:r>
+        <w:rPr>
+          <w:rFonts w:ascii="Courier New" w:eastAsia="Times New Roman" w:hAnsi="Courier New" w:cs="Courier New"/>
+          <w:color w:val="A9B7C6"/>
+          <w:sz w:val="20"/>
+          <w:szCs w:val="20"/>
+          <w:lang w:eastAsia="hu-HU"/>
+        </w:rPr>
+        <w:t>(</w:t>
+      </w:r>
+      <w:proofErr w:type="gramEnd"/>
+      <w:r>
+        <w:rPr>
+          <w:rFonts w:ascii="Courier New" w:eastAsia="Times New Roman" w:hAnsi="Courier New" w:cs="Courier New"/>
+          <w:color w:val="A9B7C6"/>
+          <w:sz w:val="20"/>
+          <w:szCs w:val="20"/>
+          <w:lang w:eastAsia="hu-HU"/>
+        </w:rPr>
+        <w:t>)</w:t>
+      </w:r>
+    </w:p>
+    <w:p>
+      <w:pPr>
+        <w:rPr>
+          <w:sz w:val="20"/>
+          <w:szCs w:val="20"/>
+        </w:rPr>
+      </w:pPr>
+    </w:p>
+    <w:p>
+      <w:pPr>
+        <w:rPr>
+          <w:sz w:val="20"/>
+          <w:szCs w:val="20"/>
+        </w:rPr>
+      </w:pPr>
+      <w:r>
+        <w:rPr>
+          <w:sz w:val="20"/>
+          <w:szCs w:val="20"/>
+        </w:rPr>
+        <w:t xml:space="preserve">Ezek a függvények a számlálót kezelik. Mindegyik a processzor idő alapján dolgozik és elmentik / frissítik / kikérik adott pillanatban az időt. Felhasználói beavatkozásnál és mentésnél / betöltésnél </w:t>
+      </w:r>
+      <w:proofErr w:type="spellStart"/>
+      <w:r>
+        <w:rPr>
+          <w:sz w:val="20"/>
+          <w:szCs w:val="20"/>
+        </w:rPr>
+        <w:t>hívodnak</w:t>
+      </w:r>
+      <w:proofErr w:type="spellEnd"/>
+      <w:r>
+        <w:rPr>
+          <w:sz w:val="20"/>
+          <w:szCs w:val="20"/>
+        </w:rPr>
+        <w:t xml:space="preserve"> meg. A már korábban bemutatott globális változókkal dolgoznak.</w:t>
+      </w:r>
+    </w:p>
+    <w:p>
+      <w:pPr>
+        <w:rPr>
+          <w:sz w:val="20"/>
+          <w:szCs w:val="20"/>
+        </w:rPr>
+      </w:pPr>
+    </w:p>
+    <w:p>
+      <w:pPr>
+        <w:shd w:val="clear" w:color="auto" w:fill="2B2B2B"/>
+        <w:tabs>
+          <w:tab w:val="left" w:pos="916"/>
+          <w:tab w:val="left" w:pos="1832"/>
+          <w:tab w:val="left" w:pos="2748"/>
+          <w:tab w:val="left" w:pos="3664"/>
+          <w:tab w:val="left" w:pos="4580"/>
+          <w:tab w:val="left" w:pos="5496"/>
+          <w:tab w:val="left" w:pos="6412"/>
+          <w:tab w:val="left" w:pos="7328"/>
+          <w:tab w:val="left" w:pos="8244"/>
+          <w:tab w:val="left" w:pos="9160"/>
+          <w:tab w:val="left" w:pos="10076"/>
+          <w:tab w:val="left" w:pos="10992"/>
+          <w:tab w:val="left" w:pos="11908"/>
+          <w:tab w:val="left" w:pos="12824"/>
+          <w:tab w:val="left" w:pos="13740"/>
+          <w:tab w:val="left" w:pos="14656"/>
+        </w:tabs>
+        <w:rPr>
+          <w:rFonts w:ascii="Courier New" w:eastAsia="Times New Roman" w:hAnsi="Courier New" w:cs="Courier New"/>
+          <w:color w:val="A9B7C6"/>
+          <w:sz w:val="20"/>
+          <w:szCs w:val="20"/>
+          <w:lang w:eastAsia="hu-HU"/>
+        </w:rPr>
+      </w:pPr>
+      <w:proofErr w:type="spellStart"/>
+      <w:r>
+        <w:rPr>
+          <w:rFonts w:ascii="Courier New" w:eastAsia="Times New Roman" w:hAnsi="Courier New" w:cs="Courier New"/>
+          <w:color w:val="CC7832"/>
+          <w:sz w:val="20"/>
+          <w:szCs w:val="20"/>
+          <w:lang w:eastAsia="hu-HU"/>
+        </w:rPr>
+        <w:t>void</w:t>
+      </w:r>
+      <w:proofErr w:type="spellEnd"/>
+      <w:r>
+        <w:rPr>
+          <w:rFonts w:ascii="Courier New" w:eastAsia="Times New Roman" w:hAnsi="Courier New" w:cs="Courier New"/>
+          <w:color w:val="CC7832"/>
+          <w:sz w:val="20"/>
+          <w:szCs w:val="20"/>
+          <w:lang w:eastAsia="hu-HU"/>
+        </w:rPr>
+        <w:t xml:space="preserve"> </w:t>
+      </w:r>
+      <w:proofErr w:type="spellStart"/>
+      <w:r>
+        <w:rPr>
+          <w:rFonts w:ascii="Courier New" w:eastAsia="Times New Roman" w:hAnsi="Courier New" w:cs="Courier New"/>
+          <w:color w:val="FFC66D"/>
+          <w:sz w:val="20"/>
+          <w:szCs w:val="20"/>
+          <w:lang w:eastAsia="hu-HU"/>
+        </w:rPr>
+        <w:t>set_</w:t>
+      </w:r>
+      <w:proofErr w:type="gramStart"/>
+      <w:r>
+        <w:rPr>
+          <w:rFonts w:ascii="Courier New" w:eastAsia="Times New Roman" w:hAnsi="Courier New" w:cs="Courier New"/>
+          <w:color w:val="FFC66D"/>
+          <w:sz w:val="20"/>
+          <w:szCs w:val="20"/>
+          <w:lang w:eastAsia="hu-HU"/>
+        </w:rPr>
+        <w:t>status</w:t>
+      </w:r>
+      <w:proofErr w:type="spellEnd"/>
+      <w:r>
+        <w:rPr>
+          <w:rFonts w:ascii="Courier New" w:eastAsia="Times New Roman" w:hAnsi="Courier New" w:cs="Courier New"/>
+          <w:color w:val="A9B7C6"/>
+          <w:sz w:val="20"/>
+          <w:szCs w:val="20"/>
+          <w:lang w:eastAsia="hu-HU"/>
+        </w:rPr>
+        <w:t>(</w:t>
+      </w:r>
+      <w:proofErr w:type="gramEnd"/>
+      <w:r>
+        <w:rPr>
+          <w:rFonts w:ascii="Courier New" w:eastAsia="Times New Roman" w:hAnsi="Courier New" w:cs="Courier New"/>
+          <w:color w:val="B9BCD1"/>
+          <w:sz w:val="20"/>
+          <w:szCs w:val="20"/>
+          <w:lang w:eastAsia="hu-HU"/>
+        </w:rPr>
+        <w:t xml:space="preserve">Status </w:t>
+      </w:r>
+      <w:proofErr w:type="spellStart"/>
+      <w:r>
+        <w:rPr>
+          <w:rFonts w:ascii="Courier New" w:eastAsia="Times New Roman" w:hAnsi="Courier New" w:cs="Courier New"/>
+          <w:color w:val="A9B7C6"/>
+          <w:sz w:val="20"/>
+          <w:szCs w:val="20"/>
+          <w:lang w:eastAsia="hu-HU"/>
+        </w:rPr>
+        <w:t>type</w:t>
+      </w:r>
+      <w:proofErr w:type="spellEnd"/>
+      <w:r>
+        <w:rPr>
+          <w:rFonts w:ascii="Courier New" w:eastAsia="Times New Roman" w:hAnsi="Courier New" w:cs="Courier New"/>
+          <w:color w:val="A9B7C6"/>
+          <w:sz w:val="20"/>
+          <w:szCs w:val="20"/>
+          <w:lang w:eastAsia="hu-HU"/>
+        </w:rPr>
+        <w:t>)</w:t>
+      </w:r>
+    </w:p>
+    <w:p>
+      <w:pPr>
+        <w:rPr>
+          <w:sz w:val="20"/>
+          <w:szCs w:val="20"/>
+        </w:rPr>
+      </w:pPr>
+    </w:p>
+    <w:p>
+      <w:pPr>
+        <w:shd w:val="clear" w:color="auto" w:fill="2B2B2B"/>
+        <w:tabs>
+          <w:tab w:val="left" w:pos="916"/>
+          <w:tab w:val="left" w:pos="1832"/>
+          <w:tab w:val="left" w:pos="2748"/>
+          <w:tab w:val="left" w:pos="3664"/>
+          <w:tab w:val="left" w:pos="4580"/>
+          <w:tab w:val="left" w:pos="5496"/>
+          <w:tab w:val="left" w:pos="6412"/>
+          <w:tab w:val="left" w:pos="7328"/>
+          <w:tab w:val="left" w:pos="8244"/>
+          <w:tab w:val="left" w:pos="9160"/>
+          <w:tab w:val="left" w:pos="10076"/>
+          <w:tab w:val="left" w:pos="10992"/>
+          <w:tab w:val="left" w:pos="11908"/>
+          <w:tab w:val="left" w:pos="12824"/>
+          <w:tab w:val="left" w:pos="13740"/>
+          <w:tab w:val="left" w:pos="14656"/>
+        </w:tabs>
+        <w:rPr>
+          <w:rFonts w:ascii="Courier New" w:eastAsia="Times New Roman" w:hAnsi="Courier New" w:cs="Courier New"/>
+          <w:color w:val="A9B7C6"/>
+          <w:sz w:val="20"/>
+          <w:szCs w:val="20"/>
+          <w:lang w:eastAsia="hu-HU"/>
+        </w:rPr>
+      </w:pPr>
+      <w:r>
+        <w:rPr>
+          <w:rFonts w:ascii="Courier New" w:eastAsia="Times New Roman" w:hAnsi="Courier New" w:cs="Courier New"/>
+          <w:color w:val="B9BCD1"/>
+          <w:sz w:val="20"/>
+          <w:szCs w:val="20"/>
+          <w:lang w:eastAsia="hu-HU"/>
+        </w:rPr>
+        <w:t xml:space="preserve">Status </w:t>
+      </w:r>
+      <w:proofErr w:type="spellStart"/>
+      <w:r>
+        <w:rPr>
+          <w:rFonts w:ascii="Courier New" w:eastAsia="Times New Roman" w:hAnsi="Courier New" w:cs="Courier New"/>
+          <w:color w:val="FFC66D"/>
+          <w:sz w:val="20"/>
+          <w:szCs w:val="20"/>
+          <w:lang w:eastAsia="hu-HU"/>
+        </w:rPr>
+        <w:t>get_</w:t>
+      </w:r>
+      <w:proofErr w:type="gramStart"/>
+      <w:r>
+        <w:rPr>
+          <w:rFonts w:ascii="Courier New" w:eastAsia="Times New Roman" w:hAnsi="Courier New" w:cs="Courier New"/>
+          <w:color w:val="FFC66D"/>
+          <w:sz w:val="20"/>
+          <w:szCs w:val="20"/>
+          <w:lang w:eastAsia="hu-HU"/>
+        </w:rPr>
+        <w:t>status</w:t>
+      </w:r>
+      <w:proofErr w:type="spellEnd"/>
+      <w:r>
+        <w:rPr>
+          <w:rFonts w:ascii="Courier New" w:eastAsia="Times New Roman" w:hAnsi="Courier New" w:cs="Courier New"/>
+          <w:color w:val="A9B7C6"/>
+          <w:sz w:val="20"/>
+          <w:szCs w:val="20"/>
+          <w:lang w:eastAsia="hu-HU"/>
+        </w:rPr>
+        <w:t>(</w:t>
+      </w:r>
+      <w:proofErr w:type="gramEnd"/>
+      <w:r>
+        <w:rPr>
+          <w:rFonts w:ascii="Courier New" w:eastAsia="Times New Roman" w:hAnsi="Courier New" w:cs="Courier New"/>
+          <w:color w:val="A9B7C6"/>
+          <w:sz w:val="20"/>
+          <w:szCs w:val="20"/>
+          <w:lang w:eastAsia="hu-HU"/>
+        </w:rPr>
+        <w:t>)</w:t>
+      </w:r>
+    </w:p>
+    <w:p>
+      <w:pPr>
+        <w:rPr>
+          <w:sz w:val="20"/>
+          <w:szCs w:val="20"/>
+        </w:rPr>
+      </w:pPr>
+    </w:p>
+    <w:p>
+      <w:pPr>
+        <w:rPr>
+          <w:sz w:val="20"/>
+          <w:szCs w:val="20"/>
+        </w:rPr>
+      </w:pPr>
+      <w:r>
+        <w:rPr>
+          <w:sz w:val="20"/>
+          <w:szCs w:val="20"/>
+        </w:rPr>
+        <w:t>Ezek a függvények a játék állapotát kontrollálják. Az előbbi frissíti a korábban bemutatott globális változót, az utóbbival pedig a változó értéke kérhető ki. Ezek a függvények vannak meghívva minden felhasználói beavatkozásnál.</w:t>
+      </w:r>
+    </w:p>
+    <w:p>
+      <w:pPr>
+        <w:rPr>
+          <w:sz w:val="20"/>
+          <w:szCs w:val="20"/>
+        </w:rPr>
+      </w:pPr>
+    </w:p>
+    <w:p>
+      <w:pPr>
+        <w:rPr>
+          <w:sz w:val="20"/>
+          <w:szCs w:val="20"/>
+        </w:rPr>
+      </w:pPr>
+    </w:p>
+    <w:p>
+      <w:pPr>
+        <w:rPr>
+          <w:sz w:val="22"/>
+          <w:szCs w:val="22"/>
+        </w:rPr>
+      </w:pPr>
+      <w:r>
+        <w:rPr>
+          <w:sz w:val="22"/>
+          <w:szCs w:val="22"/>
+        </w:rPr>
+        <w:br w:type="page"/>
+      </w:r>
+    </w:p>
+    <w:p>
+      <w:pPr>
+        <w:rPr>
+          <w:sz w:val="22"/>
+          <w:szCs w:val="22"/>
+        </w:rPr>
+      </w:pPr>
+      <w:r>
+        <w:rPr>
+          <w:sz w:val="22"/>
+          <w:szCs w:val="22"/>
+        </w:rPr>
+        <w:lastRenderedPageBreak/>
+        <w:t>UI függvények (</w:t>
+      </w:r>
+      <w:proofErr w:type="spellStart"/>
+      <w:r>
+        <w:rPr>
+          <w:sz w:val="22"/>
+          <w:szCs w:val="22"/>
+        </w:rPr>
+        <w:t>main.c</w:t>
+      </w:r>
+      <w:proofErr w:type="spellEnd"/>
+      <w:r>
+        <w:rPr>
+          <w:sz w:val="22"/>
+          <w:szCs w:val="22"/>
+        </w:rPr>
+        <w:t>):</w:t>
+      </w:r>
+    </w:p>
+    <w:p>
+      <w:pPr>
+        <w:rPr>
+          <w:sz w:val="20"/>
+          <w:szCs w:val="20"/>
+        </w:rPr>
+      </w:pPr>
     </w:p>
     <w:p>
       <w:pPr>
@@ -1360,15 +3633,6 @@
           <w:color w:val="A9B7C6"/>
         </w:rPr>
       </w:pPr>
-    </w:p>
-    <w:p>
-      <w:pPr>
-        <w:pStyle w:val="HTML-kntformzott"/>
-        <w:shd w:val="clear" w:color="auto" w:fill="2B2B2B"/>
-        <w:rPr>
-          <w:color w:val="A9B7C6"/>
-        </w:rPr>
-      </w:pPr>
       <w:proofErr w:type="spellStart"/>
       <w:r>
         <w:rPr>
@@ -1383,25 +3647,51 @@
         </w:rPr>
         <w:t xml:space="preserve"> </w:t>
       </w:r>
+      <w:proofErr w:type="spellStart"/>
+      <w:r>
+        <w:rPr>
+          <w:color w:val="FFC66D"/>
+        </w:rPr>
+        <w:t>setup_</w:t>
+      </w:r>
       <w:proofErr w:type="gramStart"/>
       <w:r>
         <w:rPr>
           <w:color w:val="FFC66D"/>
         </w:rPr>
-        <w:t>mark</w:t>
-      </w:r>
+        <w:t>ui</w:t>
+      </w:r>
+      <w:proofErr w:type="spellEnd"/>
       <w:r>
         <w:rPr>
           <w:color w:val="A9B7C6"/>
         </w:rPr>
         <w:t>(</w:t>
       </w:r>
-      <w:proofErr w:type="spellStart"/>
       <w:proofErr w:type="gramEnd"/>
       <w:r>
         <w:rPr>
           <w:color w:val="B9BCD1"/>
         </w:rPr>
+        <w:t xml:space="preserve">Game </w:t>
+      </w:r>
+      <w:r>
+        <w:rPr>
+          <w:color w:val="A9B7C6"/>
+        </w:rPr>
+        <w:t>*game</w:t>
+      </w:r>
+      <w:r>
+        <w:rPr>
+          <w:color w:val="CC7832"/>
+        </w:rPr>
+        <w:t xml:space="preserve">, </w:t>
+      </w:r>
+      <w:proofErr w:type="spellStart"/>
+      <w:r>
+        <w:rPr>
+          <w:color w:val="B9BCD1"/>
+        </w:rPr>
         <w:t>Cell</w:t>
       </w:r>
       <w:proofErr w:type="spellEnd"/>
@@ -1415,61 +3705,44 @@
         <w:rPr>
           <w:color w:val="A9B7C6"/>
         </w:rPr>
-        <w:t>***c</w:t>
-      </w:r>
-      <w:r>
-        <w:rPr>
-          <w:color w:val="CC7832"/>
-        </w:rPr>
-        <w:t xml:space="preserve">, int </w:t>
-      </w:r>
-      <w:r>
-        <w:rPr>
-          <w:color w:val="A9B7C6"/>
-        </w:rPr>
-        <w:t>x</w:t>
-      </w:r>
-      <w:r>
-        <w:rPr>
-          <w:color w:val="CC7832"/>
-        </w:rPr>
-        <w:t xml:space="preserve">, int </w:t>
-      </w:r>
-      <w:r>
-        <w:rPr>
-          <w:color w:val="A9B7C6"/>
-        </w:rPr>
-        <w:t>y)</w:t>
-      </w:r>
-    </w:p>
-    <w:p>
-      <w:pPr>
-        <w:rPr>
-          <w:sz w:val="20"/>
-          <w:szCs w:val="20"/>
-        </w:rPr>
-      </w:pPr>
-    </w:p>
-    <w:p>
-      <w:pPr>
-        <w:rPr>
-          <w:sz w:val="20"/>
-          <w:szCs w:val="20"/>
-        </w:rPr>
-      </w:pPr>
-      <w:r>
-        <w:rPr>
-          <w:sz w:val="20"/>
-          <w:szCs w:val="20"/>
-        </w:rPr>
-        <w:t>Ez a kettő függvény csupán annyit tesz, hogy a paraméterként kapott</w:t>
-      </w:r>
-      <w:r>
-        <w:rPr>
-          <w:sz w:val="20"/>
-          <w:szCs w:val="20"/>
-        </w:rPr>
-        <w:t xml:space="preserve"> </w:t>
+        <w:t>**</w:t>
+      </w:r>
+      <w:proofErr w:type="spellStart"/>
+      <w:r>
+        <w:rPr>
+          <w:color w:val="A9B7C6"/>
+        </w:rPr>
+        <w:t>cells</w:t>
+      </w:r>
+      <w:proofErr w:type="spellEnd"/>
+      <w:r>
+        <w:rPr>
+          <w:color w:val="A9B7C6"/>
+        </w:rPr>
+        <w:t>)</w:t>
+      </w:r>
+    </w:p>
+    <w:p>
+      <w:pPr>
+        <w:rPr>
+          <w:sz w:val="20"/>
+          <w:szCs w:val="20"/>
+        </w:rPr>
+      </w:pPr>
+    </w:p>
+    <w:p>
+      <w:pPr>
+        <w:rPr>
+          <w:sz w:val="20"/>
+          <w:szCs w:val="20"/>
+        </w:rPr>
+      </w:pPr>
+      <w:r>
+        <w:rPr>
+          <w:sz w:val="20"/>
+          <w:szCs w:val="20"/>
+        </w:rPr>
+        <w:t xml:space="preserve">Ez a fő függvény, ami a megjelenítésért felel és ez kezeli a többi függvényt. Paraméterként kapja a </w:t>
       </w:r>
       <w:r>
         <w:rPr>
@@ -1479,14 +3752,14 @@
           <w:szCs w:val="20"/>
           <w:u w:val="single"/>
         </w:rPr>
-        <w:t>2D tömb pointer</w:t>
-      </w:r>
-      <w:r>
-        <w:rPr>
-          <w:sz w:val="20"/>
-          <w:szCs w:val="20"/>
-        </w:rPr>
-        <w:t xml:space="preserve">ének az </w:t>
+        <w:t>game</w:t>
+      </w:r>
+      <w:r>
+        <w:rPr>
+          <w:sz w:val="20"/>
+          <w:szCs w:val="20"/>
+        </w:rPr>
+        <w:t xml:space="preserve">-et és a </w:t>
       </w:r>
       <w:r>
         <w:rPr>
@@ -1496,14 +3769,802 @@
           <w:szCs w:val="20"/>
           <w:u w:val="single"/>
         </w:rPr>
-        <w:t>x.</w:t>
-      </w:r>
-      <w:r>
-        <w:rPr>
-          <w:sz w:val="20"/>
-          <w:szCs w:val="20"/>
-        </w:rPr>
-        <w:t xml:space="preserve"> sorú és </w:t>
+        <w:t>mezők címeire mutató pointert</w:t>
+      </w:r>
+      <w:r>
+        <w:rPr>
+          <w:sz w:val="20"/>
+          <w:szCs w:val="20"/>
+        </w:rPr>
+        <w:t xml:space="preserve"> (későbbiekben ez fog mutatni a dinamikusan foglalt memória területre).</w:t>
+      </w:r>
+    </w:p>
+    <w:p>
+      <w:pPr>
+        <w:rPr>
+          <w:sz w:val="20"/>
+          <w:szCs w:val="20"/>
+        </w:rPr>
+      </w:pPr>
+    </w:p>
+    <w:p>
+      <w:pPr>
+        <w:shd w:val="clear" w:color="auto" w:fill="2B2B2B"/>
+        <w:tabs>
+          <w:tab w:val="left" w:pos="916"/>
+          <w:tab w:val="left" w:pos="1832"/>
+          <w:tab w:val="left" w:pos="2748"/>
+          <w:tab w:val="left" w:pos="3664"/>
+          <w:tab w:val="left" w:pos="4580"/>
+          <w:tab w:val="left" w:pos="5496"/>
+          <w:tab w:val="left" w:pos="6412"/>
+          <w:tab w:val="left" w:pos="7328"/>
+          <w:tab w:val="left" w:pos="8244"/>
+          <w:tab w:val="left" w:pos="9160"/>
+          <w:tab w:val="left" w:pos="10076"/>
+          <w:tab w:val="left" w:pos="10992"/>
+          <w:tab w:val="left" w:pos="11908"/>
+          <w:tab w:val="left" w:pos="12824"/>
+          <w:tab w:val="left" w:pos="13740"/>
+          <w:tab w:val="left" w:pos="14656"/>
+        </w:tabs>
+        <w:rPr>
+          <w:rFonts w:ascii="Courier New" w:eastAsia="Times New Roman" w:hAnsi="Courier New" w:cs="Courier New"/>
+          <w:color w:val="A9B7C6"/>
+          <w:sz w:val="20"/>
+          <w:szCs w:val="20"/>
+          <w:lang w:eastAsia="hu-HU"/>
+        </w:rPr>
+      </w:pPr>
+      <w:proofErr w:type="spellStart"/>
+      <w:r>
+        <w:rPr>
+          <w:rFonts w:ascii="Courier New" w:eastAsia="Times New Roman" w:hAnsi="Courier New" w:cs="Courier New"/>
+          <w:color w:val="CC7832"/>
+          <w:sz w:val="20"/>
+          <w:szCs w:val="20"/>
+          <w:lang w:eastAsia="hu-HU"/>
+        </w:rPr>
+        <w:t>void</w:t>
+      </w:r>
+      <w:proofErr w:type="spellEnd"/>
+      <w:r>
+        <w:rPr>
+          <w:rFonts w:ascii="Courier New" w:eastAsia="Times New Roman" w:hAnsi="Courier New" w:cs="Courier New"/>
+          <w:color w:val="CC7832"/>
+          <w:sz w:val="20"/>
+          <w:szCs w:val="20"/>
+          <w:lang w:eastAsia="hu-HU"/>
+        </w:rPr>
+        <w:t xml:space="preserve"> </w:t>
+      </w:r>
+      <w:proofErr w:type="spellStart"/>
+      <w:r>
+        <w:rPr>
+          <w:rFonts w:ascii="Courier New" w:eastAsia="Times New Roman" w:hAnsi="Courier New" w:cs="Courier New"/>
+          <w:color w:val="FFC66D"/>
+          <w:sz w:val="20"/>
+          <w:szCs w:val="20"/>
+          <w:lang w:eastAsia="hu-HU"/>
+        </w:rPr>
+        <w:t>game_</w:t>
+      </w:r>
+      <w:proofErr w:type="gramStart"/>
+      <w:r>
+        <w:rPr>
+          <w:rFonts w:ascii="Courier New" w:eastAsia="Times New Roman" w:hAnsi="Courier New" w:cs="Courier New"/>
+          <w:color w:val="FFC66D"/>
+          <w:sz w:val="20"/>
+          <w:szCs w:val="20"/>
+          <w:lang w:eastAsia="hu-HU"/>
+        </w:rPr>
+        <w:t>view</w:t>
+      </w:r>
+      <w:proofErr w:type="spellEnd"/>
+      <w:r>
+        <w:rPr>
+          <w:rFonts w:ascii="Courier New" w:eastAsia="Times New Roman" w:hAnsi="Courier New" w:cs="Courier New"/>
+          <w:color w:val="A9B7C6"/>
+          <w:sz w:val="20"/>
+          <w:szCs w:val="20"/>
+          <w:lang w:eastAsia="hu-HU"/>
+        </w:rPr>
+        <w:t>(</w:t>
+      </w:r>
+      <w:proofErr w:type="spellStart"/>
+      <w:proofErr w:type="gramEnd"/>
+      <w:r>
+        <w:rPr>
+          <w:rFonts w:ascii="Courier New" w:eastAsia="Times New Roman" w:hAnsi="Courier New" w:cs="Courier New"/>
+          <w:color w:val="B9BCD1"/>
+          <w:sz w:val="20"/>
+          <w:szCs w:val="20"/>
+          <w:lang w:eastAsia="hu-HU"/>
+        </w:rPr>
+        <w:t>SDL_Window</w:t>
+      </w:r>
+      <w:proofErr w:type="spellEnd"/>
+      <w:r>
+        <w:rPr>
+          <w:rFonts w:ascii="Courier New" w:eastAsia="Times New Roman" w:hAnsi="Courier New" w:cs="Courier New"/>
+          <w:color w:val="B9BCD1"/>
+          <w:sz w:val="20"/>
+          <w:szCs w:val="20"/>
+          <w:lang w:eastAsia="hu-HU"/>
+        </w:rPr>
+        <w:t xml:space="preserve"> </w:t>
+      </w:r>
+      <w:r>
+        <w:rPr>
+          <w:rFonts w:ascii="Courier New" w:eastAsia="Times New Roman" w:hAnsi="Courier New" w:cs="Courier New"/>
+          <w:color w:val="A9B7C6"/>
+          <w:sz w:val="20"/>
+          <w:szCs w:val="20"/>
+          <w:lang w:eastAsia="hu-HU"/>
+        </w:rPr>
+        <w:t>*</w:t>
+      </w:r>
+      <w:proofErr w:type="spellStart"/>
+      <w:r>
+        <w:rPr>
+          <w:rFonts w:ascii="Courier New" w:eastAsia="Times New Roman" w:hAnsi="Courier New" w:cs="Courier New"/>
+          <w:color w:val="A9B7C6"/>
+          <w:sz w:val="20"/>
+          <w:szCs w:val="20"/>
+          <w:lang w:eastAsia="hu-HU"/>
+        </w:rPr>
+        <w:t>window</w:t>
+      </w:r>
+      <w:proofErr w:type="spellEnd"/>
+      <w:r>
+        <w:rPr>
+          <w:rFonts w:ascii="Courier New" w:eastAsia="Times New Roman" w:hAnsi="Courier New" w:cs="Courier New"/>
+          <w:color w:val="CC7832"/>
+          <w:sz w:val="20"/>
+          <w:szCs w:val="20"/>
+          <w:lang w:eastAsia="hu-HU"/>
+        </w:rPr>
+        <w:t xml:space="preserve">, </w:t>
+      </w:r>
+      <w:proofErr w:type="spellStart"/>
+      <w:r>
+        <w:rPr>
+          <w:rFonts w:ascii="Courier New" w:eastAsia="Times New Roman" w:hAnsi="Courier New" w:cs="Courier New"/>
+          <w:color w:val="B9BCD1"/>
+          <w:sz w:val="20"/>
+          <w:szCs w:val="20"/>
+          <w:lang w:eastAsia="hu-HU"/>
+        </w:rPr>
+        <w:t>SDL_Renderer</w:t>
+      </w:r>
+      <w:proofErr w:type="spellEnd"/>
+      <w:r>
+        <w:rPr>
+          <w:rFonts w:ascii="Courier New" w:eastAsia="Times New Roman" w:hAnsi="Courier New" w:cs="Courier New"/>
+          <w:color w:val="B9BCD1"/>
+          <w:sz w:val="20"/>
+          <w:szCs w:val="20"/>
+          <w:lang w:eastAsia="hu-HU"/>
+        </w:rPr>
+        <w:t xml:space="preserve"> </w:t>
+      </w:r>
+      <w:r>
+        <w:rPr>
+          <w:rFonts w:ascii="Courier New" w:eastAsia="Times New Roman" w:hAnsi="Courier New" w:cs="Courier New"/>
+          <w:color w:val="A9B7C6"/>
+          <w:sz w:val="20"/>
+          <w:szCs w:val="20"/>
+          <w:lang w:eastAsia="hu-HU"/>
+        </w:rPr>
+        <w:t>**</w:t>
+      </w:r>
+      <w:proofErr w:type="spellStart"/>
+      <w:r>
+        <w:rPr>
+          <w:rFonts w:ascii="Courier New" w:eastAsia="Times New Roman" w:hAnsi="Courier New" w:cs="Courier New"/>
+          <w:color w:val="A9B7C6"/>
+          <w:sz w:val="20"/>
+          <w:szCs w:val="20"/>
+          <w:lang w:eastAsia="hu-HU"/>
+        </w:rPr>
+        <w:t>prenderer</w:t>
+      </w:r>
+      <w:proofErr w:type="spellEnd"/>
+      <w:r>
+        <w:rPr>
+          <w:rFonts w:ascii="Courier New" w:eastAsia="Times New Roman" w:hAnsi="Courier New" w:cs="Courier New"/>
+          <w:color w:val="CC7832"/>
+          <w:sz w:val="20"/>
+          <w:szCs w:val="20"/>
+          <w:lang w:eastAsia="hu-HU"/>
+        </w:rPr>
+        <w:t xml:space="preserve">, </w:t>
+      </w:r>
+      <w:proofErr w:type="spellStart"/>
+      <w:r>
+        <w:rPr>
+          <w:rFonts w:ascii="Courier New" w:eastAsia="Times New Roman" w:hAnsi="Courier New" w:cs="Courier New"/>
+          <w:color w:val="B9BCD1"/>
+          <w:sz w:val="20"/>
+          <w:szCs w:val="20"/>
+          <w:lang w:eastAsia="hu-HU"/>
+        </w:rPr>
+        <w:t>SDL_Texture</w:t>
+      </w:r>
+      <w:proofErr w:type="spellEnd"/>
+      <w:r>
+        <w:rPr>
+          <w:rFonts w:ascii="Courier New" w:eastAsia="Times New Roman" w:hAnsi="Courier New" w:cs="Courier New"/>
+          <w:color w:val="B9BCD1"/>
+          <w:sz w:val="20"/>
+          <w:szCs w:val="20"/>
+          <w:lang w:eastAsia="hu-HU"/>
+        </w:rPr>
+        <w:t xml:space="preserve"> </w:t>
+      </w:r>
+      <w:r>
+        <w:rPr>
+          <w:rFonts w:ascii="Courier New" w:eastAsia="Times New Roman" w:hAnsi="Courier New" w:cs="Courier New"/>
+          <w:color w:val="A9B7C6"/>
+          <w:sz w:val="20"/>
+          <w:szCs w:val="20"/>
+          <w:lang w:eastAsia="hu-HU"/>
+        </w:rPr>
+        <w:t>*</w:t>
+      </w:r>
+      <w:proofErr w:type="spellStart"/>
+      <w:r>
+        <w:rPr>
+          <w:rFonts w:ascii="Courier New" w:eastAsia="Times New Roman" w:hAnsi="Courier New" w:cs="Courier New"/>
+          <w:color w:val="A9B7C6"/>
+          <w:sz w:val="20"/>
+          <w:szCs w:val="20"/>
+          <w:lang w:eastAsia="hu-HU"/>
+        </w:rPr>
+        <w:t>background</w:t>
+      </w:r>
+      <w:proofErr w:type="spellEnd"/>
+      <w:r>
+        <w:rPr>
+          <w:rFonts w:ascii="Courier New" w:eastAsia="Times New Roman" w:hAnsi="Courier New" w:cs="Courier New"/>
+          <w:color w:val="A9B7C6"/>
+          <w:sz w:val="20"/>
+          <w:szCs w:val="20"/>
+          <w:lang w:eastAsia="hu-HU"/>
+        </w:rPr>
+        <w:t>)</w:t>
+      </w:r>
+    </w:p>
+    <w:p>
+      <w:pPr>
+        <w:rPr>
+          <w:sz w:val="20"/>
+          <w:szCs w:val="20"/>
+        </w:rPr>
+      </w:pPr>
+    </w:p>
+    <w:p>
+      <w:pPr>
+        <w:shd w:val="clear" w:color="auto" w:fill="2B2B2B"/>
+        <w:tabs>
+          <w:tab w:val="left" w:pos="916"/>
+          <w:tab w:val="left" w:pos="1832"/>
+          <w:tab w:val="left" w:pos="2748"/>
+          <w:tab w:val="left" w:pos="3664"/>
+          <w:tab w:val="left" w:pos="4580"/>
+          <w:tab w:val="left" w:pos="5496"/>
+          <w:tab w:val="left" w:pos="6412"/>
+          <w:tab w:val="left" w:pos="7328"/>
+          <w:tab w:val="left" w:pos="8244"/>
+          <w:tab w:val="left" w:pos="9160"/>
+          <w:tab w:val="left" w:pos="10076"/>
+          <w:tab w:val="left" w:pos="10992"/>
+          <w:tab w:val="left" w:pos="11908"/>
+          <w:tab w:val="left" w:pos="12824"/>
+          <w:tab w:val="left" w:pos="13740"/>
+          <w:tab w:val="left" w:pos="14656"/>
+        </w:tabs>
+        <w:rPr>
+          <w:rFonts w:ascii="Courier New" w:eastAsia="Times New Roman" w:hAnsi="Courier New" w:cs="Courier New"/>
+          <w:color w:val="A9B7C6"/>
+          <w:sz w:val="20"/>
+          <w:szCs w:val="20"/>
+          <w:lang w:eastAsia="hu-HU"/>
+        </w:rPr>
+      </w:pPr>
+      <w:proofErr w:type="spellStart"/>
+      <w:r>
+        <w:rPr>
+          <w:rFonts w:ascii="Courier New" w:eastAsia="Times New Roman" w:hAnsi="Courier New" w:cs="Courier New"/>
+          <w:color w:val="CC7832"/>
+          <w:sz w:val="20"/>
+          <w:szCs w:val="20"/>
+          <w:lang w:eastAsia="hu-HU"/>
+        </w:rPr>
+        <w:t>void</w:t>
+      </w:r>
+      <w:proofErr w:type="spellEnd"/>
+      <w:r>
+        <w:rPr>
+          <w:rFonts w:ascii="Courier New" w:eastAsia="Times New Roman" w:hAnsi="Courier New" w:cs="Courier New"/>
+          <w:color w:val="CC7832"/>
+          <w:sz w:val="20"/>
+          <w:szCs w:val="20"/>
+          <w:lang w:eastAsia="hu-HU"/>
+        </w:rPr>
+        <w:t xml:space="preserve"> </w:t>
+      </w:r>
+      <w:proofErr w:type="spellStart"/>
+      <w:r>
+        <w:rPr>
+          <w:rFonts w:ascii="Courier New" w:eastAsia="Times New Roman" w:hAnsi="Courier New" w:cs="Courier New"/>
+          <w:color w:val="FFC66D"/>
+          <w:sz w:val="20"/>
+          <w:szCs w:val="20"/>
+          <w:lang w:eastAsia="hu-HU"/>
+        </w:rPr>
+        <w:t>menu_</w:t>
+      </w:r>
+      <w:proofErr w:type="gramStart"/>
+      <w:r>
+        <w:rPr>
+          <w:rFonts w:ascii="Courier New" w:eastAsia="Times New Roman" w:hAnsi="Courier New" w:cs="Courier New"/>
+          <w:color w:val="FFC66D"/>
+          <w:sz w:val="20"/>
+          <w:szCs w:val="20"/>
+          <w:lang w:eastAsia="hu-HU"/>
+        </w:rPr>
+        <w:t>view</w:t>
+      </w:r>
+      <w:proofErr w:type="spellEnd"/>
+      <w:r>
+        <w:rPr>
+          <w:rFonts w:ascii="Courier New" w:eastAsia="Times New Roman" w:hAnsi="Courier New" w:cs="Courier New"/>
+          <w:color w:val="A9B7C6"/>
+          <w:sz w:val="20"/>
+          <w:szCs w:val="20"/>
+          <w:lang w:eastAsia="hu-HU"/>
+        </w:rPr>
+        <w:t>(</w:t>
+      </w:r>
+      <w:proofErr w:type="spellStart"/>
+      <w:proofErr w:type="gramEnd"/>
+      <w:r>
+        <w:rPr>
+          <w:rFonts w:ascii="Courier New" w:eastAsia="Times New Roman" w:hAnsi="Courier New" w:cs="Courier New"/>
+          <w:color w:val="B9BCD1"/>
+          <w:sz w:val="20"/>
+          <w:szCs w:val="20"/>
+          <w:lang w:eastAsia="hu-HU"/>
+        </w:rPr>
+        <w:t>SDL_Window</w:t>
+      </w:r>
+      <w:proofErr w:type="spellEnd"/>
+      <w:r>
+        <w:rPr>
+          <w:rFonts w:ascii="Courier New" w:eastAsia="Times New Roman" w:hAnsi="Courier New" w:cs="Courier New"/>
+          <w:color w:val="B9BCD1"/>
+          <w:sz w:val="20"/>
+          <w:szCs w:val="20"/>
+          <w:lang w:eastAsia="hu-HU"/>
+        </w:rPr>
+        <w:t xml:space="preserve"> </w:t>
+      </w:r>
+      <w:r>
+        <w:rPr>
+          <w:rFonts w:ascii="Courier New" w:eastAsia="Times New Roman" w:hAnsi="Courier New" w:cs="Courier New"/>
+          <w:color w:val="A9B7C6"/>
+          <w:sz w:val="20"/>
+          <w:szCs w:val="20"/>
+          <w:lang w:eastAsia="hu-HU"/>
+        </w:rPr>
+        <w:t>*</w:t>
+      </w:r>
+      <w:proofErr w:type="spellStart"/>
+      <w:r>
+        <w:rPr>
+          <w:rFonts w:ascii="Courier New" w:eastAsia="Times New Roman" w:hAnsi="Courier New" w:cs="Courier New"/>
+          <w:color w:val="A9B7C6"/>
+          <w:sz w:val="20"/>
+          <w:szCs w:val="20"/>
+          <w:lang w:eastAsia="hu-HU"/>
+        </w:rPr>
+        <w:t>window</w:t>
+      </w:r>
+      <w:proofErr w:type="spellEnd"/>
+      <w:r>
+        <w:rPr>
+          <w:rFonts w:ascii="Courier New" w:eastAsia="Times New Roman" w:hAnsi="Courier New" w:cs="Courier New"/>
+          <w:color w:val="CC7832"/>
+          <w:sz w:val="20"/>
+          <w:szCs w:val="20"/>
+          <w:lang w:eastAsia="hu-HU"/>
+        </w:rPr>
+        <w:t xml:space="preserve">, </w:t>
+      </w:r>
+      <w:proofErr w:type="spellStart"/>
+      <w:r>
+        <w:rPr>
+          <w:rFonts w:ascii="Courier New" w:eastAsia="Times New Roman" w:hAnsi="Courier New" w:cs="Courier New"/>
+          <w:color w:val="B9BCD1"/>
+          <w:sz w:val="20"/>
+          <w:szCs w:val="20"/>
+          <w:lang w:eastAsia="hu-HU"/>
+        </w:rPr>
+        <w:t>SDL_Renderer</w:t>
+      </w:r>
+      <w:proofErr w:type="spellEnd"/>
+      <w:r>
+        <w:rPr>
+          <w:rFonts w:ascii="Courier New" w:eastAsia="Times New Roman" w:hAnsi="Courier New" w:cs="Courier New"/>
+          <w:color w:val="B9BCD1"/>
+          <w:sz w:val="20"/>
+          <w:szCs w:val="20"/>
+          <w:lang w:eastAsia="hu-HU"/>
+        </w:rPr>
+        <w:t xml:space="preserve"> </w:t>
+      </w:r>
+      <w:r>
+        <w:rPr>
+          <w:rFonts w:ascii="Courier New" w:eastAsia="Times New Roman" w:hAnsi="Courier New" w:cs="Courier New"/>
+          <w:color w:val="A9B7C6"/>
+          <w:sz w:val="20"/>
+          <w:szCs w:val="20"/>
+          <w:lang w:eastAsia="hu-HU"/>
+        </w:rPr>
+        <w:t>**</w:t>
+      </w:r>
+      <w:proofErr w:type="spellStart"/>
+      <w:r>
+        <w:rPr>
+          <w:rFonts w:ascii="Courier New" w:eastAsia="Times New Roman" w:hAnsi="Courier New" w:cs="Courier New"/>
+          <w:color w:val="A9B7C6"/>
+          <w:sz w:val="20"/>
+          <w:szCs w:val="20"/>
+          <w:lang w:eastAsia="hu-HU"/>
+        </w:rPr>
+        <w:t>prenderer</w:t>
+      </w:r>
+      <w:proofErr w:type="spellEnd"/>
+      <w:r>
+        <w:rPr>
+          <w:rFonts w:ascii="Courier New" w:eastAsia="Times New Roman" w:hAnsi="Courier New" w:cs="Courier New"/>
+          <w:color w:val="CC7832"/>
+          <w:sz w:val="20"/>
+          <w:szCs w:val="20"/>
+          <w:lang w:eastAsia="hu-HU"/>
+        </w:rPr>
+        <w:t xml:space="preserve">, </w:t>
+      </w:r>
+      <w:proofErr w:type="spellStart"/>
+      <w:r>
+        <w:rPr>
+          <w:rFonts w:ascii="Courier New" w:eastAsia="Times New Roman" w:hAnsi="Courier New" w:cs="Courier New"/>
+          <w:color w:val="B9BCD1"/>
+          <w:sz w:val="20"/>
+          <w:szCs w:val="20"/>
+          <w:lang w:eastAsia="hu-HU"/>
+        </w:rPr>
+        <w:t>SDL_Texture</w:t>
+      </w:r>
+      <w:proofErr w:type="spellEnd"/>
+      <w:r>
+        <w:rPr>
+          <w:rFonts w:ascii="Courier New" w:eastAsia="Times New Roman" w:hAnsi="Courier New" w:cs="Courier New"/>
+          <w:color w:val="B9BCD1"/>
+          <w:sz w:val="20"/>
+          <w:szCs w:val="20"/>
+          <w:lang w:eastAsia="hu-HU"/>
+        </w:rPr>
+        <w:t xml:space="preserve"> </w:t>
+      </w:r>
+      <w:r>
+        <w:rPr>
+          <w:rFonts w:ascii="Courier New" w:eastAsia="Times New Roman" w:hAnsi="Courier New" w:cs="Courier New"/>
+          <w:color w:val="A9B7C6"/>
+          <w:sz w:val="20"/>
+          <w:szCs w:val="20"/>
+          <w:lang w:eastAsia="hu-HU"/>
+        </w:rPr>
+        <w:t>*</w:t>
+      </w:r>
+      <w:proofErr w:type="spellStart"/>
+      <w:r>
+        <w:rPr>
+          <w:rFonts w:ascii="Courier New" w:eastAsia="Times New Roman" w:hAnsi="Courier New" w:cs="Courier New"/>
+          <w:color w:val="A9B7C6"/>
+          <w:sz w:val="20"/>
+          <w:szCs w:val="20"/>
+          <w:lang w:eastAsia="hu-HU"/>
+        </w:rPr>
+        <w:t>background</w:t>
+      </w:r>
+      <w:proofErr w:type="spellEnd"/>
+      <w:r>
+        <w:rPr>
+          <w:rFonts w:ascii="Courier New" w:eastAsia="Times New Roman" w:hAnsi="Courier New" w:cs="Courier New"/>
+          <w:color w:val="A9B7C6"/>
+          <w:sz w:val="20"/>
+          <w:szCs w:val="20"/>
+          <w:lang w:eastAsia="hu-HU"/>
+        </w:rPr>
+        <w:t>)</w:t>
+      </w:r>
+    </w:p>
+    <w:p>
+      <w:pPr>
+        <w:rPr>
+          <w:sz w:val="20"/>
+          <w:szCs w:val="20"/>
+        </w:rPr>
+      </w:pPr>
+    </w:p>
+    <w:p>
+      <w:pPr>
+        <w:shd w:val="clear" w:color="auto" w:fill="2B2B2B"/>
+        <w:tabs>
+          <w:tab w:val="left" w:pos="916"/>
+          <w:tab w:val="left" w:pos="1832"/>
+          <w:tab w:val="left" w:pos="2748"/>
+          <w:tab w:val="left" w:pos="3664"/>
+          <w:tab w:val="left" w:pos="4580"/>
+          <w:tab w:val="left" w:pos="5496"/>
+          <w:tab w:val="left" w:pos="6412"/>
+          <w:tab w:val="left" w:pos="7328"/>
+          <w:tab w:val="left" w:pos="8244"/>
+          <w:tab w:val="left" w:pos="9160"/>
+          <w:tab w:val="left" w:pos="10076"/>
+          <w:tab w:val="left" w:pos="10992"/>
+          <w:tab w:val="left" w:pos="11908"/>
+          <w:tab w:val="left" w:pos="12824"/>
+          <w:tab w:val="left" w:pos="13740"/>
+          <w:tab w:val="left" w:pos="14656"/>
+        </w:tabs>
+        <w:rPr>
+          <w:rFonts w:ascii="Courier New" w:eastAsia="Times New Roman" w:hAnsi="Courier New" w:cs="Courier New"/>
+          <w:color w:val="A9B7C6"/>
+          <w:sz w:val="20"/>
+          <w:szCs w:val="20"/>
+          <w:lang w:eastAsia="hu-HU"/>
+        </w:rPr>
+      </w:pPr>
+      <w:proofErr w:type="spellStart"/>
+      <w:r>
+        <w:rPr>
+          <w:rFonts w:ascii="Courier New" w:eastAsia="Times New Roman" w:hAnsi="Courier New" w:cs="Courier New"/>
+          <w:color w:val="CC7832"/>
+          <w:sz w:val="20"/>
+          <w:szCs w:val="20"/>
+          <w:lang w:eastAsia="hu-HU"/>
+        </w:rPr>
+        <w:t>void</w:t>
+      </w:r>
+      <w:proofErr w:type="spellEnd"/>
+      <w:r>
+        <w:rPr>
+          <w:rFonts w:ascii="Courier New" w:eastAsia="Times New Roman" w:hAnsi="Courier New" w:cs="Courier New"/>
+          <w:color w:val="CC7832"/>
+          <w:sz w:val="20"/>
+          <w:szCs w:val="20"/>
+          <w:lang w:eastAsia="hu-HU"/>
+        </w:rPr>
+        <w:t xml:space="preserve"> </w:t>
+      </w:r>
+      <w:proofErr w:type="spellStart"/>
+      <w:r>
+        <w:rPr>
+          <w:rFonts w:ascii="Courier New" w:eastAsia="Times New Roman" w:hAnsi="Courier New" w:cs="Courier New"/>
+          <w:color w:val="FFC66D"/>
+          <w:sz w:val="20"/>
+          <w:szCs w:val="20"/>
+          <w:lang w:eastAsia="hu-HU"/>
+        </w:rPr>
+        <w:t>result_</w:t>
+      </w:r>
+      <w:proofErr w:type="gramStart"/>
+      <w:r>
+        <w:rPr>
+          <w:rFonts w:ascii="Courier New" w:eastAsia="Times New Roman" w:hAnsi="Courier New" w:cs="Courier New"/>
+          <w:color w:val="FFC66D"/>
+          <w:sz w:val="20"/>
+          <w:szCs w:val="20"/>
+          <w:lang w:eastAsia="hu-HU"/>
+        </w:rPr>
+        <w:t>view</w:t>
+      </w:r>
+      <w:proofErr w:type="spellEnd"/>
+      <w:r>
+        <w:rPr>
+          <w:rFonts w:ascii="Courier New" w:eastAsia="Times New Roman" w:hAnsi="Courier New" w:cs="Courier New"/>
+          <w:color w:val="A9B7C6"/>
+          <w:sz w:val="20"/>
+          <w:szCs w:val="20"/>
+          <w:lang w:eastAsia="hu-HU"/>
+        </w:rPr>
+        <w:t>(</w:t>
+      </w:r>
+      <w:proofErr w:type="spellStart"/>
+      <w:proofErr w:type="gramEnd"/>
+      <w:r>
+        <w:rPr>
+          <w:rFonts w:ascii="Courier New" w:eastAsia="Times New Roman" w:hAnsi="Courier New" w:cs="Courier New"/>
+          <w:color w:val="B9BCD1"/>
+          <w:sz w:val="20"/>
+          <w:szCs w:val="20"/>
+          <w:lang w:eastAsia="hu-HU"/>
+        </w:rPr>
+        <w:t>SDL_Renderer</w:t>
+      </w:r>
+      <w:proofErr w:type="spellEnd"/>
+      <w:r>
+        <w:rPr>
+          <w:rFonts w:ascii="Courier New" w:eastAsia="Times New Roman" w:hAnsi="Courier New" w:cs="Courier New"/>
+          <w:color w:val="B9BCD1"/>
+          <w:sz w:val="20"/>
+          <w:szCs w:val="20"/>
+          <w:lang w:eastAsia="hu-HU"/>
+        </w:rPr>
+        <w:t xml:space="preserve"> </w:t>
+      </w:r>
+      <w:r>
+        <w:rPr>
+          <w:rFonts w:ascii="Courier New" w:eastAsia="Times New Roman" w:hAnsi="Courier New" w:cs="Courier New"/>
+          <w:color w:val="A9B7C6"/>
+          <w:sz w:val="20"/>
+          <w:szCs w:val="20"/>
+          <w:lang w:eastAsia="hu-HU"/>
+        </w:rPr>
+        <w:t>*</w:t>
+      </w:r>
+      <w:proofErr w:type="spellStart"/>
+      <w:r>
+        <w:rPr>
+          <w:rFonts w:ascii="Courier New" w:eastAsia="Times New Roman" w:hAnsi="Courier New" w:cs="Courier New"/>
+          <w:color w:val="A9B7C6"/>
+          <w:sz w:val="20"/>
+          <w:szCs w:val="20"/>
+          <w:lang w:eastAsia="hu-HU"/>
+        </w:rPr>
+        <w:t>renderer</w:t>
+      </w:r>
+      <w:proofErr w:type="spellEnd"/>
+      <w:r>
+        <w:rPr>
+          <w:rFonts w:ascii="Courier New" w:eastAsia="Times New Roman" w:hAnsi="Courier New" w:cs="Courier New"/>
+          <w:color w:val="CC7832"/>
+          <w:sz w:val="20"/>
+          <w:szCs w:val="20"/>
+          <w:lang w:eastAsia="hu-HU"/>
+        </w:rPr>
+        <w:t xml:space="preserve">, </w:t>
+      </w:r>
+      <w:proofErr w:type="spellStart"/>
+      <w:r>
+        <w:rPr>
+          <w:rFonts w:ascii="Courier New" w:eastAsia="Times New Roman" w:hAnsi="Courier New" w:cs="Courier New"/>
+          <w:color w:val="B9BCD1"/>
+          <w:sz w:val="20"/>
+          <w:szCs w:val="20"/>
+          <w:lang w:eastAsia="hu-HU"/>
+        </w:rPr>
+        <w:t>SDL_Texture</w:t>
+      </w:r>
+      <w:proofErr w:type="spellEnd"/>
+      <w:r>
+        <w:rPr>
+          <w:rFonts w:ascii="Courier New" w:eastAsia="Times New Roman" w:hAnsi="Courier New" w:cs="Courier New"/>
+          <w:color w:val="B9BCD1"/>
+          <w:sz w:val="20"/>
+          <w:szCs w:val="20"/>
+          <w:lang w:eastAsia="hu-HU"/>
+        </w:rPr>
+        <w:t xml:space="preserve"> </w:t>
+      </w:r>
+      <w:r>
+        <w:rPr>
+          <w:rFonts w:ascii="Courier New" w:eastAsia="Times New Roman" w:hAnsi="Courier New" w:cs="Courier New"/>
+          <w:color w:val="A9B7C6"/>
+          <w:sz w:val="20"/>
+          <w:szCs w:val="20"/>
+          <w:lang w:eastAsia="hu-HU"/>
+        </w:rPr>
+        <w:t>*</w:t>
+      </w:r>
+      <w:proofErr w:type="spellStart"/>
+      <w:r>
+        <w:rPr>
+          <w:rFonts w:ascii="Courier New" w:eastAsia="Times New Roman" w:hAnsi="Courier New" w:cs="Courier New"/>
+          <w:color w:val="A9B7C6"/>
+          <w:sz w:val="20"/>
+          <w:szCs w:val="20"/>
+          <w:lang w:eastAsia="hu-HU"/>
+        </w:rPr>
+        <w:t>result_background</w:t>
+      </w:r>
+      <w:proofErr w:type="spellEnd"/>
+      <w:r>
+        <w:rPr>
+          <w:rFonts w:ascii="Courier New" w:eastAsia="Times New Roman" w:hAnsi="Courier New" w:cs="Courier New"/>
+          <w:color w:val="A9B7C6"/>
+          <w:sz w:val="20"/>
+          <w:szCs w:val="20"/>
+          <w:lang w:eastAsia="hu-HU"/>
+        </w:rPr>
+        <w:t>)</w:t>
+      </w:r>
+    </w:p>
+    <w:p>
+      <w:pPr>
+        <w:rPr>
+          <w:sz w:val="20"/>
+          <w:szCs w:val="20"/>
+        </w:rPr>
+      </w:pPr>
+    </w:p>
+    <w:p>
+      <w:pPr>
+        <w:rPr>
+          <w:sz w:val="20"/>
+          <w:szCs w:val="20"/>
+        </w:rPr>
+      </w:pPr>
+      <w:r>
+        <w:rPr>
+          <w:sz w:val="20"/>
+          <w:szCs w:val="20"/>
+        </w:rPr>
+        <w:t>Ezek a függvények jelenítik meg a menüben és a játék alatt a háttérképet</w:t>
+      </w:r>
+      <w:r>
+        <w:rPr>
+          <w:sz w:val="20"/>
+          <w:szCs w:val="20"/>
+        </w:rPr>
+        <w:t xml:space="preserve">, illetve a játék </w:t>
+      </w:r>
+      <w:proofErr w:type="spellStart"/>
+      <w:r>
+        <w:rPr>
+          <w:sz w:val="20"/>
+          <w:szCs w:val="20"/>
+        </w:rPr>
+        <w:t>végekor</w:t>
+      </w:r>
+      <w:proofErr w:type="spellEnd"/>
+      <w:r>
+        <w:rPr>
+          <w:sz w:val="20"/>
+          <w:szCs w:val="20"/>
+        </w:rPr>
+        <w:t xml:space="preserve"> a megfelelő befejező képet</w:t>
+      </w:r>
+      <w:r>
+        <w:rPr>
+          <w:sz w:val="20"/>
+          <w:szCs w:val="20"/>
+        </w:rPr>
+        <w:t>. Paraméterként az SDL</w:t>
+      </w:r>
+      <w:r>
+        <w:rPr>
+          <w:sz w:val="20"/>
+          <w:szCs w:val="20"/>
+        </w:rPr>
+        <w:t xml:space="preserve"> változóit kapj</w:t>
+      </w:r>
+      <w:r>
+        <w:rPr>
+          <w:sz w:val="20"/>
+          <w:szCs w:val="20"/>
+        </w:rPr>
+        <w:t>ák</w:t>
+      </w:r>
+      <w:r>
+        <w:rPr>
+          <w:sz w:val="20"/>
+          <w:szCs w:val="20"/>
+        </w:rPr>
+        <w:t xml:space="preserve"> (</w:t>
       </w:r>
       <w:r>
         <w:rPr>
@@ -1513,228 +4574,16 @@
           <w:szCs w:val="20"/>
           <w:u w:val="single"/>
         </w:rPr>
-        <w:t>y.</w:t>
-      </w:r>
-      <w:r>
-        <w:rPr>
-          <w:sz w:val="20"/>
-          <w:szCs w:val="20"/>
-        </w:rPr>
-        <w:t xml:space="preserve"> oszlopú elemének (ami ugye egy mező) a megfelelő struktúra tulajdonságát (</w:t>
-      </w:r>
-      <w:proofErr w:type="spellStart"/>
-      <w:r>
-        <w:rPr>
-          <w:sz w:val="20"/>
-          <w:szCs w:val="20"/>
-        </w:rPr>
-        <w:t>shown</w:t>
-      </w:r>
-      <w:proofErr w:type="spellEnd"/>
-      <w:r>
-        <w:rPr>
-          <w:sz w:val="20"/>
-          <w:szCs w:val="20"/>
-        </w:rPr>
-        <w:t xml:space="preserve"> vagy </w:t>
-      </w:r>
-      <w:proofErr w:type="spellStart"/>
-      <w:r>
-        <w:rPr>
-          <w:sz w:val="20"/>
-          <w:szCs w:val="20"/>
-        </w:rPr>
-        <w:t>marked</w:t>
-      </w:r>
-      <w:proofErr w:type="spellEnd"/>
-      <w:r>
-        <w:rPr>
-          <w:sz w:val="20"/>
-          <w:szCs w:val="20"/>
-        </w:rPr>
-        <w:t>) igazra állítja.</w:t>
-      </w:r>
-    </w:p>
-    <w:p>
-      <w:pPr>
-        <w:rPr>
-          <w:sz w:val="20"/>
-          <w:szCs w:val="20"/>
-        </w:rPr>
-      </w:pPr>
-    </w:p>
-    <w:p>
-      <w:pPr>
-        <w:rPr>
-          <w:sz w:val="22"/>
-          <w:szCs w:val="22"/>
-        </w:rPr>
-      </w:pPr>
-      <w:r>
-        <w:rPr>
-          <w:sz w:val="22"/>
-          <w:szCs w:val="22"/>
-        </w:rPr>
-        <w:t>UI függvények (</w:t>
-      </w:r>
-      <w:proofErr w:type="spellStart"/>
-      <w:r>
-        <w:rPr>
-          <w:sz w:val="22"/>
-          <w:szCs w:val="22"/>
-        </w:rPr>
-        <w:t>main.c</w:t>
-      </w:r>
-      <w:proofErr w:type="spellEnd"/>
-      <w:r>
-        <w:rPr>
-          <w:sz w:val="22"/>
-          <w:szCs w:val="22"/>
-        </w:rPr>
-        <w:t>):</w:t>
-      </w:r>
-    </w:p>
-    <w:p>
-      <w:pPr>
-        <w:rPr>
-          <w:sz w:val="20"/>
-          <w:szCs w:val="20"/>
-        </w:rPr>
-      </w:pPr>
-    </w:p>
-    <w:p>
-      <w:pPr>
-        <w:pStyle w:val="HTML-kntformzott"/>
-        <w:shd w:val="clear" w:color="auto" w:fill="2B2B2B"/>
-        <w:rPr>
-          <w:color w:val="A9B7C6"/>
-        </w:rPr>
-      </w:pPr>
-      <w:proofErr w:type="spellStart"/>
-      <w:r>
-        <w:rPr>
-          <w:color w:val="CC7832"/>
-        </w:rPr>
-        <w:t>static</w:t>
-      </w:r>
-      <w:proofErr w:type="spellEnd"/>
-      <w:r>
-        <w:rPr>
-          <w:color w:val="CC7832"/>
-        </w:rPr>
-        <w:t xml:space="preserve"> </w:t>
-      </w:r>
-      <w:proofErr w:type="spellStart"/>
-      <w:r>
-        <w:rPr>
-          <w:color w:val="CC7832"/>
-        </w:rPr>
-        <w:t>void</w:t>
-      </w:r>
-      <w:proofErr w:type="spellEnd"/>
-      <w:r>
-        <w:rPr>
-          <w:color w:val="CC7832"/>
-        </w:rPr>
-        <w:t xml:space="preserve"> </w:t>
-      </w:r>
-      <w:proofErr w:type="spellStart"/>
-      <w:r>
-        <w:rPr>
-          <w:color w:val="FFC66D"/>
-        </w:rPr>
-        <w:t>setup_</w:t>
-      </w:r>
-      <w:proofErr w:type="gramStart"/>
-      <w:r>
-        <w:rPr>
-          <w:color w:val="FFC66D"/>
-        </w:rPr>
-        <w:t>ui</w:t>
-      </w:r>
-      <w:proofErr w:type="spellEnd"/>
-      <w:r>
-        <w:rPr>
-          <w:color w:val="A9B7C6"/>
-        </w:rPr>
-        <w:t>(</w:t>
-      </w:r>
-      <w:proofErr w:type="gramEnd"/>
-      <w:r>
-        <w:rPr>
-          <w:color w:val="B9BCD1"/>
-        </w:rPr>
-        <w:t xml:space="preserve">Game </w:t>
-      </w:r>
-      <w:r>
-        <w:rPr>
-          <w:color w:val="A9B7C6"/>
-        </w:rPr>
-        <w:t>*game</w:t>
-      </w:r>
-      <w:r>
-        <w:rPr>
-          <w:color w:val="CC7832"/>
+        <w:t>ablak</w:t>
+      </w:r>
+      <w:r>
+        <w:rPr>
+          <w:sz w:val="20"/>
+          <w:szCs w:val="20"/>
         </w:rPr>
         <w:t xml:space="preserve">, </w:t>
       </w:r>
       <w:proofErr w:type="spellStart"/>
-      <w:r>
-        <w:rPr>
-          <w:color w:val="B9BCD1"/>
-        </w:rPr>
-        <w:t>Cell</w:t>
-      </w:r>
-      <w:proofErr w:type="spellEnd"/>
-      <w:r>
-        <w:rPr>
-          <w:color w:val="B9BCD1"/>
-        </w:rPr>
-        <w:t xml:space="preserve"> </w:t>
-      </w:r>
-      <w:r>
-        <w:rPr>
-          <w:color w:val="A9B7C6"/>
-        </w:rPr>
-        <w:t>**</w:t>
-      </w:r>
-      <w:proofErr w:type="spellStart"/>
-      <w:r>
-        <w:rPr>
-          <w:color w:val="A9B7C6"/>
-        </w:rPr>
-        <w:t>cells</w:t>
-      </w:r>
-      <w:proofErr w:type="spellEnd"/>
-      <w:r>
-        <w:rPr>
-          <w:color w:val="A9B7C6"/>
-        </w:rPr>
-        <w:t>)</w:t>
-      </w:r>
-    </w:p>
-    <w:p>
-      <w:pPr>
-        <w:rPr>
-          <w:sz w:val="20"/>
-          <w:szCs w:val="20"/>
-        </w:rPr>
-      </w:pPr>
-    </w:p>
-    <w:p>
-      <w:pPr>
-        <w:rPr>
-          <w:sz w:val="20"/>
-          <w:szCs w:val="20"/>
-        </w:rPr>
-      </w:pPr>
-      <w:r>
-        <w:rPr>
-          <w:sz w:val="20"/>
-          <w:szCs w:val="20"/>
-        </w:rPr>
-        <w:t xml:space="preserve">Ez a fő függvény, ami a megjelenítésért felel és ez kezeli a többi függvényt. Paraméterként kapja a </w:t>
-      </w:r>
       <w:r>
         <w:rPr>
           <w:i/>
@@ -1743,14 +4592,15 @@
           <w:szCs w:val="20"/>
           <w:u w:val="single"/>
         </w:rPr>
-        <w:t>game</w:t>
-      </w:r>
-      <w:r>
-        <w:rPr>
-          <w:sz w:val="20"/>
-          <w:szCs w:val="20"/>
-        </w:rPr>
-        <w:t xml:space="preserve">-et és a </w:t>
+        <w:t>renderer</w:t>
+      </w:r>
+      <w:proofErr w:type="spellEnd"/>
+      <w:r>
+        <w:rPr>
+          <w:sz w:val="20"/>
+          <w:szCs w:val="20"/>
+        </w:rPr>
+        <w:t xml:space="preserve">), illetve a </w:t>
       </w:r>
       <w:r>
         <w:rPr>
@@ -1760,79 +4610,108 @@
           <w:szCs w:val="20"/>
           <w:u w:val="single"/>
         </w:rPr>
-        <w:t>mezők címeire mutató pointert</w:t>
-      </w:r>
-      <w:r>
-        <w:rPr>
-          <w:sz w:val="20"/>
-          <w:szCs w:val="20"/>
-        </w:rPr>
-        <w:t xml:space="preserve"> (későbbiekben ez fog mutatni a dinamikusan foglalt memória területre).</w:t>
-      </w:r>
-    </w:p>
-    <w:p>
-      <w:pPr>
-        <w:rPr>
-          <w:sz w:val="20"/>
-          <w:szCs w:val="20"/>
-        </w:rPr>
-      </w:pPr>
-    </w:p>
-    <w:p>
-      <w:pPr>
-        <w:pStyle w:val="HTML-kntformzott"/>
+        <w:t>képre mutató pointer</w:t>
+      </w:r>
+      <w:r>
+        <w:rPr>
+          <w:sz w:val="20"/>
+          <w:szCs w:val="20"/>
+        </w:rPr>
+        <w:t>t.</w:t>
+      </w:r>
+    </w:p>
+    <w:p>
+      <w:pPr>
+        <w:rPr>
+          <w:rFonts w:ascii="Courier New" w:eastAsia="Times New Roman" w:hAnsi="Courier New" w:cs="Courier New"/>
+          <w:color w:val="CC7832"/>
+          <w:sz w:val="20"/>
+          <w:szCs w:val="20"/>
+          <w:lang w:eastAsia="hu-HU"/>
+        </w:rPr>
+      </w:pPr>
+    </w:p>
+    <w:p>
+      <w:pPr>
         <w:shd w:val="clear" w:color="auto" w:fill="2B2B2B"/>
-        <w:rPr>
-          <w:color w:val="A9B7C6"/>
-        </w:rPr>
-      </w:pPr>
-      <w:proofErr w:type="spellStart"/>
-      <w:r>
-        <w:rPr>
-          <w:color w:val="CC7832"/>
-        </w:rPr>
-        <w:lastRenderedPageBreak/>
-        <w:t>static</w:t>
-      </w:r>
-      <w:proofErr w:type="spellEnd"/>
-      <w:r>
-        <w:rPr>
-          <w:color w:val="CC7832"/>
-        </w:rPr>
-        <w:t xml:space="preserve"> </w:t>
-      </w:r>
-      <w:proofErr w:type="spellStart"/>
-      <w:r>
-        <w:rPr>
-          <w:color w:val="CC7832"/>
+        <w:tabs>
+          <w:tab w:val="left" w:pos="916"/>
+          <w:tab w:val="left" w:pos="1832"/>
+          <w:tab w:val="left" w:pos="2748"/>
+          <w:tab w:val="left" w:pos="3664"/>
+          <w:tab w:val="left" w:pos="4580"/>
+          <w:tab w:val="left" w:pos="5496"/>
+          <w:tab w:val="left" w:pos="6412"/>
+          <w:tab w:val="left" w:pos="7328"/>
+          <w:tab w:val="left" w:pos="8244"/>
+          <w:tab w:val="left" w:pos="9160"/>
+          <w:tab w:val="left" w:pos="10076"/>
+          <w:tab w:val="left" w:pos="10992"/>
+          <w:tab w:val="left" w:pos="11908"/>
+          <w:tab w:val="left" w:pos="12824"/>
+          <w:tab w:val="left" w:pos="13740"/>
+          <w:tab w:val="left" w:pos="14656"/>
+        </w:tabs>
+        <w:rPr>
+          <w:rFonts w:ascii="Courier New" w:eastAsia="Times New Roman" w:hAnsi="Courier New" w:cs="Courier New"/>
+          <w:color w:val="A9B7C6"/>
+          <w:sz w:val="20"/>
+          <w:szCs w:val="20"/>
+          <w:lang w:eastAsia="hu-HU"/>
+        </w:rPr>
+      </w:pPr>
+      <w:proofErr w:type="spellStart"/>
+      <w:r>
+        <w:rPr>
+          <w:rFonts w:ascii="Courier New" w:eastAsia="Times New Roman" w:hAnsi="Courier New" w:cs="Courier New"/>
+          <w:color w:val="CC7832"/>
+          <w:sz w:val="20"/>
+          <w:szCs w:val="20"/>
+          <w:lang w:eastAsia="hu-HU"/>
         </w:rPr>
         <w:t>void</w:t>
       </w:r>
       <w:proofErr w:type="spellEnd"/>
       <w:r>
         <w:rPr>
-          <w:color w:val="CC7832"/>
-        </w:rPr>
-        <w:t xml:space="preserve"> </w:t>
-      </w:r>
-      <w:proofErr w:type="spellStart"/>
-      <w:r>
-        <w:rPr>
+          <w:rFonts w:ascii="Courier New" w:eastAsia="Times New Roman" w:hAnsi="Courier New" w:cs="Courier New"/>
+          <w:color w:val="CC7832"/>
+          <w:sz w:val="20"/>
+          <w:szCs w:val="20"/>
+          <w:lang w:eastAsia="hu-HU"/>
+        </w:rPr>
+        <w:t xml:space="preserve"> </w:t>
+      </w:r>
+      <w:proofErr w:type="spellStart"/>
+      <w:r>
+        <w:rPr>
+          <w:rFonts w:ascii="Courier New" w:eastAsia="Times New Roman" w:hAnsi="Courier New" w:cs="Courier New"/>
           <w:color w:val="FFC66D"/>
-        </w:rPr>
-        <w:t>game_</w:t>
+          <w:sz w:val="20"/>
+          <w:szCs w:val="20"/>
+          <w:lang w:eastAsia="hu-HU"/>
+        </w:rPr>
+        <w:t>detect_menu_</w:t>
       </w:r>
       <w:proofErr w:type="gramStart"/>
       <w:r>
         <w:rPr>
+          <w:rFonts w:ascii="Courier New" w:eastAsia="Times New Roman" w:hAnsi="Courier New" w:cs="Courier New"/>
           <w:color w:val="FFC66D"/>
-        </w:rPr>
-        <w:t>view</w:t>
-      </w:r>
-      <w:proofErr w:type="spellEnd"/>
-      <w:r>
-        <w:rPr>
-          <w:color w:val="A9B7C6"/>
+          <w:sz w:val="20"/>
+          <w:szCs w:val="20"/>
+          <w:lang w:eastAsia="hu-HU"/>
+        </w:rPr>
+        <w:t>click</w:t>
+      </w:r>
+      <w:proofErr w:type="spellEnd"/>
+      <w:r>
+        <w:rPr>
+          <w:rFonts w:ascii="Courier New" w:eastAsia="Times New Roman" w:hAnsi="Courier New" w:cs="Courier New"/>
+          <w:color w:val="A9B7C6"/>
+          <w:sz w:val="20"/>
+          <w:szCs w:val="20"/>
+          <w:lang w:eastAsia="hu-HU"/>
         </w:rPr>
         <w:t>(</w:t>
       </w:r>
@@ -1840,102 +4719,718 @@
       <w:proofErr w:type="gramEnd"/>
       <w:r>
         <w:rPr>
-          <w:color w:val="B9BCD1"/>
-        </w:rPr>
-        <w:t>SDL_Window</w:t>
-      </w:r>
-      <w:proofErr w:type="spellEnd"/>
-      <w:r>
-        <w:rPr>
-          <w:color w:val="B9BCD1"/>
-        </w:rPr>
-        <w:t xml:space="preserve"> </w:t>
-      </w:r>
-      <w:r>
-        <w:rPr>
-          <w:color w:val="A9B7C6"/>
+          <w:rFonts w:ascii="Courier New" w:eastAsia="Times New Roman" w:hAnsi="Courier New" w:cs="Courier New"/>
+          <w:color w:val="B9BCD1"/>
+          <w:sz w:val="20"/>
+          <w:szCs w:val="20"/>
+          <w:lang w:eastAsia="hu-HU"/>
+        </w:rPr>
+        <w:t>SDL_Event</w:t>
+      </w:r>
+      <w:proofErr w:type="spellEnd"/>
+      <w:r>
+        <w:rPr>
+          <w:rFonts w:ascii="Courier New" w:eastAsia="Times New Roman" w:hAnsi="Courier New" w:cs="Courier New"/>
+          <w:color w:val="B9BCD1"/>
+          <w:sz w:val="20"/>
+          <w:szCs w:val="20"/>
+          <w:lang w:eastAsia="hu-HU"/>
+        </w:rPr>
+        <w:t xml:space="preserve"> </w:t>
+      </w:r>
+      <w:proofErr w:type="spellStart"/>
+      <w:r>
+        <w:rPr>
+          <w:rFonts w:ascii="Courier New" w:eastAsia="Times New Roman" w:hAnsi="Courier New" w:cs="Courier New"/>
+          <w:color w:val="A9B7C6"/>
+          <w:sz w:val="20"/>
+          <w:szCs w:val="20"/>
+          <w:lang w:eastAsia="hu-HU"/>
+        </w:rPr>
+        <w:t>ev</w:t>
+      </w:r>
+      <w:proofErr w:type="spellEnd"/>
+      <w:r>
+        <w:rPr>
+          <w:rFonts w:ascii="Courier New" w:eastAsia="Times New Roman" w:hAnsi="Courier New" w:cs="Courier New"/>
+          <w:color w:val="CC7832"/>
+          <w:sz w:val="20"/>
+          <w:szCs w:val="20"/>
+          <w:lang w:eastAsia="hu-HU"/>
+        </w:rPr>
+        <w:t xml:space="preserve">, </w:t>
+      </w:r>
+      <w:r>
+        <w:rPr>
+          <w:rFonts w:ascii="Courier New" w:eastAsia="Times New Roman" w:hAnsi="Courier New" w:cs="Courier New"/>
+          <w:color w:val="B9BCD1"/>
+          <w:sz w:val="20"/>
+          <w:szCs w:val="20"/>
+          <w:lang w:eastAsia="hu-HU"/>
+        </w:rPr>
+        <w:t xml:space="preserve">Game </w:t>
+      </w:r>
+      <w:r>
+        <w:rPr>
+          <w:rFonts w:ascii="Courier New" w:eastAsia="Times New Roman" w:hAnsi="Courier New" w:cs="Courier New"/>
+          <w:color w:val="A9B7C6"/>
+          <w:sz w:val="20"/>
+          <w:szCs w:val="20"/>
+          <w:lang w:eastAsia="hu-HU"/>
+        </w:rPr>
+        <w:t>*game</w:t>
+      </w:r>
+      <w:r>
+        <w:rPr>
+          <w:rFonts w:ascii="Courier New" w:eastAsia="Times New Roman" w:hAnsi="Courier New" w:cs="Courier New"/>
+          <w:color w:val="CC7832"/>
+          <w:sz w:val="20"/>
+          <w:szCs w:val="20"/>
+          <w:lang w:eastAsia="hu-HU"/>
+        </w:rPr>
+        <w:t xml:space="preserve">, </w:t>
+      </w:r>
+      <w:proofErr w:type="spellStart"/>
+      <w:r>
+        <w:rPr>
+          <w:rFonts w:ascii="Courier New" w:eastAsia="Times New Roman" w:hAnsi="Courier New" w:cs="Courier New"/>
+          <w:color w:val="B9BCD1"/>
+          <w:sz w:val="20"/>
+          <w:szCs w:val="20"/>
+          <w:lang w:eastAsia="hu-HU"/>
+        </w:rPr>
+        <w:t>SDL_Texture</w:t>
+      </w:r>
+      <w:proofErr w:type="spellEnd"/>
+      <w:r>
+        <w:rPr>
+          <w:rFonts w:ascii="Courier New" w:eastAsia="Times New Roman" w:hAnsi="Courier New" w:cs="Courier New"/>
+          <w:color w:val="B9BCD1"/>
+          <w:sz w:val="20"/>
+          <w:szCs w:val="20"/>
+          <w:lang w:eastAsia="hu-HU"/>
+        </w:rPr>
+        <w:t xml:space="preserve"> </w:t>
+      </w:r>
+      <w:r>
+        <w:rPr>
+          <w:rFonts w:ascii="Courier New" w:eastAsia="Times New Roman" w:hAnsi="Courier New" w:cs="Courier New"/>
+          <w:color w:val="A9B7C6"/>
+          <w:sz w:val="20"/>
+          <w:szCs w:val="20"/>
+          <w:lang w:eastAsia="hu-HU"/>
         </w:rPr>
         <w:t>*</w:t>
       </w:r>
       <w:proofErr w:type="spellStart"/>
       <w:r>
         <w:rPr>
-          <w:color w:val="A9B7C6"/>
-        </w:rPr>
-        <w:t>window</w:t>
-      </w:r>
-      <w:proofErr w:type="spellEnd"/>
-      <w:r>
-        <w:rPr>
-          <w:color w:val="CC7832"/>
+          <w:rFonts w:ascii="Courier New" w:eastAsia="Times New Roman" w:hAnsi="Courier New" w:cs="Courier New"/>
+          <w:color w:val="A9B7C6"/>
+          <w:sz w:val="20"/>
+          <w:szCs w:val="20"/>
+          <w:lang w:eastAsia="hu-HU"/>
+        </w:rPr>
+        <w:t>background</w:t>
+      </w:r>
+      <w:proofErr w:type="spellEnd"/>
+      <w:r>
+        <w:rPr>
+          <w:rFonts w:ascii="Courier New" w:eastAsia="Times New Roman" w:hAnsi="Courier New" w:cs="Courier New"/>
+          <w:color w:val="CC7832"/>
+          <w:sz w:val="20"/>
+          <w:szCs w:val="20"/>
+          <w:lang w:eastAsia="hu-HU"/>
         </w:rPr>
         <w:t xml:space="preserve">, </w:t>
       </w:r>
       <w:proofErr w:type="spellStart"/>
       <w:r>
         <w:rPr>
-          <w:color w:val="B9BCD1"/>
+          <w:rFonts w:ascii="Courier New" w:eastAsia="Times New Roman" w:hAnsi="Courier New" w:cs="Courier New"/>
+          <w:color w:val="B9BCD1"/>
+          <w:sz w:val="20"/>
+          <w:szCs w:val="20"/>
+          <w:lang w:eastAsia="hu-HU"/>
         </w:rPr>
         <w:t>SDL_Renderer</w:t>
       </w:r>
       <w:proofErr w:type="spellEnd"/>
       <w:r>
         <w:rPr>
-          <w:color w:val="B9BCD1"/>
-        </w:rPr>
-        <w:t xml:space="preserve"> </w:t>
-      </w:r>
-      <w:r>
-        <w:rPr>
-          <w:color w:val="A9B7C6"/>
+          <w:rFonts w:ascii="Courier New" w:eastAsia="Times New Roman" w:hAnsi="Courier New" w:cs="Courier New"/>
+          <w:color w:val="B9BCD1"/>
+          <w:sz w:val="20"/>
+          <w:szCs w:val="20"/>
+          <w:lang w:eastAsia="hu-HU"/>
+        </w:rPr>
+        <w:t xml:space="preserve"> </w:t>
+      </w:r>
+      <w:r>
+        <w:rPr>
+          <w:rFonts w:ascii="Courier New" w:eastAsia="Times New Roman" w:hAnsi="Courier New" w:cs="Courier New"/>
+          <w:color w:val="A9B7C6"/>
+          <w:sz w:val="20"/>
+          <w:szCs w:val="20"/>
+          <w:lang w:eastAsia="hu-HU"/>
+        </w:rPr>
+        <w:t>*</w:t>
+      </w:r>
+      <w:proofErr w:type="spellStart"/>
+      <w:r>
+        <w:rPr>
+          <w:rFonts w:ascii="Courier New" w:eastAsia="Times New Roman" w:hAnsi="Courier New" w:cs="Courier New"/>
+          <w:color w:val="A9B7C6"/>
+          <w:sz w:val="20"/>
+          <w:szCs w:val="20"/>
+          <w:lang w:eastAsia="hu-HU"/>
+        </w:rPr>
+        <w:t>renderer</w:t>
+      </w:r>
+      <w:proofErr w:type="spellEnd"/>
+      <w:r>
+        <w:rPr>
+          <w:rFonts w:ascii="Courier New" w:eastAsia="Times New Roman" w:hAnsi="Courier New" w:cs="Courier New"/>
+          <w:color w:val="CC7832"/>
+          <w:sz w:val="20"/>
+          <w:szCs w:val="20"/>
+          <w:lang w:eastAsia="hu-HU"/>
+        </w:rPr>
+        <w:t xml:space="preserve">, </w:t>
+      </w:r>
+      <w:proofErr w:type="spellStart"/>
+      <w:r>
+        <w:rPr>
+          <w:rFonts w:ascii="Courier New" w:eastAsia="Times New Roman" w:hAnsi="Courier New" w:cs="Courier New"/>
+          <w:color w:val="A9B7C6"/>
+          <w:sz w:val="20"/>
+          <w:szCs w:val="20"/>
+          <w:lang w:eastAsia="hu-HU"/>
+        </w:rPr>
+        <w:t>bool</w:t>
+      </w:r>
+      <w:proofErr w:type="spellEnd"/>
+      <w:r>
+        <w:rPr>
+          <w:rFonts w:ascii="Courier New" w:eastAsia="Times New Roman" w:hAnsi="Courier New" w:cs="Courier New"/>
+          <w:color w:val="A9B7C6"/>
+          <w:sz w:val="20"/>
+          <w:szCs w:val="20"/>
+          <w:lang w:eastAsia="hu-HU"/>
+        </w:rPr>
+        <w:t xml:space="preserve"> *</w:t>
+      </w:r>
+      <w:proofErr w:type="spellStart"/>
+      <w:r>
+        <w:rPr>
+          <w:rFonts w:ascii="Courier New" w:eastAsia="Times New Roman" w:hAnsi="Courier New" w:cs="Courier New"/>
+          <w:color w:val="A9B7C6"/>
+          <w:sz w:val="20"/>
+          <w:szCs w:val="20"/>
+          <w:lang w:eastAsia="hu-HU"/>
+        </w:rPr>
+        <w:t>menu_on</w:t>
+      </w:r>
+      <w:proofErr w:type="spellEnd"/>
+      <w:r>
+        <w:rPr>
+          <w:rFonts w:ascii="Courier New" w:eastAsia="Times New Roman" w:hAnsi="Courier New" w:cs="Courier New"/>
+          <w:color w:val="CC7832"/>
+          <w:sz w:val="20"/>
+          <w:szCs w:val="20"/>
+          <w:lang w:eastAsia="hu-HU"/>
+        </w:rPr>
+        <w:t xml:space="preserve">, </w:t>
+      </w:r>
+      <w:proofErr w:type="spellStart"/>
+      <w:r>
+        <w:rPr>
+          <w:rFonts w:ascii="Courier New" w:eastAsia="Times New Roman" w:hAnsi="Courier New" w:cs="Courier New"/>
+          <w:color w:val="B9BCD1"/>
+          <w:sz w:val="20"/>
+          <w:szCs w:val="20"/>
+          <w:lang w:eastAsia="hu-HU"/>
+        </w:rPr>
+        <w:t>GameMode</w:t>
+      </w:r>
+      <w:proofErr w:type="spellEnd"/>
+      <w:r>
+        <w:rPr>
+          <w:rFonts w:ascii="Courier New" w:eastAsia="Times New Roman" w:hAnsi="Courier New" w:cs="Courier New"/>
+          <w:color w:val="B9BCD1"/>
+          <w:sz w:val="20"/>
+          <w:szCs w:val="20"/>
+          <w:lang w:eastAsia="hu-HU"/>
+        </w:rPr>
+        <w:t xml:space="preserve"> </w:t>
+      </w:r>
+      <w:r>
+        <w:rPr>
+          <w:rFonts w:ascii="Courier New" w:eastAsia="Times New Roman" w:hAnsi="Courier New" w:cs="Courier New"/>
+          <w:color w:val="A9B7C6"/>
+          <w:sz w:val="20"/>
+          <w:szCs w:val="20"/>
+          <w:lang w:eastAsia="hu-HU"/>
+        </w:rPr>
+        <w:t>*</w:t>
+      </w:r>
+      <w:proofErr w:type="spellStart"/>
+      <w:r>
+        <w:rPr>
+          <w:rFonts w:ascii="Courier New" w:eastAsia="Times New Roman" w:hAnsi="Courier New" w:cs="Courier New"/>
+          <w:color w:val="A9B7C6"/>
+          <w:sz w:val="20"/>
+          <w:szCs w:val="20"/>
+          <w:lang w:eastAsia="hu-HU"/>
+        </w:rPr>
+        <w:t>mode</w:t>
+      </w:r>
+      <w:proofErr w:type="spellEnd"/>
+      <w:r>
+        <w:rPr>
+          <w:rFonts w:ascii="Courier New" w:eastAsia="Times New Roman" w:hAnsi="Courier New" w:cs="Courier New"/>
+          <w:color w:val="CC7832"/>
+          <w:sz w:val="20"/>
+          <w:szCs w:val="20"/>
+          <w:lang w:eastAsia="hu-HU"/>
+        </w:rPr>
+        <w:t xml:space="preserve">, </w:t>
+      </w:r>
+      <w:proofErr w:type="spellStart"/>
+      <w:r>
+        <w:rPr>
+          <w:rFonts w:ascii="Courier New" w:eastAsia="Times New Roman" w:hAnsi="Courier New" w:cs="Courier New"/>
+          <w:color w:val="B9BCD1"/>
+          <w:sz w:val="20"/>
+          <w:szCs w:val="20"/>
+          <w:lang w:eastAsia="hu-HU"/>
+        </w:rPr>
+        <w:t>Field</w:t>
+      </w:r>
+      <w:proofErr w:type="spellEnd"/>
+      <w:r>
+        <w:rPr>
+          <w:rFonts w:ascii="Courier New" w:eastAsia="Times New Roman" w:hAnsi="Courier New" w:cs="Courier New"/>
+          <w:color w:val="B9BCD1"/>
+          <w:sz w:val="20"/>
+          <w:szCs w:val="20"/>
+          <w:lang w:eastAsia="hu-HU"/>
+        </w:rPr>
+        <w:t xml:space="preserve"> </w:t>
+      </w:r>
+      <w:r>
+        <w:rPr>
+          <w:rFonts w:ascii="Courier New" w:eastAsia="Times New Roman" w:hAnsi="Courier New" w:cs="Courier New"/>
+          <w:color w:val="A9B7C6"/>
+          <w:sz w:val="20"/>
+          <w:szCs w:val="20"/>
+          <w:lang w:eastAsia="hu-HU"/>
+        </w:rPr>
+        <w:t>*</w:t>
+      </w:r>
+      <w:proofErr w:type="spellStart"/>
+      <w:r>
+        <w:rPr>
+          <w:rFonts w:ascii="Courier New" w:eastAsia="Times New Roman" w:hAnsi="Courier New" w:cs="Courier New"/>
+          <w:color w:val="A9B7C6"/>
+          <w:sz w:val="20"/>
+          <w:szCs w:val="20"/>
+          <w:lang w:eastAsia="hu-HU"/>
+        </w:rPr>
+        <w:t>field</w:t>
+      </w:r>
+      <w:proofErr w:type="spellEnd"/>
+      <w:r>
+        <w:rPr>
+          <w:rFonts w:ascii="Courier New" w:eastAsia="Times New Roman" w:hAnsi="Courier New" w:cs="Courier New"/>
+          <w:color w:val="A9B7C6"/>
+          <w:sz w:val="20"/>
+          <w:szCs w:val="20"/>
+          <w:lang w:eastAsia="hu-HU"/>
+        </w:rPr>
+        <w:t>)</w:t>
+      </w:r>
+    </w:p>
+    <w:p>
+      <w:pPr>
+        <w:rPr>
+          <w:sz w:val="20"/>
+          <w:szCs w:val="20"/>
+        </w:rPr>
+      </w:pPr>
+    </w:p>
+    <w:p>
+      <w:pPr>
+        <w:shd w:val="clear" w:color="auto" w:fill="2B2B2B"/>
+        <w:tabs>
+          <w:tab w:val="left" w:pos="916"/>
+          <w:tab w:val="left" w:pos="1832"/>
+          <w:tab w:val="left" w:pos="2748"/>
+          <w:tab w:val="left" w:pos="3664"/>
+          <w:tab w:val="left" w:pos="4580"/>
+          <w:tab w:val="left" w:pos="5496"/>
+          <w:tab w:val="left" w:pos="6412"/>
+          <w:tab w:val="left" w:pos="7328"/>
+          <w:tab w:val="left" w:pos="8244"/>
+          <w:tab w:val="left" w:pos="9160"/>
+          <w:tab w:val="left" w:pos="10076"/>
+          <w:tab w:val="left" w:pos="10992"/>
+          <w:tab w:val="left" w:pos="11908"/>
+          <w:tab w:val="left" w:pos="12824"/>
+          <w:tab w:val="left" w:pos="13740"/>
+          <w:tab w:val="left" w:pos="14656"/>
+        </w:tabs>
+        <w:rPr>
+          <w:rFonts w:ascii="Courier New" w:eastAsia="Times New Roman" w:hAnsi="Courier New" w:cs="Courier New"/>
+          <w:color w:val="A9B7C6"/>
+          <w:sz w:val="20"/>
+          <w:szCs w:val="20"/>
+          <w:lang w:eastAsia="hu-HU"/>
+        </w:rPr>
+      </w:pPr>
+      <w:proofErr w:type="spellStart"/>
+      <w:r>
+        <w:rPr>
+          <w:rFonts w:ascii="Courier New" w:eastAsia="Times New Roman" w:hAnsi="Courier New" w:cs="Courier New"/>
+          <w:color w:val="CC7832"/>
+          <w:sz w:val="20"/>
+          <w:szCs w:val="20"/>
+          <w:lang w:eastAsia="hu-HU"/>
+        </w:rPr>
+        <w:t>void</w:t>
+      </w:r>
+      <w:proofErr w:type="spellEnd"/>
+      <w:r>
+        <w:rPr>
+          <w:rFonts w:ascii="Courier New" w:eastAsia="Times New Roman" w:hAnsi="Courier New" w:cs="Courier New"/>
+          <w:color w:val="CC7832"/>
+          <w:sz w:val="20"/>
+          <w:szCs w:val="20"/>
+          <w:lang w:eastAsia="hu-HU"/>
+        </w:rPr>
+        <w:t xml:space="preserve"> </w:t>
+      </w:r>
+      <w:proofErr w:type="spellStart"/>
+      <w:r>
+        <w:rPr>
+          <w:rFonts w:ascii="Courier New" w:eastAsia="Times New Roman" w:hAnsi="Courier New" w:cs="Courier New"/>
+          <w:color w:val="FFC66D"/>
+          <w:sz w:val="20"/>
+          <w:szCs w:val="20"/>
+          <w:lang w:eastAsia="hu-HU"/>
+        </w:rPr>
+        <w:t>detect_game_</w:t>
+      </w:r>
+      <w:proofErr w:type="gramStart"/>
+      <w:r>
+        <w:rPr>
+          <w:rFonts w:ascii="Courier New" w:eastAsia="Times New Roman" w:hAnsi="Courier New" w:cs="Courier New"/>
+          <w:color w:val="FFC66D"/>
+          <w:sz w:val="20"/>
+          <w:szCs w:val="20"/>
+          <w:lang w:eastAsia="hu-HU"/>
+        </w:rPr>
+        <w:t>click</w:t>
+      </w:r>
+      <w:proofErr w:type="spellEnd"/>
+      <w:r>
+        <w:rPr>
+          <w:rFonts w:ascii="Courier New" w:eastAsia="Times New Roman" w:hAnsi="Courier New" w:cs="Courier New"/>
+          <w:color w:val="A9B7C6"/>
+          <w:sz w:val="20"/>
+          <w:szCs w:val="20"/>
+          <w:lang w:eastAsia="hu-HU"/>
+        </w:rPr>
+        <w:t>(</w:t>
+      </w:r>
+      <w:proofErr w:type="spellStart"/>
+      <w:proofErr w:type="gramEnd"/>
+      <w:r>
+        <w:rPr>
+          <w:rFonts w:ascii="Courier New" w:eastAsia="Times New Roman" w:hAnsi="Courier New" w:cs="Courier New"/>
+          <w:color w:val="B9BCD1"/>
+          <w:sz w:val="20"/>
+          <w:szCs w:val="20"/>
+          <w:lang w:eastAsia="hu-HU"/>
+        </w:rPr>
+        <w:t>SDL_Renderer</w:t>
+      </w:r>
+      <w:proofErr w:type="spellEnd"/>
+      <w:r>
+        <w:rPr>
+          <w:rFonts w:ascii="Courier New" w:eastAsia="Times New Roman" w:hAnsi="Courier New" w:cs="Courier New"/>
+          <w:color w:val="B9BCD1"/>
+          <w:sz w:val="20"/>
+          <w:szCs w:val="20"/>
+          <w:lang w:eastAsia="hu-HU"/>
+        </w:rPr>
+        <w:t xml:space="preserve"> </w:t>
+      </w:r>
+      <w:r>
+        <w:rPr>
+          <w:rFonts w:ascii="Courier New" w:eastAsia="Times New Roman" w:hAnsi="Courier New" w:cs="Courier New"/>
+          <w:color w:val="A9B7C6"/>
+          <w:sz w:val="20"/>
+          <w:szCs w:val="20"/>
+          <w:lang w:eastAsia="hu-HU"/>
+        </w:rPr>
+        <w:t>*</w:t>
+      </w:r>
+      <w:proofErr w:type="spellStart"/>
+      <w:r>
+        <w:rPr>
+          <w:rFonts w:ascii="Courier New" w:eastAsia="Times New Roman" w:hAnsi="Courier New" w:cs="Courier New"/>
+          <w:color w:val="A9B7C6"/>
+          <w:sz w:val="20"/>
+          <w:szCs w:val="20"/>
+          <w:lang w:eastAsia="hu-HU"/>
+        </w:rPr>
+        <w:t>renderer</w:t>
+      </w:r>
+      <w:proofErr w:type="spellEnd"/>
+      <w:r>
+        <w:rPr>
+          <w:rFonts w:ascii="Courier New" w:eastAsia="Times New Roman" w:hAnsi="Courier New" w:cs="Courier New"/>
+          <w:color w:val="CC7832"/>
+          <w:sz w:val="20"/>
+          <w:szCs w:val="20"/>
+          <w:lang w:eastAsia="hu-HU"/>
+        </w:rPr>
+        <w:t xml:space="preserve">, </w:t>
+      </w:r>
+      <w:proofErr w:type="spellStart"/>
+      <w:r>
+        <w:rPr>
+          <w:rFonts w:ascii="Courier New" w:eastAsia="Times New Roman" w:hAnsi="Courier New" w:cs="Courier New"/>
+          <w:color w:val="B9BCD1"/>
+          <w:sz w:val="20"/>
+          <w:szCs w:val="20"/>
+          <w:lang w:eastAsia="hu-HU"/>
+        </w:rPr>
+        <w:t>SDL_Event</w:t>
+      </w:r>
+      <w:proofErr w:type="spellEnd"/>
+      <w:r>
+        <w:rPr>
+          <w:rFonts w:ascii="Courier New" w:eastAsia="Times New Roman" w:hAnsi="Courier New" w:cs="Courier New"/>
+          <w:color w:val="B9BCD1"/>
+          <w:sz w:val="20"/>
+          <w:szCs w:val="20"/>
+          <w:lang w:eastAsia="hu-HU"/>
+        </w:rPr>
+        <w:t xml:space="preserve"> </w:t>
+      </w:r>
+      <w:proofErr w:type="spellStart"/>
+      <w:r>
+        <w:rPr>
+          <w:rFonts w:ascii="Courier New" w:eastAsia="Times New Roman" w:hAnsi="Courier New" w:cs="Courier New"/>
+          <w:color w:val="A9B7C6"/>
+          <w:sz w:val="20"/>
+          <w:szCs w:val="20"/>
+          <w:lang w:eastAsia="hu-HU"/>
+        </w:rPr>
+        <w:t>ev</w:t>
+      </w:r>
+      <w:proofErr w:type="spellEnd"/>
+      <w:r>
+        <w:rPr>
+          <w:rFonts w:ascii="Courier New" w:eastAsia="Times New Roman" w:hAnsi="Courier New" w:cs="Courier New"/>
+          <w:color w:val="CC7832"/>
+          <w:sz w:val="20"/>
+          <w:szCs w:val="20"/>
+          <w:lang w:eastAsia="hu-HU"/>
+        </w:rPr>
+        <w:t xml:space="preserve">, </w:t>
+      </w:r>
+      <w:r>
+        <w:rPr>
+          <w:rFonts w:ascii="Courier New" w:eastAsia="Times New Roman" w:hAnsi="Courier New" w:cs="Courier New"/>
+          <w:color w:val="B9BCD1"/>
+          <w:sz w:val="20"/>
+          <w:szCs w:val="20"/>
+          <w:lang w:eastAsia="hu-HU"/>
+        </w:rPr>
+        <w:t xml:space="preserve">Game </w:t>
+      </w:r>
+      <w:r>
+        <w:rPr>
+          <w:rFonts w:ascii="Courier New" w:eastAsia="Times New Roman" w:hAnsi="Courier New" w:cs="Courier New"/>
+          <w:color w:val="A9B7C6"/>
+          <w:sz w:val="20"/>
+          <w:szCs w:val="20"/>
+          <w:lang w:eastAsia="hu-HU"/>
+        </w:rPr>
+        <w:t>*game</w:t>
+      </w:r>
+      <w:r>
+        <w:rPr>
+          <w:rFonts w:ascii="Courier New" w:eastAsia="Times New Roman" w:hAnsi="Courier New" w:cs="Courier New"/>
+          <w:color w:val="CC7832"/>
+          <w:sz w:val="20"/>
+          <w:szCs w:val="20"/>
+          <w:lang w:eastAsia="hu-HU"/>
+        </w:rPr>
+        <w:t xml:space="preserve">, </w:t>
+      </w:r>
+      <w:proofErr w:type="spellStart"/>
+      <w:r>
+        <w:rPr>
+          <w:rFonts w:ascii="Courier New" w:eastAsia="Times New Roman" w:hAnsi="Courier New" w:cs="Courier New"/>
+          <w:color w:val="B9BCD1"/>
+          <w:sz w:val="20"/>
+          <w:szCs w:val="20"/>
+          <w:lang w:eastAsia="hu-HU"/>
+        </w:rPr>
+        <w:t>Cell</w:t>
+      </w:r>
+      <w:proofErr w:type="spellEnd"/>
+      <w:r>
+        <w:rPr>
+          <w:rFonts w:ascii="Courier New" w:eastAsia="Times New Roman" w:hAnsi="Courier New" w:cs="Courier New"/>
+          <w:color w:val="B9BCD1"/>
+          <w:sz w:val="20"/>
+          <w:szCs w:val="20"/>
+          <w:lang w:eastAsia="hu-HU"/>
+        </w:rPr>
+        <w:t xml:space="preserve"> </w:t>
+      </w:r>
+      <w:r>
+        <w:rPr>
+          <w:rFonts w:ascii="Courier New" w:eastAsia="Times New Roman" w:hAnsi="Courier New" w:cs="Courier New"/>
+          <w:color w:val="A9B7C6"/>
+          <w:sz w:val="20"/>
+          <w:szCs w:val="20"/>
+          <w:lang w:eastAsia="hu-HU"/>
         </w:rPr>
         <w:t>**</w:t>
       </w:r>
       <w:proofErr w:type="spellStart"/>
       <w:r>
         <w:rPr>
-          <w:color w:val="A9B7C6"/>
-        </w:rPr>
-        <w:t>prenderer</w:t>
-      </w:r>
-      <w:proofErr w:type="spellEnd"/>
-      <w:r>
-        <w:rPr>
-          <w:color w:val="CC7832"/>
+          <w:rFonts w:ascii="Courier New" w:eastAsia="Times New Roman" w:hAnsi="Courier New" w:cs="Courier New"/>
+          <w:color w:val="A9B7C6"/>
+          <w:sz w:val="20"/>
+          <w:szCs w:val="20"/>
+          <w:lang w:eastAsia="hu-HU"/>
+        </w:rPr>
+        <w:t>cells</w:t>
+      </w:r>
+      <w:proofErr w:type="spellEnd"/>
+      <w:r>
+        <w:rPr>
+          <w:rFonts w:ascii="Courier New" w:eastAsia="Times New Roman" w:hAnsi="Courier New" w:cs="Courier New"/>
+          <w:color w:val="CC7832"/>
+          <w:sz w:val="20"/>
+          <w:szCs w:val="20"/>
+          <w:lang w:eastAsia="hu-HU"/>
         </w:rPr>
         <w:t xml:space="preserve">, </w:t>
       </w:r>
       <w:proofErr w:type="spellStart"/>
       <w:r>
         <w:rPr>
-          <w:color w:val="B9BCD1"/>
+          <w:rFonts w:ascii="Courier New" w:eastAsia="Times New Roman" w:hAnsi="Courier New" w:cs="Courier New"/>
+          <w:color w:val="B9BCD1"/>
+          <w:sz w:val="20"/>
+          <w:szCs w:val="20"/>
+          <w:lang w:eastAsia="hu-HU"/>
+        </w:rPr>
+        <w:t>FieldPixelSetting</w:t>
+      </w:r>
+      <w:proofErr w:type="spellEnd"/>
+      <w:r>
+        <w:rPr>
+          <w:rFonts w:ascii="Courier New" w:eastAsia="Times New Roman" w:hAnsi="Courier New" w:cs="Courier New"/>
+          <w:color w:val="B9BCD1"/>
+          <w:sz w:val="20"/>
+          <w:szCs w:val="20"/>
+          <w:lang w:eastAsia="hu-HU"/>
+        </w:rPr>
+        <w:t xml:space="preserve"> </w:t>
+      </w:r>
+      <w:r>
+        <w:rPr>
+          <w:rFonts w:ascii="Courier New" w:eastAsia="Times New Roman" w:hAnsi="Courier New" w:cs="Courier New"/>
+          <w:color w:val="A9B7C6"/>
+          <w:sz w:val="20"/>
+          <w:szCs w:val="20"/>
+          <w:lang w:eastAsia="hu-HU"/>
+        </w:rPr>
+        <w:t>*</w:t>
+      </w:r>
+      <w:proofErr w:type="spellStart"/>
+      <w:r>
+        <w:rPr>
+          <w:rFonts w:ascii="Courier New" w:eastAsia="Times New Roman" w:hAnsi="Courier New" w:cs="Courier New"/>
+          <w:color w:val="A9B7C6"/>
+          <w:sz w:val="20"/>
+          <w:szCs w:val="20"/>
+          <w:lang w:eastAsia="hu-HU"/>
+        </w:rPr>
+        <w:t>fpd</w:t>
+      </w:r>
+      <w:proofErr w:type="spellEnd"/>
+      <w:r>
+        <w:rPr>
+          <w:rFonts w:ascii="Courier New" w:eastAsia="Times New Roman" w:hAnsi="Courier New" w:cs="Courier New"/>
+          <w:color w:val="CC7832"/>
+          <w:sz w:val="20"/>
+          <w:szCs w:val="20"/>
+          <w:lang w:eastAsia="hu-HU"/>
+        </w:rPr>
+        <w:t xml:space="preserve">, </w:t>
+      </w:r>
+      <w:proofErr w:type="spellStart"/>
+      <w:r>
+        <w:rPr>
+          <w:rFonts w:ascii="Courier New" w:eastAsia="Times New Roman" w:hAnsi="Courier New" w:cs="Courier New"/>
+          <w:color w:val="B9BCD1"/>
+          <w:sz w:val="20"/>
+          <w:szCs w:val="20"/>
+          <w:lang w:eastAsia="hu-HU"/>
         </w:rPr>
         <w:t>SDL_Texture</w:t>
       </w:r>
       <w:proofErr w:type="spellEnd"/>
       <w:r>
         <w:rPr>
-          <w:color w:val="B9BCD1"/>
-        </w:rPr>
-        <w:t xml:space="preserve"> </w:t>
-      </w:r>
-      <w:r>
-        <w:rPr>
-          <w:color w:val="A9B7C6"/>
+          <w:rFonts w:ascii="Courier New" w:eastAsia="Times New Roman" w:hAnsi="Courier New" w:cs="Courier New"/>
+          <w:color w:val="B9BCD1"/>
+          <w:sz w:val="20"/>
+          <w:szCs w:val="20"/>
+          <w:lang w:eastAsia="hu-HU"/>
+        </w:rPr>
+        <w:t xml:space="preserve"> </w:t>
+      </w:r>
+      <w:r>
+        <w:rPr>
+          <w:rFonts w:ascii="Courier New" w:eastAsia="Times New Roman" w:hAnsi="Courier New" w:cs="Courier New"/>
+          <w:color w:val="A9B7C6"/>
+          <w:sz w:val="20"/>
+          <w:szCs w:val="20"/>
+          <w:lang w:eastAsia="hu-HU"/>
         </w:rPr>
         <w:t>*</w:t>
       </w:r>
       <w:proofErr w:type="spellStart"/>
       <w:r>
         <w:rPr>
-          <w:color w:val="A9B7C6"/>
-        </w:rPr>
-        <w:t>background</w:t>
-      </w:r>
-      <w:proofErr w:type="spellEnd"/>
-      <w:r>
-        <w:rPr>
-          <w:color w:val="A9B7C6"/>
+          <w:rFonts w:ascii="Courier New" w:eastAsia="Times New Roman" w:hAnsi="Courier New" w:cs="Courier New"/>
+          <w:color w:val="A9B7C6"/>
+          <w:sz w:val="20"/>
+          <w:szCs w:val="20"/>
+          <w:lang w:eastAsia="hu-HU"/>
+        </w:rPr>
+        <w:t>cell_img</w:t>
+      </w:r>
+      <w:proofErr w:type="spellEnd"/>
+      <w:r>
+        <w:rPr>
+          <w:rFonts w:ascii="Courier New" w:eastAsia="Times New Roman" w:hAnsi="Courier New" w:cs="Courier New"/>
+          <w:color w:val="A9B7C6"/>
+          <w:sz w:val="20"/>
+          <w:szCs w:val="20"/>
+          <w:lang w:eastAsia="hu-HU"/>
         </w:rPr>
         <w:t>)</w:t>
       </w:r>
@@ -1950,193 +5445,59 @@
     </w:p>
     <w:p>
       <w:pPr>
-        <w:pStyle w:val="HTML-kntformzott"/>
-        <w:shd w:val="clear" w:color="auto" w:fill="2B2B2B"/>
-        <w:rPr>
-          <w:color w:val="A9B7C6"/>
-        </w:rPr>
-      </w:pPr>
-      <w:proofErr w:type="spellStart"/>
-      <w:r>
-        <w:rPr>
-          <w:color w:val="CC7832"/>
-        </w:rPr>
-        <w:t>static</w:t>
-      </w:r>
-      <w:proofErr w:type="spellEnd"/>
-      <w:r>
-        <w:rPr>
-          <w:color w:val="CC7832"/>
-        </w:rPr>
-        <w:t xml:space="preserve"> </w:t>
-      </w:r>
-      <w:proofErr w:type="spellStart"/>
-      <w:r>
-        <w:rPr>
-          <w:color w:val="CC7832"/>
-        </w:rPr>
-        <w:t>void</w:t>
-      </w:r>
-      <w:proofErr w:type="spellEnd"/>
-      <w:r>
-        <w:rPr>
-          <w:color w:val="CC7832"/>
-        </w:rPr>
-        <w:t xml:space="preserve"> </w:t>
-      </w:r>
-      <w:proofErr w:type="spellStart"/>
-      <w:r>
-        <w:rPr>
-          <w:color w:val="FFC66D"/>
-        </w:rPr>
-        <w:t>menu_</w:t>
-      </w:r>
-      <w:proofErr w:type="gramStart"/>
-      <w:r>
-        <w:rPr>
-          <w:color w:val="FFC66D"/>
-        </w:rPr>
-        <w:t>view</w:t>
-      </w:r>
-      <w:proofErr w:type="spellEnd"/>
-      <w:r>
-        <w:rPr>
-          <w:color w:val="A9B7C6"/>
-        </w:rPr>
-        <w:t>(</w:t>
-      </w:r>
-      <w:proofErr w:type="spellStart"/>
-      <w:proofErr w:type="gramEnd"/>
-      <w:r>
-        <w:rPr>
-          <w:color w:val="B9BCD1"/>
-        </w:rPr>
-        <w:t>SDL_Window</w:t>
-      </w:r>
-      <w:proofErr w:type="spellEnd"/>
-      <w:r>
-        <w:rPr>
-          <w:color w:val="B9BCD1"/>
-        </w:rPr>
-        <w:t xml:space="preserve"> </w:t>
-      </w:r>
-      <w:r>
-        <w:rPr>
-          <w:color w:val="A9B7C6"/>
-        </w:rPr>
-        <w:t>*</w:t>
-      </w:r>
-      <w:proofErr w:type="spellStart"/>
-      <w:r>
-        <w:rPr>
-          <w:color w:val="A9B7C6"/>
-        </w:rPr>
-        <w:t>window</w:t>
-      </w:r>
-      <w:proofErr w:type="spellEnd"/>
-      <w:r>
-        <w:rPr>
-          <w:color w:val="CC7832"/>
-        </w:rPr>
-        <w:t xml:space="preserve">, </w:t>
-      </w:r>
-      <w:proofErr w:type="spellStart"/>
-      <w:r>
-        <w:rPr>
-          <w:color w:val="B9BCD1"/>
-        </w:rPr>
-        <w:t>SDL_Renderer</w:t>
-      </w:r>
-      <w:proofErr w:type="spellEnd"/>
-      <w:r>
-        <w:rPr>
-          <w:color w:val="B9BCD1"/>
-        </w:rPr>
-        <w:t xml:space="preserve"> </w:t>
-      </w:r>
-      <w:r>
-        <w:rPr>
-          <w:color w:val="A9B7C6"/>
-        </w:rPr>
-        <w:t>**</w:t>
-      </w:r>
-      <w:proofErr w:type="spellStart"/>
-      <w:r>
-        <w:rPr>
-          <w:color w:val="A9B7C6"/>
-        </w:rPr>
-        <w:t>prenderer</w:t>
-      </w:r>
-      <w:proofErr w:type="spellEnd"/>
-      <w:r>
-        <w:rPr>
-          <w:color w:val="CC7832"/>
-        </w:rPr>
-        <w:t xml:space="preserve">, </w:t>
-      </w:r>
-      <w:proofErr w:type="spellStart"/>
-      <w:r>
-        <w:rPr>
-          <w:color w:val="B9BCD1"/>
-        </w:rPr>
-        <w:t>SDL_Texture</w:t>
-      </w:r>
-      <w:proofErr w:type="spellEnd"/>
-      <w:r>
-        <w:rPr>
-          <w:color w:val="B9BCD1"/>
-        </w:rPr>
-        <w:t xml:space="preserve"> </w:t>
-      </w:r>
-      <w:r>
-        <w:rPr>
-          <w:color w:val="A9B7C6"/>
-        </w:rPr>
-        <w:t>*</w:t>
-      </w:r>
-      <w:proofErr w:type="spellStart"/>
-      <w:r>
-        <w:rPr>
-          <w:color w:val="A9B7C6"/>
-        </w:rPr>
-        <w:t>background</w:t>
-      </w:r>
-      <w:proofErr w:type="spellEnd"/>
-      <w:r>
-        <w:rPr>
-          <w:color w:val="A9B7C6"/>
-        </w:rPr>
-        <w:t>)</w:t>
-      </w:r>
-    </w:p>
-    <w:p>
-      <w:pPr>
-        <w:rPr>
-          <w:sz w:val="20"/>
-          <w:szCs w:val="20"/>
-        </w:rPr>
-      </w:pPr>
-    </w:p>
-    <w:p>
-      <w:pPr>
-        <w:rPr>
-          <w:sz w:val="20"/>
-          <w:szCs w:val="20"/>
-        </w:rPr>
-      </w:pPr>
-      <w:r>
-        <w:rPr>
-          <w:sz w:val="20"/>
-          <w:szCs w:val="20"/>
-        </w:rPr>
-        <w:t>Ezek a függvények jelenítik meg a menüben és a játék alatt a háttérképet. Paraméterként az SDL</w:t>
-      </w:r>
-      <w:r>
-        <w:rPr>
-          <w:sz w:val="20"/>
-          <w:szCs w:val="20"/>
-        </w:rPr>
-        <w:t xml:space="preserve"> változóit kapja (</w:t>
+        <w:rPr>
+          <w:sz w:val="20"/>
+          <w:szCs w:val="20"/>
+        </w:rPr>
+      </w:pPr>
+      <w:r>
+        <w:rPr>
+          <w:sz w:val="20"/>
+          <w:szCs w:val="20"/>
+        </w:rPr>
+        <w:t xml:space="preserve">A menüben és a játék alatti egér kattintásokat kezelik ezek a függvények. Ezek hívják meg a legtöbb </w:t>
+      </w:r>
+      <w:r>
+        <w:rPr>
+          <w:sz w:val="20"/>
+          <w:szCs w:val="20"/>
+        </w:rPr>
+        <w:t xml:space="preserve">játék </w:t>
+      </w:r>
+      <w:r>
+        <w:rPr>
+          <w:sz w:val="20"/>
+          <w:szCs w:val="20"/>
+        </w:rPr>
+        <w:t>logika</w:t>
+      </w:r>
+      <w:r>
+        <w:rPr>
+          <w:sz w:val="20"/>
+          <w:szCs w:val="20"/>
+        </w:rPr>
+        <w:t>i</w:t>
+      </w:r>
+      <w:r>
+        <w:rPr>
+          <w:sz w:val="20"/>
+          <w:szCs w:val="20"/>
+        </w:rPr>
+        <w:t xml:space="preserve"> függvényt.</w:t>
+      </w:r>
+      <w:r>
+        <w:rPr>
+          <w:sz w:val="20"/>
+          <w:szCs w:val="20"/>
+        </w:rPr>
+        <w:t xml:space="preserve"> Paramétereik többek között azonosak az előző függvényekével. Kiegészülnek pl. </w:t>
+      </w:r>
+      <w:r>
+        <w:rPr>
+          <w:sz w:val="20"/>
+          <w:szCs w:val="20"/>
+        </w:rPr>
+        <w:t xml:space="preserve">a </w:t>
       </w:r>
       <w:r>
         <w:rPr>
@@ -2146,16 +5507,38 @@
           <w:szCs w:val="20"/>
           <w:u w:val="single"/>
         </w:rPr>
-        <w:t>ablak</w:t>
-      </w:r>
-      <w:r>
-        <w:rPr>
-          <w:sz w:val="20"/>
-          <w:szCs w:val="20"/>
-        </w:rPr>
-        <w:t xml:space="preserve">, </w:t>
-      </w:r>
-      <w:proofErr w:type="spellStart"/>
+        <w:t>játék nehézségét tároló változó</w:t>
+      </w:r>
+      <w:r>
+        <w:rPr>
+          <w:sz w:val="20"/>
+          <w:szCs w:val="20"/>
+        </w:rPr>
+        <w:t xml:space="preserve">kkal </w:t>
+      </w:r>
+      <w:proofErr w:type="gramStart"/>
+      <w:r>
+        <w:rPr>
+          <w:sz w:val="20"/>
+          <w:szCs w:val="20"/>
+        </w:rPr>
+        <w:t xml:space="preserve">vagy  </w:t>
+      </w:r>
+      <w:r>
+        <w:rPr>
+          <w:sz w:val="20"/>
+          <w:szCs w:val="20"/>
+        </w:rPr>
+        <w:t>a</w:t>
+      </w:r>
+      <w:proofErr w:type="gramEnd"/>
+      <w:r>
+        <w:rPr>
+          <w:sz w:val="20"/>
+          <w:szCs w:val="20"/>
+        </w:rPr>
+        <w:t xml:space="preserve"> </w:t>
+      </w:r>
       <w:r>
         <w:rPr>
           <w:i/>
@@ -2164,15 +5547,435 @@
           <w:szCs w:val="20"/>
           <w:u w:val="single"/>
         </w:rPr>
+        <w:t>mező pixel beállításai</w:t>
+      </w:r>
+      <w:r>
+        <w:rPr>
+          <w:sz w:val="20"/>
+          <w:szCs w:val="20"/>
+        </w:rPr>
+        <w:t>val.</w:t>
+      </w:r>
+    </w:p>
+    <w:p>
+      <w:pPr>
+        <w:rPr>
+          <w:sz w:val="20"/>
+          <w:szCs w:val="20"/>
+        </w:rPr>
+      </w:pPr>
+    </w:p>
+    <w:p>
+      <w:pPr>
+        <w:shd w:val="clear" w:color="auto" w:fill="2B2B2B"/>
+        <w:tabs>
+          <w:tab w:val="left" w:pos="916"/>
+          <w:tab w:val="left" w:pos="1832"/>
+          <w:tab w:val="left" w:pos="2748"/>
+          <w:tab w:val="left" w:pos="3664"/>
+          <w:tab w:val="left" w:pos="4580"/>
+          <w:tab w:val="left" w:pos="5496"/>
+          <w:tab w:val="left" w:pos="6412"/>
+          <w:tab w:val="left" w:pos="7328"/>
+          <w:tab w:val="left" w:pos="8244"/>
+          <w:tab w:val="left" w:pos="9160"/>
+          <w:tab w:val="left" w:pos="10076"/>
+          <w:tab w:val="left" w:pos="10992"/>
+          <w:tab w:val="left" w:pos="11908"/>
+          <w:tab w:val="left" w:pos="12824"/>
+          <w:tab w:val="left" w:pos="13740"/>
+          <w:tab w:val="left" w:pos="14656"/>
+        </w:tabs>
+        <w:rPr>
+          <w:rFonts w:ascii="Courier New" w:eastAsia="Times New Roman" w:hAnsi="Courier New" w:cs="Courier New"/>
+          <w:color w:val="A9B7C6"/>
+          <w:sz w:val="20"/>
+          <w:szCs w:val="20"/>
+          <w:lang w:eastAsia="hu-HU"/>
+        </w:rPr>
+      </w:pPr>
+      <w:proofErr w:type="spellStart"/>
+      <w:r>
+        <w:rPr>
+          <w:rFonts w:ascii="Courier New" w:eastAsia="Times New Roman" w:hAnsi="Courier New" w:cs="Courier New"/>
+          <w:color w:val="CC7832"/>
+          <w:sz w:val="20"/>
+          <w:szCs w:val="20"/>
+          <w:lang w:eastAsia="hu-HU"/>
+        </w:rPr>
+        <w:t>void</w:t>
+      </w:r>
+      <w:proofErr w:type="spellEnd"/>
+      <w:r>
+        <w:rPr>
+          <w:rFonts w:ascii="Courier New" w:eastAsia="Times New Roman" w:hAnsi="Courier New" w:cs="Courier New"/>
+          <w:color w:val="CC7832"/>
+          <w:sz w:val="20"/>
+          <w:szCs w:val="20"/>
+          <w:lang w:eastAsia="hu-HU"/>
+        </w:rPr>
+        <w:t xml:space="preserve"> </w:t>
+      </w:r>
+      <w:proofErr w:type="spellStart"/>
+      <w:r>
+        <w:rPr>
+          <w:rFonts w:ascii="Courier New" w:eastAsia="Times New Roman" w:hAnsi="Courier New" w:cs="Courier New"/>
+          <w:color w:val="FFC66D"/>
+          <w:sz w:val="20"/>
+          <w:szCs w:val="20"/>
+          <w:lang w:eastAsia="hu-HU"/>
+        </w:rPr>
+        <w:t>render_</w:t>
+      </w:r>
+      <w:proofErr w:type="gramStart"/>
+      <w:r>
+        <w:rPr>
+          <w:rFonts w:ascii="Courier New" w:eastAsia="Times New Roman" w:hAnsi="Courier New" w:cs="Courier New"/>
+          <w:color w:val="FFC66D"/>
+          <w:sz w:val="20"/>
+          <w:szCs w:val="20"/>
+          <w:lang w:eastAsia="hu-HU"/>
+        </w:rPr>
+        <w:t>field</w:t>
+      </w:r>
+      <w:proofErr w:type="spellEnd"/>
+      <w:r>
+        <w:rPr>
+          <w:rFonts w:ascii="Courier New" w:eastAsia="Times New Roman" w:hAnsi="Courier New" w:cs="Courier New"/>
+          <w:color w:val="A9B7C6"/>
+          <w:sz w:val="20"/>
+          <w:szCs w:val="20"/>
+          <w:lang w:eastAsia="hu-HU"/>
+        </w:rPr>
+        <w:t>(</w:t>
+      </w:r>
+      <w:proofErr w:type="spellStart"/>
+      <w:proofErr w:type="gramEnd"/>
+      <w:r>
+        <w:rPr>
+          <w:rFonts w:ascii="Courier New" w:eastAsia="Times New Roman" w:hAnsi="Courier New" w:cs="Courier New"/>
+          <w:color w:val="B9BCD1"/>
+          <w:sz w:val="20"/>
+          <w:szCs w:val="20"/>
+          <w:lang w:eastAsia="hu-HU"/>
+        </w:rPr>
+        <w:t>SDL_Renderer</w:t>
+      </w:r>
+      <w:proofErr w:type="spellEnd"/>
+      <w:r>
+        <w:rPr>
+          <w:rFonts w:ascii="Courier New" w:eastAsia="Times New Roman" w:hAnsi="Courier New" w:cs="Courier New"/>
+          <w:color w:val="B9BCD1"/>
+          <w:sz w:val="20"/>
+          <w:szCs w:val="20"/>
+          <w:lang w:eastAsia="hu-HU"/>
+        </w:rPr>
+        <w:t xml:space="preserve"> </w:t>
+      </w:r>
+      <w:r>
+        <w:rPr>
+          <w:rFonts w:ascii="Courier New" w:eastAsia="Times New Roman" w:hAnsi="Courier New" w:cs="Courier New"/>
+          <w:color w:val="A9B7C6"/>
+          <w:sz w:val="20"/>
+          <w:szCs w:val="20"/>
+          <w:lang w:eastAsia="hu-HU"/>
+        </w:rPr>
+        <w:t>*</w:t>
+      </w:r>
+      <w:proofErr w:type="spellStart"/>
+      <w:r>
+        <w:rPr>
+          <w:rFonts w:ascii="Courier New" w:eastAsia="Times New Roman" w:hAnsi="Courier New" w:cs="Courier New"/>
+          <w:color w:val="A9B7C6"/>
+          <w:sz w:val="20"/>
+          <w:szCs w:val="20"/>
+          <w:lang w:eastAsia="hu-HU"/>
+        </w:rPr>
         <w:t>renderer</w:t>
       </w:r>
       <w:proofErr w:type="spellEnd"/>
       <w:r>
         <w:rPr>
-          <w:sz w:val="20"/>
-          <w:szCs w:val="20"/>
-        </w:rPr>
-        <w:t xml:space="preserve">), illetve a </w:t>
+          <w:rFonts w:ascii="Courier New" w:eastAsia="Times New Roman" w:hAnsi="Courier New" w:cs="Courier New"/>
+          <w:color w:val="CC7832"/>
+          <w:sz w:val="20"/>
+          <w:szCs w:val="20"/>
+          <w:lang w:eastAsia="hu-HU"/>
+        </w:rPr>
+        <w:t xml:space="preserve">, </w:t>
+      </w:r>
+      <w:r>
+        <w:rPr>
+          <w:rFonts w:ascii="Courier New" w:eastAsia="Times New Roman" w:hAnsi="Courier New" w:cs="Courier New"/>
+          <w:color w:val="B9BCD1"/>
+          <w:sz w:val="20"/>
+          <w:szCs w:val="20"/>
+          <w:lang w:eastAsia="hu-HU"/>
+        </w:rPr>
+        <w:t xml:space="preserve">Game </w:t>
+      </w:r>
+      <w:r>
+        <w:rPr>
+          <w:rFonts w:ascii="Courier New" w:eastAsia="Times New Roman" w:hAnsi="Courier New" w:cs="Courier New"/>
+          <w:color w:val="A9B7C6"/>
+          <w:sz w:val="20"/>
+          <w:szCs w:val="20"/>
+          <w:lang w:eastAsia="hu-HU"/>
+        </w:rPr>
+        <w:t>*game</w:t>
+      </w:r>
+      <w:r>
+        <w:rPr>
+          <w:rFonts w:ascii="Courier New" w:eastAsia="Times New Roman" w:hAnsi="Courier New" w:cs="Courier New"/>
+          <w:color w:val="CC7832"/>
+          <w:sz w:val="20"/>
+          <w:szCs w:val="20"/>
+          <w:lang w:eastAsia="hu-HU"/>
+        </w:rPr>
+        <w:t xml:space="preserve">, </w:t>
+      </w:r>
+      <w:proofErr w:type="spellStart"/>
+      <w:r>
+        <w:rPr>
+          <w:rFonts w:ascii="Courier New" w:eastAsia="Times New Roman" w:hAnsi="Courier New" w:cs="Courier New"/>
+          <w:color w:val="B9BCD1"/>
+          <w:sz w:val="20"/>
+          <w:szCs w:val="20"/>
+          <w:lang w:eastAsia="hu-HU"/>
+        </w:rPr>
+        <w:t>Cell</w:t>
+      </w:r>
+      <w:proofErr w:type="spellEnd"/>
+      <w:r>
+        <w:rPr>
+          <w:rFonts w:ascii="Courier New" w:eastAsia="Times New Roman" w:hAnsi="Courier New" w:cs="Courier New"/>
+          <w:color w:val="B9BCD1"/>
+          <w:sz w:val="20"/>
+          <w:szCs w:val="20"/>
+          <w:lang w:eastAsia="hu-HU"/>
+        </w:rPr>
+        <w:t xml:space="preserve"> </w:t>
+      </w:r>
+      <w:r>
+        <w:rPr>
+          <w:rFonts w:ascii="Courier New" w:eastAsia="Times New Roman" w:hAnsi="Courier New" w:cs="Courier New"/>
+          <w:color w:val="A9B7C6"/>
+          <w:sz w:val="20"/>
+          <w:szCs w:val="20"/>
+          <w:lang w:eastAsia="hu-HU"/>
+        </w:rPr>
+        <w:t>**</w:t>
+      </w:r>
+      <w:proofErr w:type="spellStart"/>
+      <w:r>
+        <w:rPr>
+          <w:rFonts w:ascii="Courier New" w:eastAsia="Times New Roman" w:hAnsi="Courier New" w:cs="Courier New"/>
+          <w:color w:val="A9B7C6"/>
+          <w:sz w:val="20"/>
+          <w:szCs w:val="20"/>
+          <w:lang w:eastAsia="hu-HU"/>
+        </w:rPr>
+        <w:t>cells</w:t>
+      </w:r>
+      <w:proofErr w:type="spellEnd"/>
+      <w:r>
+        <w:rPr>
+          <w:rFonts w:ascii="Courier New" w:eastAsia="Times New Roman" w:hAnsi="Courier New" w:cs="Courier New"/>
+          <w:color w:val="CC7832"/>
+          <w:sz w:val="20"/>
+          <w:szCs w:val="20"/>
+          <w:lang w:eastAsia="hu-HU"/>
+        </w:rPr>
+        <w:t xml:space="preserve">, </w:t>
+      </w:r>
+      <w:proofErr w:type="spellStart"/>
+      <w:r>
+        <w:rPr>
+          <w:rFonts w:ascii="Courier New" w:eastAsia="Times New Roman" w:hAnsi="Courier New" w:cs="Courier New"/>
+          <w:color w:val="B9BCD1"/>
+          <w:sz w:val="20"/>
+          <w:szCs w:val="20"/>
+          <w:lang w:eastAsia="hu-HU"/>
+        </w:rPr>
+        <w:t>FieldPixelSetting</w:t>
+      </w:r>
+      <w:proofErr w:type="spellEnd"/>
+      <w:r>
+        <w:rPr>
+          <w:rFonts w:ascii="Courier New" w:eastAsia="Times New Roman" w:hAnsi="Courier New" w:cs="Courier New"/>
+          <w:color w:val="B9BCD1"/>
+          <w:sz w:val="20"/>
+          <w:szCs w:val="20"/>
+          <w:lang w:eastAsia="hu-HU"/>
+        </w:rPr>
+        <w:t xml:space="preserve"> </w:t>
+      </w:r>
+      <w:r>
+        <w:rPr>
+          <w:rFonts w:ascii="Courier New" w:eastAsia="Times New Roman" w:hAnsi="Courier New" w:cs="Courier New"/>
+          <w:color w:val="A9B7C6"/>
+          <w:sz w:val="20"/>
+          <w:szCs w:val="20"/>
+          <w:lang w:eastAsia="hu-HU"/>
+        </w:rPr>
+        <w:t>*</w:t>
+      </w:r>
+      <w:proofErr w:type="spellStart"/>
+      <w:r>
+        <w:rPr>
+          <w:rFonts w:ascii="Courier New" w:eastAsia="Times New Roman" w:hAnsi="Courier New" w:cs="Courier New"/>
+          <w:color w:val="A9B7C6"/>
+          <w:sz w:val="20"/>
+          <w:szCs w:val="20"/>
+          <w:lang w:eastAsia="hu-HU"/>
+        </w:rPr>
+        <w:t>fpd</w:t>
+      </w:r>
+      <w:proofErr w:type="spellEnd"/>
+      <w:r>
+        <w:rPr>
+          <w:rFonts w:ascii="Courier New" w:eastAsia="Times New Roman" w:hAnsi="Courier New" w:cs="Courier New"/>
+          <w:color w:val="CC7832"/>
+          <w:sz w:val="20"/>
+          <w:szCs w:val="20"/>
+          <w:lang w:eastAsia="hu-HU"/>
+        </w:rPr>
+        <w:t xml:space="preserve">, </w:t>
+      </w:r>
+      <w:proofErr w:type="spellStart"/>
+      <w:r>
+        <w:rPr>
+          <w:rFonts w:ascii="Courier New" w:eastAsia="Times New Roman" w:hAnsi="Courier New" w:cs="Courier New"/>
+          <w:color w:val="B9BCD1"/>
+          <w:sz w:val="20"/>
+          <w:szCs w:val="20"/>
+          <w:lang w:eastAsia="hu-HU"/>
+        </w:rPr>
+        <w:t>SDL_Texture</w:t>
+      </w:r>
+      <w:proofErr w:type="spellEnd"/>
+      <w:r>
+        <w:rPr>
+          <w:rFonts w:ascii="Courier New" w:eastAsia="Times New Roman" w:hAnsi="Courier New" w:cs="Courier New"/>
+          <w:color w:val="B9BCD1"/>
+          <w:sz w:val="20"/>
+          <w:szCs w:val="20"/>
+          <w:lang w:eastAsia="hu-HU"/>
+        </w:rPr>
+        <w:t xml:space="preserve"> </w:t>
+      </w:r>
+      <w:r>
+        <w:rPr>
+          <w:rFonts w:ascii="Courier New" w:eastAsia="Times New Roman" w:hAnsi="Courier New" w:cs="Courier New"/>
+          <w:color w:val="A9B7C6"/>
+          <w:sz w:val="20"/>
+          <w:szCs w:val="20"/>
+          <w:lang w:eastAsia="hu-HU"/>
+        </w:rPr>
+        <w:t>*</w:t>
+      </w:r>
+      <w:proofErr w:type="spellStart"/>
+      <w:r>
+        <w:rPr>
+          <w:rFonts w:ascii="Courier New" w:eastAsia="Times New Roman" w:hAnsi="Courier New" w:cs="Courier New"/>
+          <w:color w:val="A9B7C6"/>
+          <w:sz w:val="20"/>
+          <w:szCs w:val="20"/>
+          <w:lang w:eastAsia="hu-HU"/>
+        </w:rPr>
+        <w:t>cell_img</w:t>
+      </w:r>
+      <w:proofErr w:type="spellEnd"/>
+      <w:r>
+        <w:rPr>
+          <w:rFonts w:ascii="Courier New" w:eastAsia="Times New Roman" w:hAnsi="Courier New" w:cs="Courier New"/>
+          <w:color w:val="A9B7C6"/>
+          <w:sz w:val="20"/>
+          <w:szCs w:val="20"/>
+          <w:lang w:eastAsia="hu-HU"/>
+        </w:rPr>
+        <w:t>)</w:t>
+      </w:r>
+    </w:p>
+    <w:p>
+      <w:pPr>
+        <w:rPr>
+          <w:sz w:val="20"/>
+          <w:szCs w:val="20"/>
+        </w:rPr>
+      </w:pPr>
+    </w:p>
+    <w:p>
+      <w:pPr>
+        <w:rPr>
+          <w:sz w:val="20"/>
+          <w:szCs w:val="20"/>
+        </w:rPr>
+      </w:pPr>
+      <w:r>
+        <w:rPr>
+          <w:sz w:val="20"/>
+          <w:szCs w:val="20"/>
+        </w:rPr>
+        <w:t xml:space="preserve">Ez a függvény felel a játékmező frissítéséért. Minden kattintás után ez is </w:t>
+      </w:r>
+      <w:proofErr w:type="spellStart"/>
+      <w:r>
+        <w:rPr>
+          <w:sz w:val="20"/>
+          <w:szCs w:val="20"/>
+        </w:rPr>
+        <w:t>meghívódik</w:t>
+      </w:r>
+      <w:proofErr w:type="spellEnd"/>
+      <w:r>
+        <w:rPr>
+          <w:sz w:val="20"/>
+          <w:szCs w:val="20"/>
+        </w:rPr>
+        <w:t xml:space="preserve"> és a frissített mezők alapján tölti be a megfelelő</w:t>
+      </w:r>
+      <w:r>
+        <w:rPr>
+          <w:sz w:val="20"/>
+          <w:szCs w:val="20"/>
+        </w:rPr>
+        <w:t xml:space="preserve"> </w:t>
+      </w:r>
+      <w:r>
+        <w:rPr>
+          <w:sz w:val="20"/>
+          <w:szCs w:val="20"/>
+        </w:rPr>
+        <w:t>képe</w:t>
+      </w:r>
+      <w:r>
+        <w:rPr>
+          <w:sz w:val="20"/>
+          <w:szCs w:val="20"/>
+        </w:rPr>
+        <w:t>ket</w:t>
+      </w:r>
+      <w:r>
+        <w:rPr>
+          <w:sz w:val="20"/>
+          <w:szCs w:val="20"/>
+        </w:rPr>
+        <w:t>.</w:t>
+      </w:r>
+      <w:r>
+        <w:rPr>
+          <w:sz w:val="20"/>
+          <w:szCs w:val="20"/>
+        </w:rPr>
+        <w:t xml:space="preserve"> Ebben a függvényben történik a lefedett mezők számlálása is, amely a játék végének észleléséhez fontos (innentől már egy játék logikai függvény kezeli).</w:t>
+      </w:r>
+      <w:r>
+        <w:rPr>
+          <w:sz w:val="20"/>
+          <w:szCs w:val="20"/>
+        </w:rPr>
+        <w:t xml:space="preserve"> Paraméterek a szokványosakon kívül a </w:t>
       </w:r>
       <w:r>
         <w:rPr>
@@ -2182,78 +5985,105 @@
           <w:szCs w:val="20"/>
           <w:u w:val="single"/>
         </w:rPr>
-        <w:t>háttérképre mutató pointer</w:t>
-      </w:r>
-      <w:r>
-        <w:rPr>
-          <w:sz w:val="20"/>
-          <w:szCs w:val="20"/>
-        </w:rPr>
-        <w:t>t.</w:t>
-      </w:r>
-    </w:p>
-    <w:p>
-      <w:pPr>
-        <w:rPr>
-          <w:sz w:val="20"/>
-          <w:szCs w:val="20"/>
-        </w:rPr>
-      </w:pPr>
-    </w:p>
-    <w:p>
-      <w:pPr>
-        <w:pStyle w:val="HTML-kntformzott"/>
+        <w:t>mező pixel beállítás</w:t>
+      </w:r>
+      <w:r>
+        <w:rPr>
+          <w:sz w:val="20"/>
+          <w:szCs w:val="20"/>
+        </w:rPr>
+        <w:t>ok.</w:t>
+      </w:r>
+    </w:p>
+    <w:p>
+      <w:pPr>
+        <w:rPr>
+          <w:sz w:val="20"/>
+          <w:szCs w:val="20"/>
+        </w:rPr>
+      </w:pPr>
+    </w:p>
+    <w:p>
+      <w:pPr>
         <w:shd w:val="clear" w:color="auto" w:fill="2B2B2B"/>
-        <w:rPr>
-          <w:color w:val="A9B7C6"/>
-        </w:rPr>
-      </w:pPr>
-      <w:proofErr w:type="spellStart"/>
-      <w:r>
-        <w:rPr>
-          <w:color w:val="CC7832"/>
-        </w:rPr>
-        <w:t>static</w:t>
-      </w:r>
-      <w:proofErr w:type="spellEnd"/>
-      <w:r>
-        <w:rPr>
-          <w:color w:val="CC7832"/>
-        </w:rPr>
-        <w:t xml:space="preserve"> </w:t>
-      </w:r>
-      <w:proofErr w:type="spellStart"/>
-      <w:r>
-        <w:rPr>
-          <w:color w:val="CC7832"/>
+        <w:tabs>
+          <w:tab w:val="left" w:pos="916"/>
+          <w:tab w:val="left" w:pos="1832"/>
+          <w:tab w:val="left" w:pos="2748"/>
+          <w:tab w:val="left" w:pos="3664"/>
+          <w:tab w:val="left" w:pos="4580"/>
+          <w:tab w:val="left" w:pos="5496"/>
+          <w:tab w:val="left" w:pos="6412"/>
+          <w:tab w:val="left" w:pos="7328"/>
+          <w:tab w:val="left" w:pos="8244"/>
+          <w:tab w:val="left" w:pos="9160"/>
+          <w:tab w:val="left" w:pos="10076"/>
+          <w:tab w:val="left" w:pos="10992"/>
+          <w:tab w:val="left" w:pos="11908"/>
+          <w:tab w:val="left" w:pos="12824"/>
+          <w:tab w:val="left" w:pos="13740"/>
+          <w:tab w:val="left" w:pos="14656"/>
+        </w:tabs>
+        <w:rPr>
+          <w:rFonts w:ascii="Courier New" w:eastAsia="Times New Roman" w:hAnsi="Courier New" w:cs="Courier New"/>
+          <w:color w:val="A9B7C6"/>
+          <w:sz w:val="20"/>
+          <w:szCs w:val="20"/>
+          <w:lang w:eastAsia="hu-HU"/>
+        </w:rPr>
+      </w:pPr>
+      <w:proofErr w:type="spellStart"/>
+      <w:r>
+        <w:rPr>
+          <w:rFonts w:ascii="Courier New" w:eastAsia="Times New Roman" w:hAnsi="Courier New" w:cs="Courier New"/>
+          <w:color w:val="CC7832"/>
+          <w:sz w:val="20"/>
+          <w:szCs w:val="20"/>
+          <w:lang w:eastAsia="hu-HU"/>
         </w:rPr>
         <w:t>void</w:t>
       </w:r>
       <w:proofErr w:type="spellEnd"/>
       <w:r>
         <w:rPr>
-          <w:color w:val="CC7832"/>
-        </w:rPr>
-        <w:t xml:space="preserve"> </w:t>
-      </w:r>
-      <w:proofErr w:type="spellStart"/>
-      <w:r>
-        <w:rPr>
+          <w:rFonts w:ascii="Courier New" w:eastAsia="Times New Roman" w:hAnsi="Courier New" w:cs="Courier New"/>
+          <w:color w:val="CC7832"/>
+          <w:sz w:val="20"/>
+          <w:szCs w:val="20"/>
+          <w:lang w:eastAsia="hu-HU"/>
+        </w:rPr>
+        <w:t xml:space="preserve"> </w:t>
+      </w:r>
+      <w:proofErr w:type="spellStart"/>
+      <w:r>
+        <w:rPr>
+          <w:rFonts w:ascii="Courier New" w:eastAsia="Times New Roman" w:hAnsi="Courier New" w:cs="Courier New"/>
           <w:color w:val="FFC66D"/>
-        </w:rPr>
-        <w:t>detect_menu_</w:t>
+          <w:sz w:val="20"/>
+          <w:szCs w:val="20"/>
+          <w:lang w:eastAsia="hu-HU"/>
+        </w:rPr>
+        <w:t>render_</w:t>
       </w:r>
       <w:proofErr w:type="gramStart"/>
       <w:r>
         <w:rPr>
+          <w:rFonts w:ascii="Courier New" w:eastAsia="Times New Roman" w:hAnsi="Courier New" w:cs="Courier New"/>
           <w:color w:val="FFC66D"/>
-        </w:rPr>
-        <w:t>click</w:t>
-      </w:r>
-      <w:proofErr w:type="spellEnd"/>
-      <w:r>
-        <w:rPr>
-          <w:color w:val="A9B7C6"/>
+          <w:sz w:val="20"/>
+          <w:szCs w:val="20"/>
+          <w:lang w:eastAsia="hu-HU"/>
+        </w:rPr>
+        <w:t>clock</w:t>
+      </w:r>
+      <w:proofErr w:type="spellEnd"/>
+      <w:r>
+        <w:rPr>
+          <w:rFonts w:ascii="Courier New" w:eastAsia="Times New Roman" w:hAnsi="Courier New" w:cs="Courier New"/>
+          <w:color w:val="A9B7C6"/>
+          <w:sz w:val="20"/>
+          <w:szCs w:val="20"/>
+          <w:lang w:eastAsia="hu-HU"/>
         </w:rPr>
         <w:t>(</w:t>
       </w:r>
@@ -2261,142 +6091,664 @@
       <w:proofErr w:type="gramEnd"/>
       <w:r>
         <w:rPr>
-          <w:color w:val="B9BCD1"/>
-        </w:rPr>
-        <w:t>SDL_Event</w:t>
-      </w:r>
-      <w:proofErr w:type="spellEnd"/>
-      <w:r>
-        <w:rPr>
-          <w:color w:val="B9BCD1"/>
-        </w:rPr>
-        <w:t xml:space="preserve"> </w:t>
-      </w:r>
-      <w:proofErr w:type="spellStart"/>
-      <w:r>
-        <w:rPr>
-          <w:color w:val="A9B7C6"/>
-        </w:rPr>
-        <w:t>ev</w:t>
-      </w:r>
-      <w:proofErr w:type="spellEnd"/>
-      <w:r>
-        <w:rPr>
-          <w:color w:val="CC7832"/>
+          <w:rFonts w:ascii="Courier New" w:eastAsia="Times New Roman" w:hAnsi="Courier New" w:cs="Courier New"/>
+          <w:color w:val="B9BCD1"/>
+          <w:sz w:val="20"/>
+          <w:szCs w:val="20"/>
+          <w:lang w:eastAsia="hu-HU"/>
+        </w:rPr>
+        <w:t>SDL_Renderer</w:t>
+      </w:r>
+      <w:proofErr w:type="spellEnd"/>
+      <w:r>
+        <w:rPr>
+          <w:rFonts w:ascii="Courier New" w:eastAsia="Times New Roman" w:hAnsi="Courier New" w:cs="Courier New"/>
+          <w:color w:val="B9BCD1"/>
+          <w:sz w:val="20"/>
+          <w:szCs w:val="20"/>
+          <w:lang w:eastAsia="hu-HU"/>
+        </w:rPr>
+        <w:t xml:space="preserve"> </w:t>
+      </w:r>
+      <w:r>
+        <w:rPr>
+          <w:rFonts w:ascii="Courier New" w:eastAsia="Times New Roman" w:hAnsi="Courier New" w:cs="Courier New"/>
+          <w:color w:val="A9B7C6"/>
+          <w:sz w:val="20"/>
+          <w:szCs w:val="20"/>
+          <w:lang w:eastAsia="hu-HU"/>
+        </w:rPr>
+        <w:t>*</w:t>
+      </w:r>
+      <w:proofErr w:type="spellStart"/>
+      <w:r>
+        <w:rPr>
+          <w:rFonts w:ascii="Courier New" w:eastAsia="Times New Roman" w:hAnsi="Courier New" w:cs="Courier New"/>
+          <w:color w:val="A9B7C6"/>
+          <w:sz w:val="20"/>
+          <w:szCs w:val="20"/>
+          <w:lang w:eastAsia="hu-HU"/>
+        </w:rPr>
+        <w:t>renderer</w:t>
+      </w:r>
+      <w:proofErr w:type="spellEnd"/>
+      <w:r>
+        <w:rPr>
+          <w:rFonts w:ascii="Courier New" w:eastAsia="Times New Roman" w:hAnsi="Courier New" w:cs="Courier New"/>
+          <w:color w:val="CC7832"/>
+          <w:sz w:val="20"/>
+          <w:szCs w:val="20"/>
+          <w:lang w:eastAsia="hu-HU"/>
         </w:rPr>
         <w:t xml:space="preserve">, </w:t>
       </w:r>
-      <w:r>
-        <w:rPr>
-          <w:color w:val="B9BCD1"/>
-        </w:rPr>
-        <w:t xml:space="preserve">Game </w:t>
-      </w:r>
-      <w:r>
-        <w:rPr>
-          <w:color w:val="A9B7C6"/>
-        </w:rPr>
-        <w:t>*game</w:t>
-      </w:r>
-      <w:r>
-        <w:rPr>
-          <w:color w:val="CC7832"/>
+      <w:proofErr w:type="spellStart"/>
+      <w:r>
+        <w:rPr>
+          <w:rFonts w:ascii="Courier New" w:eastAsia="Times New Roman" w:hAnsi="Courier New" w:cs="Courier New"/>
+          <w:color w:val="B9BCD1"/>
+          <w:sz w:val="20"/>
+          <w:szCs w:val="20"/>
+          <w:lang w:eastAsia="hu-HU"/>
+        </w:rPr>
+        <w:t>SDL_Surface</w:t>
+      </w:r>
+      <w:proofErr w:type="spellEnd"/>
+      <w:r>
+        <w:rPr>
+          <w:rFonts w:ascii="Courier New" w:eastAsia="Times New Roman" w:hAnsi="Courier New" w:cs="Courier New"/>
+          <w:color w:val="B9BCD1"/>
+          <w:sz w:val="20"/>
+          <w:szCs w:val="20"/>
+          <w:lang w:eastAsia="hu-HU"/>
+        </w:rPr>
+        <w:t xml:space="preserve"> </w:t>
+      </w:r>
+      <w:r>
+        <w:rPr>
+          <w:rFonts w:ascii="Courier New" w:eastAsia="Times New Roman" w:hAnsi="Courier New" w:cs="Courier New"/>
+          <w:color w:val="A9B7C6"/>
+          <w:sz w:val="20"/>
+          <w:szCs w:val="20"/>
+          <w:lang w:eastAsia="hu-HU"/>
+        </w:rPr>
+        <w:t>*</w:t>
+      </w:r>
+      <w:proofErr w:type="spellStart"/>
+      <w:r>
+        <w:rPr>
+          <w:rFonts w:ascii="Courier New" w:eastAsia="Times New Roman" w:hAnsi="Courier New" w:cs="Courier New"/>
+          <w:color w:val="A9B7C6"/>
+          <w:sz w:val="20"/>
+          <w:szCs w:val="20"/>
+          <w:lang w:eastAsia="hu-HU"/>
+        </w:rPr>
+        <w:t>clock</w:t>
+      </w:r>
+      <w:proofErr w:type="spellEnd"/>
+      <w:r>
+        <w:rPr>
+          <w:rFonts w:ascii="Courier New" w:eastAsia="Times New Roman" w:hAnsi="Courier New" w:cs="Courier New"/>
+          <w:color w:val="CC7832"/>
+          <w:sz w:val="20"/>
+          <w:szCs w:val="20"/>
+          <w:lang w:eastAsia="hu-HU"/>
         </w:rPr>
         <w:t xml:space="preserve">, </w:t>
       </w:r>
       <w:proofErr w:type="spellStart"/>
       <w:r>
         <w:rPr>
-          <w:color w:val="B9BCD1"/>
+          <w:rFonts w:ascii="Courier New" w:eastAsia="Times New Roman" w:hAnsi="Courier New" w:cs="Courier New"/>
+          <w:color w:val="B9BCD1"/>
+          <w:sz w:val="20"/>
+          <w:szCs w:val="20"/>
+          <w:lang w:eastAsia="hu-HU"/>
         </w:rPr>
         <w:t>SDL_Texture</w:t>
       </w:r>
       <w:proofErr w:type="spellEnd"/>
       <w:r>
         <w:rPr>
-          <w:color w:val="B9BCD1"/>
-        </w:rPr>
-        <w:t xml:space="preserve"> </w:t>
-      </w:r>
-      <w:r>
-        <w:rPr>
-          <w:color w:val="A9B7C6"/>
+          <w:rFonts w:ascii="Courier New" w:eastAsia="Times New Roman" w:hAnsi="Courier New" w:cs="Courier New"/>
+          <w:color w:val="B9BCD1"/>
+          <w:sz w:val="20"/>
+          <w:szCs w:val="20"/>
+          <w:lang w:eastAsia="hu-HU"/>
+        </w:rPr>
+        <w:t xml:space="preserve"> </w:t>
+      </w:r>
+      <w:r>
+        <w:rPr>
+          <w:rFonts w:ascii="Courier New" w:eastAsia="Times New Roman" w:hAnsi="Courier New" w:cs="Courier New"/>
+          <w:color w:val="A9B7C6"/>
+          <w:sz w:val="20"/>
+          <w:szCs w:val="20"/>
+          <w:lang w:eastAsia="hu-HU"/>
         </w:rPr>
         <w:t>*</w:t>
       </w:r>
       <w:proofErr w:type="spellStart"/>
       <w:r>
         <w:rPr>
-          <w:color w:val="A9B7C6"/>
+          <w:rFonts w:ascii="Courier New" w:eastAsia="Times New Roman" w:hAnsi="Courier New" w:cs="Courier New"/>
+          <w:color w:val="A9B7C6"/>
+          <w:sz w:val="20"/>
+          <w:szCs w:val="20"/>
+          <w:lang w:eastAsia="hu-HU"/>
+        </w:rPr>
+        <w:t>clock_t</w:t>
+      </w:r>
+      <w:proofErr w:type="spellEnd"/>
+      <w:r>
+        <w:rPr>
+          <w:rFonts w:ascii="Courier New" w:eastAsia="Times New Roman" w:hAnsi="Courier New" w:cs="Courier New"/>
+          <w:color w:val="A9B7C6"/>
+          <w:sz w:val="20"/>
+          <w:szCs w:val="20"/>
+          <w:lang w:eastAsia="hu-HU"/>
+        </w:rPr>
+        <w:t>)</w:t>
+      </w:r>
+    </w:p>
+    <w:p>
+      <w:pPr>
+        <w:rPr>
+          <w:sz w:val="20"/>
+          <w:szCs w:val="20"/>
+        </w:rPr>
+      </w:pPr>
+    </w:p>
+    <w:p>
+      <w:pPr>
+        <w:rPr>
+          <w:sz w:val="20"/>
+          <w:szCs w:val="20"/>
+        </w:rPr>
+      </w:pPr>
+      <w:r>
+        <w:rPr>
+          <w:sz w:val="20"/>
+          <w:szCs w:val="20"/>
+        </w:rPr>
+        <w:t>Ez a függvény a számlálót frissíti</w:t>
+      </w:r>
+      <w:r>
+        <w:rPr>
+          <w:sz w:val="20"/>
+          <w:szCs w:val="20"/>
+        </w:rPr>
+        <w:t xml:space="preserve"> folyamatosan. Az adott időt a függvényen belül egy függvényhívással kapja meg.</w:t>
+      </w:r>
+    </w:p>
+    <w:p>
+      <w:pPr>
+        <w:rPr>
+          <w:sz w:val="20"/>
+          <w:szCs w:val="20"/>
+        </w:rPr>
+      </w:pPr>
+    </w:p>
+    <w:p>
+      <w:pPr>
+        <w:shd w:val="clear" w:color="auto" w:fill="2B2B2B"/>
+        <w:tabs>
+          <w:tab w:val="left" w:pos="916"/>
+          <w:tab w:val="left" w:pos="1832"/>
+          <w:tab w:val="left" w:pos="2748"/>
+          <w:tab w:val="left" w:pos="3664"/>
+          <w:tab w:val="left" w:pos="4580"/>
+          <w:tab w:val="left" w:pos="5496"/>
+          <w:tab w:val="left" w:pos="6412"/>
+          <w:tab w:val="left" w:pos="7328"/>
+          <w:tab w:val="left" w:pos="8244"/>
+          <w:tab w:val="left" w:pos="9160"/>
+          <w:tab w:val="left" w:pos="10076"/>
+          <w:tab w:val="left" w:pos="10992"/>
+          <w:tab w:val="left" w:pos="11908"/>
+          <w:tab w:val="left" w:pos="12824"/>
+          <w:tab w:val="left" w:pos="13740"/>
+          <w:tab w:val="left" w:pos="14656"/>
+        </w:tabs>
+        <w:rPr>
+          <w:rFonts w:ascii="Courier New" w:eastAsia="Times New Roman" w:hAnsi="Courier New" w:cs="Courier New"/>
+          <w:color w:val="A9B7C6"/>
+          <w:sz w:val="20"/>
+          <w:szCs w:val="20"/>
+          <w:lang w:eastAsia="hu-HU"/>
+        </w:rPr>
+      </w:pPr>
+      <w:proofErr w:type="spellStart"/>
+      <w:r>
+        <w:rPr>
+          <w:rFonts w:ascii="Courier New" w:eastAsia="Times New Roman" w:hAnsi="Courier New" w:cs="Courier New"/>
+          <w:color w:val="CC7832"/>
+          <w:sz w:val="20"/>
+          <w:szCs w:val="20"/>
+          <w:lang w:eastAsia="hu-HU"/>
+        </w:rPr>
+        <w:t>void</w:t>
+      </w:r>
+      <w:proofErr w:type="spellEnd"/>
+      <w:r>
+        <w:rPr>
+          <w:rFonts w:ascii="Courier New" w:eastAsia="Times New Roman" w:hAnsi="Courier New" w:cs="Courier New"/>
+          <w:color w:val="CC7832"/>
+          <w:sz w:val="20"/>
+          <w:szCs w:val="20"/>
+          <w:lang w:eastAsia="hu-HU"/>
+        </w:rPr>
+        <w:t xml:space="preserve"> </w:t>
+      </w:r>
+      <w:proofErr w:type="spellStart"/>
+      <w:r>
+        <w:rPr>
+          <w:rFonts w:ascii="Courier New" w:eastAsia="Times New Roman" w:hAnsi="Courier New" w:cs="Courier New"/>
+          <w:color w:val="FFC66D"/>
+          <w:sz w:val="20"/>
+          <w:szCs w:val="20"/>
+          <w:lang w:eastAsia="hu-HU"/>
+        </w:rPr>
+        <w:t>destroy_</w:t>
+      </w:r>
+      <w:proofErr w:type="gramStart"/>
+      <w:r>
+        <w:rPr>
+          <w:rFonts w:ascii="Courier New" w:eastAsia="Times New Roman" w:hAnsi="Courier New" w:cs="Courier New"/>
+          <w:color w:val="FFC66D"/>
+          <w:sz w:val="20"/>
+          <w:szCs w:val="20"/>
+          <w:lang w:eastAsia="hu-HU"/>
+        </w:rPr>
+        <w:t>sdl</w:t>
+      </w:r>
+      <w:proofErr w:type="spellEnd"/>
+      <w:r>
+        <w:rPr>
+          <w:rFonts w:ascii="Courier New" w:eastAsia="Times New Roman" w:hAnsi="Courier New" w:cs="Courier New"/>
+          <w:color w:val="A9B7C6"/>
+          <w:sz w:val="20"/>
+          <w:szCs w:val="20"/>
+          <w:lang w:eastAsia="hu-HU"/>
+        </w:rPr>
+        <w:t>(</w:t>
+      </w:r>
+      <w:proofErr w:type="spellStart"/>
+      <w:proofErr w:type="gramEnd"/>
+      <w:r>
+        <w:rPr>
+          <w:rFonts w:ascii="Courier New" w:eastAsia="Times New Roman" w:hAnsi="Courier New" w:cs="Courier New"/>
+          <w:color w:val="B9BCD1"/>
+          <w:sz w:val="20"/>
+          <w:szCs w:val="20"/>
+          <w:lang w:eastAsia="hu-HU"/>
+        </w:rPr>
+        <w:t>SDL_Renderer</w:t>
+      </w:r>
+      <w:proofErr w:type="spellEnd"/>
+      <w:r>
+        <w:rPr>
+          <w:rFonts w:ascii="Courier New" w:eastAsia="Times New Roman" w:hAnsi="Courier New" w:cs="Courier New"/>
+          <w:color w:val="B9BCD1"/>
+          <w:sz w:val="20"/>
+          <w:szCs w:val="20"/>
+          <w:lang w:eastAsia="hu-HU"/>
+        </w:rPr>
+        <w:t xml:space="preserve"> </w:t>
+      </w:r>
+      <w:r>
+        <w:rPr>
+          <w:rFonts w:ascii="Courier New" w:eastAsia="Times New Roman" w:hAnsi="Courier New" w:cs="Courier New"/>
+          <w:color w:val="A9B7C6"/>
+          <w:sz w:val="20"/>
+          <w:szCs w:val="20"/>
+          <w:lang w:eastAsia="hu-HU"/>
+        </w:rPr>
+        <w:t>*</w:t>
+      </w:r>
+      <w:proofErr w:type="spellStart"/>
+      <w:r>
+        <w:rPr>
+          <w:rFonts w:ascii="Courier New" w:eastAsia="Times New Roman" w:hAnsi="Courier New" w:cs="Courier New"/>
+          <w:color w:val="A9B7C6"/>
+          <w:sz w:val="20"/>
+          <w:szCs w:val="20"/>
+          <w:lang w:eastAsia="hu-HU"/>
+        </w:rPr>
+        <w:t>renderer</w:t>
+      </w:r>
+      <w:proofErr w:type="spellEnd"/>
+      <w:r>
+        <w:rPr>
+          <w:rFonts w:ascii="Courier New" w:eastAsia="Times New Roman" w:hAnsi="Courier New" w:cs="Courier New"/>
+          <w:color w:val="CC7832"/>
+          <w:sz w:val="20"/>
+          <w:szCs w:val="20"/>
+          <w:lang w:eastAsia="hu-HU"/>
+        </w:rPr>
+        <w:t xml:space="preserve">, </w:t>
+      </w:r>
+      <w:proofErr w:type="spellStart"/>
+      <w:r>
+        <w:rPr>
+          <w:rFonts w:ascii="Courier New" w:eastAsia="Times New Roman" w:hAnsi="Courier New" w:cs="Courier New"/>
+          <w:color w:val="B9BCD1"/>
+          <w:sz w:val="20"/>
+          <w:szCs w:val="20"/>
+          <w:lang w:eastAsia="hu-HU"/>
+        </w:rPr>
+        <w:t>SDL_Window</w:t>
+      </w:r>
+      <w:proofErr w:type="spellEnd"/>
+      <w:r>
+        <w:rPr>
+          <w:rFonts w:ascii="Courier New" w:eastAsia="Times New Roman" w:hAnsi="Courier New" w:cs="Courier New"/>
+          <w:color w:val="B9BCD1"/>
+          <w:sz w:val="20"/>
+          <w:szCs w:val="20"/>
+          <w:lang w:eastAsia="hu-HU"/>
+        </w:rPr>
+        <w:t xml:space="preserve"> </w:t>
+      </w:r>
+      <w:r>
+        <w:rPr>
+          <w:rFonts w:ascii="Courier New" w:eastAsia="Times New Roman" w:hAnsi="Courier New" w:cs="Courier New"/>
+          <w:color w:val="A9B7C6"/>
+          <w:sz w:val="20"/>
+          <w:szCs w:val="20"/>
+          <w:lang w:eastAsia="hu-HU"/>
+        </w:rPr>
+        <w:t>*</w:t>
+      </w:r>
+      <w:proofErr w:type="spellStart"/>
+      <w:r>
+        <w:rPr>
+          <w:rFonts w:ascii="Courier New" w:eastAsia="Times New Roman" w:hAnsi="Courier New" w:cs="Courier New"/>
+          <w:color w:val="A9B7C6"/>
+          <w:sz w:val="20"/>
+          <w:szCs w:val="20"/>
+          <w:lang w:eastAsia="hu-HU"/>
+        </w:rPr>
+        <w:t>window</w:t>
+      </w:r>
+      <w:proofErr w:type="spellEnd"/>
+      <w:r>
+        <w:rPr>
+          <w:rFonts w:ascii="Courier New" w:eastAsia="Times New Roman" w:hAnsi="Courier New" w:cs="Courier New"/>
+          <w:color w:val="CC7832"/>
+          <w:sz w:val="20"/>
+          <w:szCs w:val="20"/>
+          <w:lang w:eastAsia="hu-HU"/>
+        </w:rPr>
+        <w:t xml:space="preserve">, </w:t>
+      </w:r>
+      <w:proofErr w:type="spellStart"/>
+      <w:r>
+        <w:rPr>
+          <w:rFonts w:ascii="Courier New" w:eastAsia="Times New Roman" w:hAnsi="Courier New" w:cs="Courier New"/>
+          <w:color w:val="B9BCD1"/>
+          <w:sz w:val="20"/>
+          <w:szCs w:val="20"/>
+          <w:lang w:eastAsia="hu-HU"/>
+        </w:rPr>
+        <w:t>SDL_Texture</w:t>
+      </w:r>
+      <w:proofErr w:type="spellEnd"/>
+      <w:r>
+        <w:rPr>
+          <w:rFonts w:ascii="Courier New" w:eastAsia="Times New Roman" w:hAnsi="Courier New" w:cs="Courier New"/>
+          <w:color w:val="B9BCD1"/>
+          <w:sz w:val="20"/>
+          <w:szCs w:val="20"/>
+          <w:lang w:eastAsia="hu-HU"/>
+        </w:rPr>
+        <w:t xml:space="preserve"> </w:t>
+      </w:r>
+      <w:r>
+        <w:rPr>
+          <w:rFonts w:ascii="Courier New" w:eastAsia="Times New Roman" w:hAnsi="Courier New" w:cs="Courier New"/>
+          <w:color w:val="A9B7C6"/>
+          <w:sz w:val="20"/>
+          <w:szCs w:val="20"/>
+          <w:lang w:eastAsia="hu-HU"/>
+        </w:rPr>
+        <w:t>*</w:t>
+      </w:r>
+      <w:proofErr w:type="spellStart"/>
+      <w:r>
+        <w:rPr>
+          <w:rFonts w:ascii="Courier New" w:eastAsia="Times New Roman" w:hAnsi="Courier New" w:cs="Courier New"/>
+          <w:color w:val="A9B7C6"/>
+          <w:sz w:val="20"/>
+          <w:szCs w:val="20"/>
+          <w:lang w:eastAsia="hu-HU"/>
         </w:rPr>
         <w:t>background</w:t>
       </w:r>
       <w:proofErr w:type="spellEnd"/>
       <w:r>
         <w:rPr>
-          <w:color w:val="CC7832"/>
+          <w:rFonts w:ascii="Courier New" w:eastAsia="Times New Roman" w:hAnsi="Courier New" w:cs="Courier New"/>
+          <w:color w:val="CC7832"/>
+          <w:sz w:val="20"/>
+          <w:szCs w:val="20"/>
+          <w:lang w:eastAsia="hu-HU"/>
         </w:rPr>
         <w:t xml:space="preserve">, </w:t>
       </w:r>
       <w:proofErr w:type="spellStart"/>
       <w:r>
         <w:rPr>
-          <w:color w:val="B9BCD1"/>
-        </w:rPr>
-        <w:t>SDL_Renderer</w:t>
-      </w:r>
-      <w:proofErr w:type="spellEnd"/>
-      <w:r>
-        <w:rPr>
-          <w:color w:val="B9BCD1"/>
-        </w:rPr>
-        <w:t xml:space="preserve"> </w:t>
-      </w:r>
-      <w:r>
-        <w:rPr>
-          <w:color w:val="A9B7C6"/>
+          <w:rFonts w:ascii="Courier New" w:eastAsia="Times New Roman" w:hAnsi="Courier New" w:cs="Courier New"/>
+          <w:color w:val="B9BCD1"/>
+          <w:sz w:val="20"/>
+          <w:szCs w:val="20"/>
+          <w:lang w:eastAsia="hu-HU"/>
+        </w:rPr>
+        <w:t>SDL_Texture</w:t>
+      </w:r>
+      <w:proofErr w:type="spellEnd"/>
+      <w:r>
+        <w:rPr>
+          <w:rFonts w:ascii="Courier New" w:eastAsia="Times New Roman" w:hAnsi="Courier New" w:cs="Courier New"/>
+          <w:color w:val="B9BCD1"/>
+          <w:sz w:val="20"/>
+          <w:szCs w:val="20"/>
+          <w:lang w:eastAsia="hu-HU"/>
+        </w:rPr>
+        <w:t xml:space="preserve"> </w:t>
+      </w:r>
+      <w:r>
+        <w:rPr>
+          <w:rFonts w:ascii="Courier New" w:eastAsia="Times New Roman" w:hAnsi="Courier New" w:cs="Courier New"/>
+          <w:color w:val="A9B7C6"/>
+          <w:sz w:val="20"/>
+          <w:szCs w:val="20"/>
+          <w:lang w:eastAsia="hu-HU"/>
         </w:rPr>
         <w:t>*</w:t>
       </w:r>
       <w:proofErr w:type="spellStart"/>
       <w:r>
         <w:rPr>
-          <w:color w:val="A9B7C6"/>
-        </w:rPr>
-        <w:t>renderer</w:t>
-      </w:r>
-      <w:proofErr w:type="spellEnd"/>
-      <w:r>
-        <w:rPr>
-          <w:color w:val="CC7832"/>
+          <w:rFonts w:ascii="Courier New" w:eastAsia="Times New Roman" w:hAnsi="Courier New" w:cs="Courier New"/>
+          <w:color w:val="A9B7C6"/>
+          <w:sz w:val="20"/>
+          <w:szCs w:val="20"/>
+          <w:lang w:eastAsia="hu-HU"/>
+        </w:rPr>
+        <w:t>cell_img</w:t>
+      </w:r>
+      <w:proofErr w:type="spellEnd"/>
+      <w:r>
+        <w:rPr>
+          <w:rFonts w:ascii="Courier New" w:eastAsia="Times New Roman" w:hAnsi="Courier New" w:cs="Courier New"/>
+          <w:color w:val="CC7832"/>
+          <w:sz w:val="20"/>
+          <w:szCs w:val="20"/>
+          <w:lang w:eastAsia="hu-HU"/>
         </w:rPr>
         <w:t xml:space="preserve">, </w:t>
       </w:r>
       <w:proofErr w:type="spellStart"/>
       <w:r>
         <w:rPr>
-          <w:color w:val="A9B7C6"/>
-        </w:rPr>
-        <w:t>bool</w:t>
-      </w:r>
-      <w:proofErr w:type="spellEnd"/>
-      <w:r>
-        <w:rPr>
-          <w:color w:val="A9B7C6"/>
-        </w:rPr>
-        <w:t xml:space="preserve"> *</w:t>
-      </w:r>
-      <w:proofErr w:type="spellStart"/>
-      <w:r>
-        <w:rPr>
-          <w:color w:val="A9B7C6"/>
-        </w:rPr>
-        <w:t>menu_on</w:t>
-      </w:r>
-      <w:proofErr w:type="spellEnd"/>
-      <w:r>
-        <w:rPr>
-          <w:color w:val="A9B7C6"/>
+          <w:rFonts w:ascii="Courier New" w:eastAsia="Times New Roman" w:hAnsi="Courier New" w:cs="Courier New"/>
+          <w:color w:val="B9BCD1"/>
+          <w:sz w:val="20"/>
+          <w:szCs w:val="20"/>
+          <w:lang w:eastAsia="hu-HU"/>
+        </w:rPr>
+        <w:t>SDL_Texture</w:t>
+      </w:r>
+      <w:proofErr w:type="spellEnd"/>
+      <w:r>
+        <w:rPr>
+          <w:rFonts w:ascii="Courier New" w:eastAsia="Times New Roman" w:hAnsi="Courier New" w:cs="Courier New"/>
+          <w:color w:val="B9BCD1"/>
+          <w:sz w:val="20"/>
+          <w:szCs w:val="20"/>
+          <w:lang w:eastAsia="hu-HU"/>
+        </w:rPr>
+        <w:t xml:space="preserve"> </w:t>
+      </w:r>
+      <w:r>
+        <w:rPr>
+          <w:rFonts w:ascii="Courier New" w:eastAsia="Times New Roman" w:hAnsi="Courier New" w:cs="Courier New"/>
+          <w:color w:val="A9B7C6"/>
+          <w:sz w:val="20"/>
+          <w:szCs w:val="20"/>
+          <w:lang w:eastAsia="hu-HU"/>
+        </w:rPr>
+        <w:t>*</w:t>
+      </w:r>
+      <w:proofErr w:type="spellStart"/>
+      <w:r>
+        <w:rPr>
+          <w:rFonts w:ascii="Courier New" w:eastAsia="Times New Roman" w:hAnsi="Courier New" w:cs="Courier New"/>
+          <w:color w:val="A9B7C6"/>
+          <w:sz w:val="20"/>
+          <w:szCs w:val="20"/>
+          <w:lang w:eastAsia="hu-HU"/>
+        </w:rPr>
+        <w:t>result_background</w:t>
+      </w:r>
+      <w:proofErr w:type="spellEnd"/>
+      <w:r>
+        <w:rPr>
+          <w:rFonts w:ascii="Courier New" w:eastAsia="Times New Roman" w:hAnsi="Courier New" w:cs="Courier New"/>
+          <w:color w:val="CC7832"/>
+          <w:sz w:val="20"/>
+          <w:szCs w:val="20"/>
+          <w:lang w:eastAsia="hu-HU"/>
+        </w:rPr>
+        <w:t xml:space="preserve">, </w:t>
+      </w:r>
+      <w:proofErr w:type="spellStart"/>
+      <w:r>
+        <w:rPr>
+          <w:rFonts w:ascii="Courier New" w:eastAsia="Times New Roman" w:hAnsi="Courier New" w:cs="Courier New"/>
+          <w:color w:val="B9BCD1"/>
+          <w:sz w:val="20"/>
+          <w:szCs w:val="20"/>
+          <w:lang w:eastAsia="hu-HU"/>
+        </w:rPr>
+        <w:t>SDL_Surface</w:t>
+      </w:r>
+      <w:proofErr w:type="spellEnd"/>
+      <w:r>
+        <w:rPr>
+          <w:rFonts w:ascii="Courier New" w:eastAsia="Times New Roman" w:hAnsi="Courier New" w:cs="Courier New"/>
+          <w:color w:val="B9BCD1"/>
+          <w:sz w:val="20"/>
+          <w:szCs w:val="20"/>
+          <w:lang w:eastAsia="hu-HU"/>
+        </w:rPr>
+        <w:t xml:space="preserve"> </w:t>
+      </w:r>
+      <w:r>
+        <w:rPr>
+          <w:rFonts w:ascii="Courier New" w:eastAsia="Times New Roman" w:hAnsi="Courier New" w:cs="Courier New"/>
+          <w:color w:val="A9B7C6"/>
+          <w:sz w:val="20"/>
+          <w:szCs w:val="20"/>
+          <w:lang w:eastAsia="hu-HU"/>
+        </w:rPr>
+        <w:t>*</w:t>
+      </w:r>
+      <w:proofErr w:type="spellStart"/>
+      <w:r>
+        <w:rPr>
+          <w:rFonts w:ascii="Courier New" w:eastAsia="Times New Roman" w:hAnsi="Courier New" w:cs="Courier New"/>
+          <w:color w:val="A9B7C6"/>
+          <w:sz w:val="20"/>
+          <w:szCs w:val="20"/>
+          <w:lang w:eastAsia="hu-HU"/>
+        </w:rPr>
+        <w:t>clock</w:t>
+      </w:r>
+      <w:proofErr w:type="spellEnd"/>
+      <w:r>
+        <w:rPr>
+          <w:rFonts w:ascii="Courier New" w:eastAsia="Times New Roman" w:hAnsi="Courier New" w:cs="Courier New"/>
+          <w:color w:val="CC7832"/>
+          <w:sz w:val="20"/>
+          <w:szCs w:val="20"/>
+          <w:lang w:eastAsia="hu-HU"/>
+        </w:rPr>
+        <w:t xml:space="preserve">, </w:t>
+      </w:r>
+      <w:proofErr w:type="spellStart"/>
+      <w:r>
+        <w:rPr>
+          <w:rFonts w:ascii="Courier New" w:eastAsia="Times New Roman" w:hAnsi="Courier New" w:cs="Courier New"/>
+          <w:color w:val="B9BCD1"/>
+          <w:sz w:val="20"/>
+          <w:szCs w:val="20"/>
+          <w:lang w:eastAsia="hu-HU"/>
+        </w:rPr>
+        <w:t>SDL_Texture</w:t>
+      </w:r>
+      <w:proofErr w:type="spellEnd"/>
+      <w:r>
+        <w:rPr>
+          <w:rFonts w:ascii="Courier New" w:eastAsia="Times New Roman" w:hAnsi="Courier New" w:cs="Courier New"/>
+          <w:color w:val="B9BCD1"/>
+          <w:sz w:val="20"/>
+          <w:szCs w:val="20"/>
+          <w:lang w:eastAsia="hu-HU"/>
+        </w:rPr>
+        <w:t xml:space="preserve"> </w:t>
+      </w:r>
+      <w:r>
+        <w:rPr>
+          <w:rFonts w:ascii="Courier New" w:eastAsia="Times New Roman" w:hAnsi="Courier New" w:cs="Courier New"/>
+          <w:color w:val="A9B7C6"/>
+          <w:sz w:val="20"/>
+          <w:szCs w:val="20"/>
+          <w:lang w:eastAsia="hu-HU"/>
+        </w:rPr>
+        <w:t>*</w:t>
+      </w:r>
+      <w:proofErr w:type="spellStart"/>
+      <w:r>
+        <w:rPr>
+          <w:rFonts w:ascii="Courier New" w:eastAsia="Times New Roman" w:hAnsi="Courier New" w:cs="Courier New"/>
+          <w:color w:val="A9B7C6"/>
+          <w:sz w:val="20"/>
+          <w:szCs w:val="20"/>
+          <w:lang w:eastAsia="hu-HU"/>
+        </w:rPr>
+        <w:t>clock_t</w:t>
+      </w:r>
+      <w:proofErr w:type="spellEnd"/>
+      <w:r>
+        <w:rPr>
+          <w:rFonts w:ascii="Courier New" w:eastAsia="Times New Roman" w:hAnsi="Courier New" w:cs="Courier New"/>
+          <w:color w:val="A9B7C6"/>
+          <w:sz w:val="20"/>
+          <w:szCs w:val="20"/>
+          <w:lang w:eastAsia="hu-HU"/>
         </w:rPr>
         <w:t>)</w:t>
       </w:r>
@@ -2408,326 +6760,27 @@
           <w:szCs w:val="20"/>
         </w:rPr>
       </w:pPr>
-    </w:p>
-    <w:p>
-      <w:pPr>
-        <w:pStyle w:val="HTML-kntformzott"/>
-        <w:shd w:val="clear" w:color="auto" w:fill="2B2B2B"/>
-        <w:rPr>
-          <w:color w:val="A9B7C6"/>
-        </w:rPr>
-      </w:pPr>
-      <w:proofErr w:type="spellStart"/>
-      <w:r>
-        <w:rPr>
-          <w:color w:val="CC7832"/>
-        </w:rPr>
-        <w:t>static</w:t>
-      </w:r>
-      <w:proofErr w:type="spellEnd"/>
-      <w:r>
-        <w:rPr>
-          <w:color w:val="CC7832"/>
-        </w:rPr>
-        <w:t xml:space="preserve"> </w:t>
-      </w:r>
-      <w:proofErr w:type="spellStart"/>
-      <w:r>
-        <w:rPr>
-          <w:color w:val="CC7832"/>
-        </w:rPr>
-        <w:t>void</w:t>
-      </w:r>
-      <w:proofErr w:type="spellEnd"/>
-      <w:r>
-        <w:rPr>
-          <w:color w:val="CC7832"/>
-        </w:rPr>
-        <w:t xml:space="preserve"> </w:t>
-      </w:r>
-      <w:proofErr w:type="spellStart"/>
-      <w:r>
-        <w:rPr>
-          <w:color w:val="FFC66D"/>
-        </w:rPr>
-        <w:t>detect_game_</w:t>
-      </w:r>
-      <w:proofErr w:type="gramStart"/>
-      <w:r>
-        <w:rPr>
-          <w:color w:val="FFC66D"/>
-        </w:rPr>
-        <w:t>click</w:t>
-      </w:r>
-      <w:proofErr w:type="spellEnd"/>
-      <w:r>
-        <w:rPr>
-          <w:color w:val="A9B7C6"/>
-        </w:rPr>
-        <w:t>(</w:t>
-      </w:r>
-      <w:proofErr w:type="spellStart"/>
-      <w:proofErr w:type="gramEnd"/>
-      <w:r>
-        <w:rPr>
-          <w:color w:val="B9BCD1"/>
-        </w:rPr>
-        <w:t>SDL_Renderer</w:t>
-      </w:r>
-      <w:proofErr w:type="spellEnd"/>
-      <w:r>
-        <w:rPr>
-          <w:color w:val="B9BCD1"/>
-        </w:rPr>
-        <w:t xml:space="preserve"> </w:t>
-      </w:r>
-      <w:r>
-        <w:rPr>
-          <w:color w:val="A9B7C6"/>
-        </w:rPr>
-        <w:t>*</w:t>
-      </w:r>
-      <w:proofErr w:type="spellStart"/>
-      <w:r>
-        <w:rPr>
-          <w:color w:val="A9B7C6"/>
-        </w:rPr>
-        <w:t>renderer</w:t>
-      </w:r>
-      <w:proofErr w:type="spellEnd"/>
-      <w:r>
-        <w:rPr>
-          <w:color w:val="CC7832"/>
-        </w:rPr>
-        <w:t xml:space="preserve">, </w:t>
-      </w:r>
-      <w:proofErr w:type="spellStart"/>
-      <w:r>
-        <w:rPr>
-          <w:color w:val="B9BCD1"/>
-        </w:rPr>
-        <w:t>SDL_Event</w:t>
-      </w:r>
-      <w:proofErr w:type="spellEnd"/>
-      <w:r>
-        <w:rPr>
-          <w:color w:val="B9BCD1"/>
-        </w:rPr>
-        <w:t xml:space="preserve"> </w:t>
-      </w:r>
-      <w:proofErr w:type="spellStart"/>
-      <w:r>
-        <w:rPr>
-          <w:color w:val="A9B7C6"/>
-        </w:rPr>
-        <w:t>ev</w:t>
-      </w:r>
-      <w:proofErr w:type="spellEnd"/>
-      <w:r>
-        <w:rPr>
-          <w:color w:val="CC7832"/>
-        </w:rPr>
-        <w:t xml:space="preserve">, </w:t>
-      </w:r>
-      <w:r>
-        <w:rPr>
-          <w:color w:val="B9BCD1"/>
-        </w:rPr>
-        <w:t xml:space="preserve">Game </w:t>
-      </w:r>
-      <w:r>
-        <w:rPr>
-          <w:color w:val="A9B7C6"/>
-        </w:rPr>
-        <w:t>*game</w:t>
-      </w:r>
-      <w:r>
-        <w:rPr>
-          <w:color w:val="CC7832"/>
-        </w:rPr>
-        <w:t xml:space="preserve">, </w:t>
-      </w:r>
-      <w:proofErr w:type="spellStart"/>
-      <w:r>
-        <w:rPr>
-          <w:color w:val="B9BCD1"/>
-        </w:rPr>
-        <w:t>Cell</w:t>
-      </w:r>
-      <w:proofErr w:type="spellEnd"/>
-      <w:r>
-        <w:rPr>
-          <w:color w:val="B9BCD1"/>
-        </w:rPr>
-        <w:t xml:space="preserve"> </w:t>
-      </w:r>
-      <w:r>
-        <w:rPr>
-          <w:color w:val="A9B7C6"/>
-        </w:rPr>
-        <w:t>**</w:t>
-      </w:r>
-      <w:proofErr w:type="spellStart"/>
-      <w:r>
-        <w:rPr>
-          <w:color w:val="A9B7C6"/>
-        </w:rPr>
-        <w:t>cells</w:t>
-      </w:r>
-      <w:proofErr w:type="spellEnd"/>
-      <w:r>
-        <w:rPr>
-          <w:color w:val="CC7832"/>
-        </w:rPr>
-        <w:t xml:space="preserve">, </w:t>
-      </w:r>
-      <w:proofErr w:type="spellStart"/>
-      <w:r>
-        <w:rPr>
-          <w:color w:val="CC7832"/>
-        </w:rPr>
-        <w:t>double</w:t>
-      </w:r>
-      <w:proofErr w:type="spellEnd"/>
-      <w:r>
-        <w:rPr>
-          <w:color w:val="CC7832"/>
-        </w:rPr>
-        <w:t xml:space="preserve"> </w:t>
-      </w:r>
-      <w:proofErr w:type="spellStart"/>
-      <w:r>
-        <w:rPr>
-          <w:color w:val="A9B7C6"/>
-        </w:rPr>
-        <w:t>field_start_pixel_x</w:t>
-      </w:r>
-      <w:proofErr w:type="spellEnd"/>
-      <w:r>
-        <w:rPr>
-          <w:color w:val="CC7832"/>
-        </w:rPr>
-        <w:t xml:space="preserve">, </w:t>
-      </w:r>
-      <w:proofErr w:type="spellStart"/>
-      <w:r>
-        <w:rPr>
-          <w:color w:val="CC7832"/>
-        </w:rPr>
-        <w:t>double</w:t>
-      </w:r>
-      <w:proofErr w:type="spellEnd"/>
-      <w:r>
-        <w:rPr>
-          <w:color w:val="CC7832"/>
-        </w:rPr>
-        <w:t xml:space="preserve"> </w:t>
-      </w:r>
-      <w:proofErr w:type="spellStart"/>
-      <w:r>
-        <w:rPr>
-          <w:color w:val="A9B7C6"/>
-        </w:rPr>
-        <w:t>field_start_pixel_y</w:t>
-      </w:r>
-      <w:proofErr w:type="spellEnd"/>
-      <w:r>
-        <w:rPr>
-          <w:color w:val="CC7832"/>
-        </w:rPr>
-        <w:t xml:space="preserve">, </w:t>
-      </w:r>
-      <w:proofErr w:type="spellStart"/>
-      <w:r>
-        <w:rPr>
-          <w:color w:val="CC7832"/>
-        </w:rPr>
-        <w:t>double</w:t>
-      </w:r>
-      <w:proofErr w:type="spellEnd"/>
-      <w:r>
-        <w:rPr>
-          <w:color w:val="CC7832"/>
-        </w:rPr>
-        <w:t xml:space="preserve"> </w:t>
-      </w:r>
-      <w:proofErr w:type="spellStart"/>
-      <w:r>
-        <w:rPr>
-          <w:color w:val="A9B7C6"/>
-        </w:rPr>
-        <w:t>cell_size</w:t>
-      </w:r>
-      <w:proofErr w:type="spellEnd"/>
-      <w:r>
-        <w:rPr>
-          <w:color w:val="CC7832"/>
-        </w:rPr>
-        <w:t xml:space="preserve">, </w:t>
-      </w:r>
-      <w:proofErr w:type="spellStart"/>
-      <w:r>
-        <w:rPr>
-          <w:color w:val="B9BCD1"/>
-        </w:rPr>
-        <w:t>SDL_Texture</w:t>
-      </w:r>
-      <w:proofErr w:type="spellEnd"/>
-      <w:r>
-        <w:rPr>
-          <w:color w:val="B9BCD1"/>
-        </w:rPr>
-        <w:t xml:space="preserve"> </w:t>
-      </w:r>
-      <w:r>
-        <w:rPr>
-          <w:color w:val="A9B7C6"/>
-        </w:rPr>
-        <w:t>*</w:t>
-      </w:r>
-      <w:proofErr w:type="spellStart"/>
-      <w:r>
-        <w:rPr>
-          <w:color w:val="A9B7C6"/>
-        </w:rPr>
-        <w:t>cell_img</w:t>
-      </w:r>
-      <w:proofErr w:type="spellEnd"/>
-      <w:r>
-        <w:rPr>
-          <w:color w:val="A9B7C6"/>
-        </w:rPr>
-        <w:t>)</w:t>
-      </w:r>
-    </w:p>
-    <w:p>
-      <w:pPr>
-        <w:rPr>
-          <w:sz w:val="20"/>
-          <w:szCs w:val="20"/>
-        </w:rPr>
-      </w:pPr>
-    </w:p>
-    <w:p>
-      <w:pPr>
-        <w:rPr>
-          <w:sz w:val="20"/>
-          <w:szCs w:val="20"/>
-        </w:rPr>
-      </w:pPr>
-      <w:r>
-        <w:rPr>
-          <w:sz w:val="20"/>
-          <w:szCs w:val="20"/>
-        </w:rPr>
-        <w:t>A menüben és a játék alatti egér kattintásokat kezelik ezek a függvények. Ezek hívják meg a legtöbb logika függvényt.</w:t>
-      </w:r>
-      <w:r>
-        <w:rPr>
-          <w:sz w:val="20"/>
-          <w:szCs w:val="20"/>
-        </w:rPr>
-        <w:t xml:space="preserve"> Paramétereik többek között azonosak az előző függvényekével. Kiegészülnek pl. a </w:t>
+      <w:r>
+        <w:rPr>
+          <w:sz w:val="20"/>
+          <w:szCs w:val="20"/>
+        </w:rPr>
+        <w:t xml:space="preserve"> </w:t>
+      </w:r>
+    </w:p>
+    <w:p>
+      <w:pPr>
+        <w:rPr>
+          <w:sz w:val="20"/>
+          <w:szCs w:val="20"/>
+        </w:rPr>
+      </w:pPr>
+      <w:r>
+        <w:rPr>
+          <w:sz w:val="20"/>
+          <w:szCs w:val="20"/>
+        </w:rPr>
+        <w:t xml:space="preserve">Ez a függvény a játék bezárásakor (vagy újrakezdésekor) hivatott felszabadítani az SDL-es elemeknek foglalt területeket. Paraméterként kapja az összes </w:t>
       </w:r>
       <w:r>
         <w:rPr>
@@ -2737,362 +6790,27 @@
           <w:szCs w:val="20"/>
           <w:u w:val="single"/>
         </w:rPr>
-        <w:t>mező pixel beállításai</w:t>
-      </w:r>
-      <w:r>
-        <w:rPr>
-          <w:sz w:val="20"/>
-          <w:szCs w:val="20"/>
-        </w:rPr>
-        <w:t>val(</w:t>
-      </w:r>
-      <w:proofErr w:type="spellStart"/>
-      <w:r>
-        <w:rPr>
-          <w:sz w:val="20"/>
-          <w:szCs w:val="20"/>
-        </w:rPr>
-        <w:t>detect_game_click</w:t>
-      </w:r>
-      <w:proofErr w:type="spellEnd"/>
-      <w:r>
-        <w:rPr>
-          <w:sz w:val="20"/>
-          <w:szCs w:val="20"/>
-        </w:rPr>
-        <w:t>).</w:t>
-      </w:r>
-    </w:p>
-    <w:p>
-      <w:pPr>
-        <w:rPr>
-          <w:sz w:val="20"/>
-          <w:szCs w:val="20"/>
-        </w:rPr>
-      </w:pPr>
-    </w:p>
-    <w:p>
-      <w:pPr>
-        <w:pStyle w:val="HTML-kntformzott"/>
-        <w:shd w:val="clear" w:color="auto" w:fill="2B2B2B"/>
-        <w:rPr>
-          <w:color w:val="A9B7C6"/>
-        </w:rPr>
-      </w:pPr>
-      <w:proofErr w:type="spellStart"/>
-      <w:r>
-        <w:rPr>
-          <w:color w:val="CC7832"/>
-        </w:rPr>
-        <w:t>static</w:t>
-      </w:r>
-      <w:proofErr w:type="spellEnd"/>
-      <w:r>
-        <w:rPr>
-          <w:color w:val="CC7832"/>
-        </w:rPr>
-        <w:t xml:space="preserve"> </w:t>
-      </w:r>
-      <w:proofErr w:type="spellStart"/>
-      <w:r>
-        <w:rPr>
-          <w:color w:val="CC7832"/>
-        </w:rPr>
-        <w:t>void</w:t>
-      </w:r>
-      <w:proofErr w:type="spellEnd"/>
-      <w:r>
-        <w:rPr>
-          <w:color w:val="CC7832"/>
-        </w:rPr>
-        <w:t xml:space="preserve"> </w:t>
-      </w:r>
-      <w:proofErr w:type="spellStart"/>
-      <w:r>
-        <w:rPr>
-          <w:color w:val="FFC66D"/>
-        </w:rPr>
-        <w:t>render_</w:t>
-      </w:r>
-      <w:proofErr w:type="gramStart"/>
-      <w:r>
-        <w:rPr>
-          <w:color w:val="FFC66D"/>
-        </w:rPr>
-        <w:t>field</w:t>
-      </w:r>
-      <w:proofErr w:type="spellEnd"/>
-      <w:r>
-        <w:rPr>
-          <w:color w:val="A9B7C6"/>
-        </w:rPr>
-        <w:t>(</w:t>
-      </w:r>
-      <w:proofErr w:type="spellStart"/>
-      <w:proofErr w:type="gramEnd"/>
-      <w:r>
-        <w:rPr>
-          <w:color w:val="B9BCD1"/>
-        </w:rPr>
-        <w:t>SDL_Renderer</w:t>
-      </w:r>
-      <w:proofErr w:type="spellEnd"/>
-      <w:r>
-        <w:rPr>
-          <w:color w:val="B9BCD1"/>
-        </w:rPr>
-        <w:t xml:space="preserve"> </w:t>
-      </w:r>
-      <w:r>
-        <w:rPr>
-          <w:color w:val="A9B7C6"/>
-        </w:rPr>
-        <w:t>*</w:t>
-      </w:r>
-      <w:proofErr w:type="spellStart"/>
-      <w:r>
-        <w:rPr>
-          <w:color w:val="A9B7C6"/>
-        </w:rPr>
-        <w:t>renderer</w:t>
-      </w:r>
-      <w:proofErr w:type="spellEnd"/>
-      <w:r>
-        <w:rPr>
-          <w:color w:val="CC7832"/>
-        </w:rPr>
-        <w:t xml:space="preserve">, </w:t>
-      </w:r>
-      <w:r>
-        <w:rPr>
-          <w:color w:val="B9BCD1"/>
-        </w:rPr>
-        <w:t xml:space="preserve">Game </w:t>
-      </w:r>
-      <w:r>
-        <w:rPr>
-          <w:color w:val="A9B7C6"/>
-        </w:rPr>
-        <w:t>*game</w:t>
-      </w:r>
-      <w:r>
-        <w:rPr>
-          <w:color w:val="CC7832"/>
-        </w:rPr>
-        <w:t xml:space="preserve">, </w:t>
-      </w:r>
-      <w:proofErr w:type="spellStart"/>
-      <w:r>
-        <w:rPr>
-          <w:color w:val="B9BCD1"/>
-        </w:rPr>
-        <w:t>Cell</w:t>
-      </w:r>
-      <w:proofErr w:type="spellEnd"/>
-      <w:r>
-        <w:rPr>
-          <w:color w:val="B9BCD1"/>
-        </w:rPr>
-        <w:t xml:space="preserve"> </w:t>
-      </w:r>
-      <w:r>
-        <w:rPr>
-          <w:color w:val="A9B7C6"/>
-        </w:rPr>
-        <w:t>**</w:t>
-      </w:r>
-      <w:proofErr w:type="spellStart"/>
-      <w:r>
-        <w:rPr>
-          <w:color w:val="A9B7C6"/>
-        </w:rPr>
-        <w:t>cells</w:t>
-      </w:r>
-      <w:proofErr w:type="spellEnd"/>
-      <w:r>
-        <w:rPr>
-          <w:color w:val="CC7832"/>
-        </w:rPr>
-        <w:t xml:space="preserve">, </w:t>
-      </w:r>
-      <w:proofErr w:type="spellStart"/>
-      <w:r>
-        <w:rPr>
-          <w:color w:val="CC7832"/>
-        </w:rPr>
-        <w:t>double</w:t>
-      </w:r>
-      <w:proofErr w:type="spellEnd"/>
-      <w:r>
-        <w:rPr>
-          <w:color w:val="CC7832"/>
-        </w:rPr>
-        <w:t xml:space="preserve"> </w:t>
-      </w:r>
-      <w:proofErr w:type="spellStart"/>
-      <w:r>
-        <w:rPr>
-          <w:color w:val="A9B7C6"/>
-        </w:rPr>
-        <w:t>cell_size</w:t>
-      </w:r>
-      <w:proofErr w:type="spellEnd"/>
-      <w:r>
-        <w:rPr>
-          <w:color w:val="CC7832"/>
-        </w:rPr>
-        <w:t xml:space="preserve">, </w:t>
-      </w:r>
-      <w:proofErr w:type="spellStart"/>
-      <w:r>
-        <w:rPr>
-          <w:color w:val="CC7832"/>
-        </w:rPr>
-        <w:t>double</w:t>
-      </w:r>
-      <w:proofErr w:type="spellEnd"/>
-      <w:r>
-        <w:rPr>
-          <w:color w:val="CC7832"/>
-        </w:rPr>
-        <w:t xml:space="preserve"> </w:t>
-      </w:r>
-      <w:proofErr w:type="spellStart"/>
-      <w:r>
-        <w:rPr>
-          <w:color w:val="A9B7C6"/>
-        </w:rPr>
-        <w:t>field_start_pixel_x</w:t>
-      </w:r>
-      <w:proofErr w:type="spellEnd"/>
-      <w:r>
-        <w:rPr>
-          <w:color w:val="CC7832"/>
-        </w:rPr>
-        <w:t xml:space="preserve">, </w:t>
-      </w:r>
-      <w:proofErr w:type="spellStart"/>
-      <w:r>
-        <w:rPr>
-          <w:color w:val="CC7832"/>
-        </w:rPr>
-        <w:t>double</w:t>
-      </w:r>
-      <w:proofErr w:type="spellEnd"/>
-      <w:r>
-        <w:rPr>
-          <w:color w:val="CC7832"/>
-        </w:rPr>
-        <w:t xml:space="preserve"> </w:t>
-      </w:r>
-      <w:proofErr w:type="spellStart"/>
-      <w:r>
-        <w:rPr>
-          <w:color w:val="A9B7C6"/>
-        </w:rPr>
-        <w:t>field_start_pixel_y</w:t>
-      </w:r>
-      <w:proofErr w:type="spellEnd"/>
-      <w:r>
-        <w:rPr>
-          <w:color w:val="CC7832"/>
-        </w:rPr>
-        <w:t xml:space="preserve">, </w:t>
-      </w:r>
-      <w:proofErr w:type="spellStart"/>
-      <w:r>
-        <w:rPr>
-          <w:color w:val="B9BCD1"/>
-        </w:rPr>
-        <w:t>SDL_Texture</w:t>
-      </w:r>
-      <w:proofErr w:type="spellEnd"/>
-      <w:r>
-        <w:rPr>
-          <w:color w:val="B9BCD1"/>
-        </w:rPr>
-        <w:t xml:space="preserve"> </w:t>
-      </w:r>
-      <w:r>
-        <w:rPr>
-          <w:color w:val="A9B7C6"/>
-        </w:rPr>
-        <w:t>*</w:t>
-      </w:r>
-      <w:proofErr w:type="spellStart"/>
-      <w:r>
-        <w:rPr>
-          <w:color w:val="A9B7C6"/>
-        </w:rPr>
-        <w:t>cell_img</w:t>
-      </w:r>
-      <w:proofErr w:type="spellEnd"/>
-      <w:r>
-        <w:rPr>
-          <w:color w:val="A9B7C6"/>
-        </w:rPr>
-        <w:t>)</w:t>
-      </w:r>
-    </w:p>
-    <w:p>
-      <w:pPr>
-        <w:rPr>
-          <w:sz w:val="20"/>
-          <w:szCs w:val="20"/>
-        </w:rPr>
-      </w:pPr>
-    </w:p>
-    <w:p>
-      <w:pPr>
-        <w:rPr>
-          <w:sz w:val="20"/>
-          <w:szCs w:val="20"/>
-        </w:rPr>
-      </w:pPr>
-      <w:r>
-        <w:rPr>
-          <w:sz w:val="20"/>
-          <w:szCs w:val="20"/>
-        </w:rPr>
-        <w:t xml:space="preserve">Ez a függvény felel a játékmező frissítéséért. Minden kattintás után ez is </w:t>
-      </w:r>
-      <w:proofErr w:type="spellStart"/>
-      <w:r>
-        <w:rPr>
-          <w:sz w:val="20"/>
-          <w:szCs w:val="20"/>
-        </w:rPr>
-        <w:t>meghívódik</w:t>
-      </w:r>
-      <w:proofErr w:type="spellEnd"/>
-      <w:r>
-        <w:rPr>
-          <w:sz w:val="20"/>
-          <w:szCs w:val="20"/>
-        </w:rPr>
-        <w:t xml:space="preserve"> és a frissített mezők alapján tölti be a megfelelő mező képet. Paraméterek a szokványosakon kívül a </w:t>
-      </w:r>
-      <w:r>
-        <w:rPr>
-          <w:i/>
-          <w:iCs/>
-          <w:sz w:val="20"/>
-          <w:szCs w:val="20"/>
-          <w:u w:val="single"/>
-        </w:rPr>
-        <w:t>mező pixel beállítás</w:t>
-      </w:r>
-      <w:r>
-        <w:rPr>
-          <w:sz w:val="20"/>
-          <w:szCs w:val="20"/>
-        </w:rPr>
-        <w:t>ok.</w:t>
-      </w:r>
+        <w:t>SDL-es elem</w:t>
+      </w:r>
+      <w:r>
+        <w:rPr>
+          <w:sz w:val="20"/>
+          <w:szCs w:val="20"/>
+        </w:rPr>
+        <w:t>et.</w:t>
+      </w:r>
+    </w:p>
+    <w:p>
+      <w:pPr>
+        <w:rPr>
+          <w:sz w:val="20"/>
+          <w:szCs w:val="20"/>
+        </w:rPr>
+      </w:pPr>
     </w:p>
     <w:sectPr>
       <w:pgSz w:w="11900" w:h="16840"/>
-      <w:pgMar w:top="661" w:right="1417" w:bottom="1417" w:left="1417" w:header="708" w:footer="708" w:gutter="0"/>
+      <w:pgMar w:top="661" w:right="1417" w:bottom="568" w:left="1417" w:header="708" w:footer="708" w:gutter="0"/>
       <w:cols w:space="708"/>
       <w:docGrid w:linePitch="360"/>
     </w:sectPr>

--- a/documentation/dev_doc.docx
+++ b/documentation/dev_doc.docx
@@ -64,23 +64,7 @@
           <w:sz w:val="20"/>
           <w:szCs w:val="20"/>
         </w:rPr>
-        <w:t xml:space="preserve">A program 2 részre bontható. Az egyik rész a </w:t>
-      </w:r>
-      <w:proofErr w:type="spellStart"/>
-      <w:r>
-        <w:rPr>
-          <w:sz w:val="20"/>
-          <w:szCs w:val="20"/>
-        </w:rPr>
-        <w:t>User</w:t>
-      </w:r>
-      <w:proofErr w:type="spellEnd"/>
-      <w:r>
-        <w:rPr>
-          <w:sz w:val="20"/>
-          <w:szCs w:val="20"/>
-        </w:rPr>
-        <w:t xml:space="preserve"> </w:t>
+        <w:t xml:space="preserve">A program 2 részre bontható. Az egyik rész a User </w:t>
       </w:r>
       <w:proofErr w:type="spellStart"/>
       <w:r>
@@ -141,7 +125,23 @@
           <w:sz w:val="20"/>
           <w:szCs w:val="20"/>
         </w:rPr>
-        <w:t xml:space="preserve"> a játék az elvárások szerint működjön.</w:t>
+        <w:t xml:space="preserve"> a játék az elvárások szerint </w:t>
+      </w:r>
+      <w:proofErr w:type="spellStart"/>
+      <w:r>
+        <w:rPr>
+          <w:sz w:val="20"/>
+          <w:szCs w:val="20"/>
+        </w:rPr>
+        <w:t>működjön</w:t>
+      </w:r>
+      <w:proofErr w:type="spellEnd"/>
+      <w:r>
+        <w:rPr>
+          <w:sz w:val="20"/>
+          <w:szCs w:val="20"/>
+        </w:rPr>
+        <w:t>.</w:t>
       </w:r>
     </w:p>
     <w:p>
@@ -488,7 +488,6 @@
         </w:rPr>
         <w:t xml:space="preserve"> és </w:t>
       </w:r>
-      <w:proofErr w:type="spellStart"/>
       <w:r>
         <w:rPr>
           <w:i/>
@@ -497,9 +496,8 @@
           <w:szCs w:val="20"/>
           <w:u w:val="single"/>
         </w:rPr>
-        <w:t>páya</w:t>
-      </w:r>
-      <w:proofErr w:type="spellEnd"/>
+        <w:t>pá</w:t>
+      </w:r>
       <w:r>
         <w:rPr>
           <w:i/>
@@ -508,7 +506,17 @@
           <w:szCs w:val="20"/>
           <w:u w:val="single"/>
         </w:rPr>
-        <w:t xml:space="preserve"> méretet</w:t>
+        <w:t>l</w:t>
+      </w:r>
+      <w:r>
+        <w:rPr>
+          <w:i/>
+          <w:iCs/>
+          <w:sz w:val="20"/>
+          <w:szCs w:val="20"/>
+          <w:u w:val="single"/>
+        </w:rPr>
+        <w:t>ya méretet</w:t>
       </w:r>
       <w:r>
         <w:rPr>
@@ -796,6 +804,7 @@
         </w:rPr>
         <w:t xml:space="preserve"> a mező típusa, az alapján, hogy bomba vagy, hogy milyen közel van a bombához. A másik kettő tulajdonság azt jelöli, hogy a mezőre már </w:t>
       </w:r>
+      <w:proofErr w:type="gramStart"/>
       <w:r>
         <w:rPr>
           <w:i/>
@@ -811,7 +820,15 @@
           <w:sz w:val="20"/>
           <w:szCs w:val="20"/>
         </w:rPr>
-        <w:t xml:space="preserve"> e a felhasználó, </w:t>
+        <w:t xml:space="preserve"> e</w:t>
+      </w:r>
+      <w:proofErr w:type="gramEnd"/>
+      <w:r>
+        <w:rPr>
+          <w:sz w:val="20"/>
+          <w:szCs w:val="20"/>
+        </w:rPr>
+        <w:t xml:space="preserve"> a felhasználó, </w:t>
       </w:r>
       <w:proofErr w:type="spellStart"/>
       <w:r>
@@ -916,6 +933,7 @@
         </w:rPr>
         <w:t xml:space="preserve"> = </w:t>
       </w:r>
+      <w:proofErr w:type="spellStart"/>
       <w:r>
         <w:rPr>
           <w:rFonts w:ascii="Courier New" w:eastAsia="Times New Roman" w:hAnsi="Courier New" w:cs="Courier New"/>
@@ -928,6 +946,7 @@
         </w:rPr>
         <w:t>ingame</w:t>
       </w:r>
+      <w:proofErr w:type="spellEnd"/>
       <w:r>
         <w:rPr>
           <w:rFonts w:ascii="Courier New" w:eastAsia="Times New Roman" w:hAnsi="Courier New" w:cs="Courier New"/>
@@ -1190,229 +1209,236 @@
           <w:iCs/>
         </w:rPr>
         <w:lastRenderedPageBreak/>
-        <w:t>Legfontosabb f</w:t>
-      </w:r>
-      <w:r>
-        <w:rPr>
-          <w:b/>
-          <w:bCs/>
+        <w:t>Legfontosabb függvények:</w:t>
+      </w:r>
+    </w:p>
+    <w:p>
+      <w:pPr>
+        <w:rPr>
+          <w:sz w:val="20"/>
+          <w:szCs w:val="20"/>
+        </w:rPr>
+      </w:pPr>
+    </w:p>
+    <w:p>
+      <w:pPr>
+        <w:rPr>
+          <w:sz w:val="22"/>
+          <w:szCs w:val="22"/>
+        </w:rPr>
+      </w:pPr>
+      <w:r>
+        <w:rPr>
+          <w:sz w:val="22"/>
+          <w:szCs w:val="22"/>
+        </w:rPr>
+        <w:t>Játék l</w:t>
+      </w:r>
+      <w:r>
+        <w:rPr>
+          <w:sz w:val="22"/>
+          <w:szCs w:val="22"/>
+        </w:rPr>
+        <w:t>ogikai függvények (</w:t>
+      </w:r>
+      <w:proofErr w:type="spellStart"/>
+      <w:r>
+        <w:rPr>
+          <w:sz w:val="22"/>
+          <w:szCs w:val="22"/>
+        </w:rPr>
+        <w:t>game.c</w:t>
+      </w:r>
+      <w:proofErr w:type="spellEnd"/>
+      <w:r>
+        <w:rPr>
+          <w:sz w:val="22"/>
+          <w:szCs w:val="22"/>
+        </w:rPr>
+        <w:t>):</w:t>
+      </w:r>
+    </w:p>
+    <w:p>
+      <w:pPr>
+        <w:rPr>
+          <w:sz w:val="20"/>
+          <w:szCs w:val="20"/>
+        </w:rPr>
+      </w:pPr>
+    </w:p>
+    <w:p>
+      <w:pPr>
+        <w:pStyle w:val="HTML-kntformzott"/>
+        <w:shd w:val="clear" w:color="auto" w:fill="2B2B2B"/>
+        <w:rPr>
+          <w:color w:val="A9B7C6"/>
+        </w:rPr>
+      </w:pPr>
+      <w:proofErr w:type="spellStart"/>
+      <w:r>
+        <w:rPr>
+          <w:color w:val="CC7832"/>
+        </w:rPr>
+        <w:t>void</w:t>
+      </w:r>
+      <w:proofErr w:type="spellEnd"/>
+      <w:r>
+        <w:rPr>
+          <w:color w:val="CC7832"/>
+        </w:rPr>
+        <w:t xml:space="preserve"> </w:t>
+      </w:r>
+      <w:proofErr w:type="spellStart"/>
+      <w:r>
+        <w:rPr>
+          <w:color w:val="FFC66D"/>
+        </w:rPr>
+        <w:t>new_</w:t>
+      </w:r>
+      <w:proofErr w:type="gramStart"/>
+      <w:r>
+        <w:rPr>
+          <w:color w:val="FFC66D"/>
+        </w:rPr>
+        <w:t>game</w:t>
+      </w:r>
+      <w:proofErr w:type="spellEnd"/>
+      <w:r>
+        <w:rPr>
+          <w:color w:val="A9B7C6"/>
+        </w:rPr>
+        <w:t>(</w:t>
+      </w:r>
+      <w:proofErr w:type="gramEnd"/>
+      <w:r>
+        <w:rPr>
+          <w:color w:val="B9BCD1"/>
+        </w:rPr>
+        <w:t xml:space="preserve">Game </w:t>
+      </w:r>
+      <w:r>
+        <w:rPr>
+          <w:color w:val="A9B7C6"/>
+        </w:rPr>
+        <w:t>*game</w:t>
+      </w:r>
+      <w:r>
+        <w:rPr>
+          <w:color w:val="CC7832"/>
+        </w:rPr>
+        <w:t xml:space="preserve">, </w:t>
+      </w:r>
+      <w:proofErr w:type="spellStart"/>
+      <w:r>
+        <w:rPr>
+          <w:color w:val="B9BCD1"/>
+        </w:rPr>
+        <w:t>GameMode</w:t>
+      </w:r>
+      <w:proofErr w:type="spellEnd"/>
+      <w:r>
+        <w:rPr>
+          <w:color w:val="B9BCD1"/>
+        </w:rPr>
+        <w:t xml:space="preserve"> </w:t>
+      </w:r>
+      <w:proofErr w:type="spellStart"/>
+      <w:r>
+        <w:rPr>
+          <w:color w:val="A9B7C6"/>
+        </w:rPr>
+        <w:t>mode</w:t>
+      </w:r>
+      <w:proofErr w:type="spellEnd"/>
+      <w:r>
+        <w:rPr>
+          <w:color w:val="CC7832"/>
+        </w:rPr>
+        <w:t xml:space="preserve">, </w:t>
+      </w:r>
+      <w:proofErr w:type="spellStart"/>
+      <w:r>
+        <w:rPr>
+          <w:color w:val="B9BCD1"/>
+        </w:rPr>
+        <w:t>Field</w:t>
+      </w:r>
+      <w:proofErr w:type="spellEnd"/>
+      <w:r>
+        <w:rPr>
+          <w:color w:val="B9BCD1"/>
+        </w:rPr>
+        <w:t xml:space="preserve"> </w:t>
+      </w:r>
+      <w:proofErr w:type="spellStart"/>
+      <w:r>
+        <w:rPr>
+          <w:color w:val="A9B7C6"/>
+        </w:rPr>
+        <w:t>field</w:t>
+      </w:r>
+      <w:proofErr w:type="spellEnd"/>
+      <w:r>
+        <w:rPr>
+          <w:color w:val="A9B7C6"/>
+        </w:rPr>
+        <w:t>)</w:t>
+      </w:r>
+    </w:p>
+    <w:p>
+      <w:pPr>
+        <w:rPr>
+          <w:sz w:val="20"/>
+          <w:szCs w:val="20"/>
+        </w:rPr>
+      </w:pPr>
+    </w:p>
+    <w:p>
+      <w:pPr>
+        <w:rPr>
+          <w:sz w:val="20"/>
+          <w:szCs w:val="20"/>
+        </w:rPr>
+      </w:pPr>
+      <w:r>
+        <w:rPr>
+          <w:sz w:val="20"/>
+          <w:szCs w:val="20"/>
+        </w:rPr>
+        <w:t xml:space="preserve">Ez a függvény inicializálja az adott játékmenetet. A paraméterként kapott </w:t>
+      </w:r>
+      <w:r>
+        <w:rPr>
           <w:i/>
           <w:iCs/>
-        </w:rPr>
-        <w:t>üggvények:</w:t>
-      </w:r>
-    </w:p>
-    <w:p>
-      <w:pPr>
-        <w:rPr>
-          <w:sz w:val="20"/>
-          <w:szCs w:val="20"/>
-        </w:rPr>
-      </w:pPr>
-    </w:p>
-    <w:p>
-      <w:pPr>
-        <w:rPr>
-          <w:sz w:val="22"/>
-          <w:szCs w:val="22"/>
-        </w:rPr>
-      </w:pPr>
-      <w:r>
-        <w:rPr>
-          <w:sz w:val="22"/>
-          <w:szCs w:val="22"/>
-        </w:rPr>
-        <w:t>Játék l</w:t>
-      </w:r>
-      <w:r>
-        <w:rPr>
-          <w:sz w:val="22"/>
-          <w:szCs w:val="22"/>
-        </w:rPr>
-        <w:t>ogikai függvények (</w:t>
-      </w:r>
-      <w:proofErr w:type="spellStart"/>
-      <w:r>
-        <w:rPr>
-          <w:sz w:val="22"/>
-          <w:szCs w:val="22"/>
-        </w:rPr>
-        <w:t>game.c</w:t>
-      </w:r>
-      <w:proofErr w:type="spellEnd"/>
-      <w:r>
-        <w:rPr>
-          <w:sz w:val="22"/>
-          <w:szCs w:val="22"/>
-        </w:rPr>
-        <w:t>):</w:t>
-      </w:r>
-    </w:p>
-    <w:p>
-      <w:pPr>
-        <w:rPr>
-          <w:sz w:val="20"/>
-          <w:szCs w:val="20"/>
-        </w:rPr>
-      </w:pPr>
-    </w:p>
-    <w:p>
-      <w:pPr>
-        <w:pStyle w:val="HTML-kntformzott"/>
-        <w:shd w:val="clear" w:color="auto" w:fill="2B2B2B"/>
-        <w:rPr>
-          <w:color w:val="A9B7C6"/>
-        </w:rPr>
-      </w:pPr>
-      <w:proofErr w:type="spellStart"/>
-      <w:r>
-        <w:rPr>
-          <w:color w:val="CC7832"/>
-        </w:rPr>
-        <w:t>void</w:t>
-      </w:r>
-      <w:proofErr w:type="spellEnd"/>
-      <w:r>
-        <w:rPr>
-          <w:color w:val="CC7832"/>
-        </w:rPr>
-        <w:t xml:space="preserve"> </w:t>
-      </w:r>
-      <w:proofErr w:type="spellStart"/>
-      <w:r>
-        <w:rPr>
-          <w:color w:val="FFC66D"/>
-        </w:rPr>
-        <w:t>new_</w:t>
-      </w:r>
-      <w:proofErr w:type="gramStart"/>
-      <w:r>
-        <w:rPr>
-          <w:color w:val="FFC66D"/>
+          <w:sz w:val="20"/>
+          <w:szCs w:val="20"/>
+          <w:u w:val="single"/>
         </w:rPr>
         <w:t>game</w:t>
       </w:r>
-      <w:proofErr w:type="spellEnd"/>
-      <w:r>
-        <w:rPr>
-          <w:color w:val="A9B7C6"/>
-        </w:rPr>
-        <w:t>(</w:t>
-      </w:r>
-      <w:proofErr w:type="gramEnd"/>
-      <w:r>
-        <w:rPr>
-          <w:color w:val="B9BCD1"/>
-        </w:rPr>
-        <w:t xml:space="preserve">Game </w:t>
-      </w:r>
-      <w:r>
-        <w:rPr>
-          <w:color w:val="A9B7C6"/>
-        </w:rPr>
-        <w:t>*game</w:t>
-      </w:r>
-      <w:r>
-        <w:rPr>
-          <w:color w:val="CC7832"/>
-        </w:rPr>
-        <w:t xml:space="preserve">, </w:t>
-      </w:r>
-      <w:proofErr w:type="spellStart"/>
-      <w:r>
-        <w:rPr>
-          <w:color w:val="B9BCD1"/>
-        </w:rPr>
-        <w:t>GameMode</w:t>
-      </w:r>
-      <w:proofErr w:type="spellEnd"/>
-      <w:r>
-        <w:rPr>
-          <w:color w:val="B9BCD1"/>
-        </w:rPr>
-        <w:t xml:space="preserve"> </w:t>
-      </w:r>
-      <w:proofErr w:type="spellStart"/>
-      <w:r>
-        <w:rPr>
-          <w:color w:val="A9B7C6"/>
-        </w:rPr>
-        <w:t>mode</w:t>
-      </w:r>
-      <w:proofErr w:type="spellEnd"/>
-      <w:r>
-        <w:rPr>
-          <w:color w:val="CC7832"/>
-        </w:rPr>
-        <w:t xml:space="preserve">, </w:t>
-      </w:r>
-      <w:proofErr w:type="spellStart"/>
-      <w:r>
-        <w:rPr>
-          <w:color w:val="B9BCD1"/>
-        </w:rPr>
-        <w:t>Field</w:t>
-      </w:r>
-      <w:proofErr w:type="spellEnd"/>
-      <w:r>
-        <w:rPr>
-          <w:color w:val="B9BCD1"/>
-        </w:rPr>
-        <w:t xml:space="preserve"> </w:t>
-      </w:r>
-      <w:proofErr w:type="spellStart"/>
-      <w:r>
-        <w:rPr>
-          <w:color w:val="A9B7C6"/>
-        </w:rPr>
-        <w:t>field</w:t>
-      </w:r>
-      <w:proofErr w:type="spellEnd"/>
-      <w:r>
-        <w:rPr>
-          <w:color w:val="A9B7C6"/>
-        </w:rPr>
-        <w:t>)</w:t>
-      </w:r>
-    </w:p>
-    <w:p>
-      <w:pPr>
-        <w:rPr>
-          <w:sz w:val="20"/>
-          <w:szCs w:val="20"/>
-        </w:rPr>
-      </w:pPr>
-    </w:p>
-    <w:p>
-      <w:pPr>
-        <w:rPr>
-          <w:sz w:val="20"/>
-          <w:szCs w:val="20"/>
-        </w:rPr>
-      </w:pPr>
-      <w:r>
-        <w:rPr>
-          <w:sz w:val="20"/>
-          <w:szCs w:val="20"/>
-        </w:rPr>
-        <w:t xml:space="preserve">Ez a függvény inicializálja az adott játékmenetet. A paraméterként kapott </w:t>
-      </w:r>
-      <w:r>
-        <w:rPr>
-          <w:i/>
-          <w:iCs/>
-          <w:sz w:val="20"/>
-          <w:szCs w:val="20"/>
-          <w:u w:val="single"/>
-        </w:rPr>
-        <w:t>game</w:t>
-      </w:r>
-      <w:r>
-        <w:rPr>
-          <w:sz w:val="20"/>
-          <w:szCs w:val="20"/>
-        </w:rPr>
-        <w:t xml:space="preserve">-et állítja be, a szintén paraméterként kapott </w:t>
+      <w:r>
+        <w:rPr>
+          <w:sz w:val="20"/>
+          <w:szCs w:val="20"/>
+        </w:rPr>
+        <w:t>-</w:t>
+      </w:r>
+      <w:proofErr w:type="spellStart"/>
+      <w:r>
+        <w:rPr>
+          <w:sz w:val="20"/>
+          <w:szCs w:val="20"/>
+        </w:rPr>
+        <w:t>et</w:t>
+      </w:r>
+      <w:proofErr w:type="spellEnd"/>
+      <w:r>
+        <w:rPr>
+          <w:sz w:val="20"/>
+          <w:szCs w:val="20"/>
+        </w:rPr>
+        <w:t xml:space="preserve"> állítja be, a szintén paraméterként kapott </w:t>
       </w:r>
       <w:r>
         <w:rPr>
@@ -2089,13 +2115,7 @@
         <w:rPr>
           <w:color w:val="A9B7C6"/>
         </w:rPr>
-        <w:t>c</w:t>
-      </w:r>
-      <w:r>
-        <w:rPr>
-          <w:color w:val="A9B7C6"/>
-        </w:rPr>
-        <w:t>ells</w:t>
+        <w:t>cells</w:t>
       </w:r>
       <w:proofErr w:type="spellEnd"/>
       <w:r>
@@ -2169,6 +2189,7 @@
         </w:rPr>
         <w:t xml:space="preserve">ének az </w:t>
       </w:r>
+      <w:proofErr w:type="spellStart"/>
       <w:r>
         <w:rPr>
           <w:i/>
@@ -2179,6 +2200,7 @@
         </w:rPr>
         <w:t>x.</w:t>
       </w:r>
+      <w:proofErr w:type="spellEnd"/>
       <w:r>
         <w:rPr>
           <w:sz w:val="20"/>
@@ -2186,6 +2208,7 @@
         </w:rPr>
         <w:t xml:space="preserve"> sorú és </w:t>
       </w:r>
+      <w:proofErr w:type="spellStart"/>
       <w:r>
         <w:rPr>
           <w:i/>
@@ -2196,6 +2219,7 @@
         </w:rPr>
         <w:t>y.</w:t>
       </w:r>
+      <w:proofErr w:type="spellEnd"/>
       <w:r>
         <w:rPr>
           <w:sz w:val="20"/>
@@ -2240,23 +2264,7 @@
           <w:sz w:val="20"/>
           <w:szCs w:val="20"/>
         </w:rPr>
-        <w:t xml:space="preserve">a, illetve az első függvény esetében rekurzív módon a szomszédos </w:t>
-      </w:r>
-      <w:proofErr w:type="spellStart"/>
-      <w:r>
-        <w:rPr>
-          <w:sz w:val="20"/>
-          <w:szCs w:val="20"/>
-        </w:rPr>
-        <w:t>mezőkkel</w:t>
-      </w:r>
-      <w:proofErr w:type="spellEnd"/>
-      <w:r>
-        <w:rPr>
-          <w:sz w:val="20"/>
-          <w:szCs w:val="20"/>
-        </w:rPr>
-        <w:t xml:space="preserve"> is ezt teszi.</w:t>
+        <w:t>a, illetve az első függvény esetében rekurzív módon a szomszédos mezőkkel is ezt teszi.</w:t>
       </w:r>
     </w:p>
     <w:p>
@@ -2662,7 +2670,23 @@
           <w:sz w:val="20"/>
           <w:szCs w:val="20"/>
         </w:rPr>
-        <w:t xml:space="preserve"> Az első függvénynél fájlba írás, a másiknál fájlból olvasás történik. A fájlból olvasás előtt ellenőrizve van, hogy egyáltalán létezik e a mentés (ezért </w:t>
+        <w:t xml:space="preserve"> Az első függvénynél fájlba írás, a másiknál fájlból olvasás történik. A fájlból olvasás előtt ellenőrizve van, hogy egyáltalán </w:t>
+      </w:r>
+      <w:proofErr w:type="gramStart"/>
+      <w:r>
+        <w:rPr>
+          <w:sz w:val="20"/>
+          <w:szCs w:val="20"/>
+        </w:rPr>
+        <w:t>létezik e</w:t>
+      </w:r>
+      <w:proofErr w:type="gramEnd"/>
+      <w:r>
+        <w:rPr>
+          <w:sz w:val="20"/>
+          <w:szCs w:val="20"/>
+        </w:rPr>
+        <w:t xml:space="preserve"> a mentés (ezért </w:t>
       </w:r>
       <w:r>
         <w:rPr>
@@ -2873,37 +2897,14 @@
           <w:sz w:val="20"/>
           <w:szCs w:val="20"/>
         </w:rPr>
-        <w:t xml:space="preserve">Ez a függvény szabadítja fel </w:t>
-      </w:r>
-      <w:proofErr w:type="spellStart"/>
-      <w:r>
-        <w:rPr>
-          <w:sz w:val="20"/>
-          <w:szCs w:val="20"/>
-        </w:rPr>
-        <w:t>mezőknek</w:t>
-      </w:r>
-      <w:proofErr w:type="spellEnd"/>
-      <w:r>
-        <w:rPr>
-          <w:sz w:val="20"/>
-          <w:szCs w:val="20"/>
-        </w:rPr>
-        <w:t xml:space="preserve"> foglalt memóriát. Adott játék befejezésekor van meghívva.</w:t>
-      </w:r>
-      <w:r>
-        <w:rPr>
-          <w:sz w:val="20"/>
-          <w:szCs w:val="20"/>
-        </w:rPr>
-        <w:t xml:space="preserve"> </w:t>
-      </w:r>
-      <w:r>
-        <w:rPr>
-          <w:sz w:val="20"/>
-          <w:szCs w:val="20"/>
-        </w:rPr>
-        <w:t xml:space="preserve">Paraméterként a </w:t>
+        <w:t>Ez a függvény szabadítja fel mezőknek foglalt memóriát. Adott játék befejezésekor van meghívva.</w:t>
+      </w:r>
+      <w:r>
+        <w:rPr>
+          <w:sz w:val="20"/>
+          <w:szCs w:val="20"/>
+        </w:rPr>
+        <w:t xml:space="preserve"> Paraméterként a </w:t>
       </w:r>
       <w:r>
         <w:rPr>
@@ -3296,21 +3297,77 @@
         </w:rPr>
         <w:t xml:space="preserve">Ezek a függvények a számlálót kezelik. Mindegyik a processzor idő alapján dolgozik és elmentik / frissítik / kikérik adott pillanatban az időt. Felhasználói beavatkozásnál és mentésnél / betöltésnél </w:t>
       </w:r>
-      <w:proofErr w:type="spellStart"/>
-      <w:r>
-        <w:rPr>
-          <w:sz w:val="20"/>
-          <w:szCs w:val="20"/>
-        </w:rPr>
-        <w:t>hívodnak</w:t>
-      </w:r>
-      <w:proofErr w:type="spellEnd"/>
+      <w:r>
+        <w:rPr>
+          <w:sz w:val="20"/>
+          <w:szCs w:val="20"/>
+        </w:rPr>
+        <w:t>hívódnak</w:t>
+      </w:r>
       <w:r>
         <w:rPr>
           <w:sz w:val="20"/>
           <w:szCs w:val="20"/>
         </w:rPr>
         <w:t xml:space="preserve"> meg. A már korábban bemutatott globális változókkal dolgoznak.</w:t>
+      </w:r>
+      <w:r>
+        <w:rPr>
+          <w:sz w:val="20"/>
+          <w:szCs w:val="20"/>
+        </w:rPr>
+        <w:t xml:space="preserve"> Az első függvény esetében a paraméter vagy a </w:t>
+      </w:r>
+      <w:r>
+        <w:rPr>
+          <w:i/>
+          <w:iCs/>
+          <w:sz w:val="20"/>
+          <w:szCs w:val="20"/>
+          <w:u w:val="single"/>
+        </w:rPr>
+        <w:t>beállítandó idő</w:t>
+      </w:r>
+      <w:r>
+        <w:rPr>
+          <w:sz w:val="20"/>
+          <w:szCs w:val="20"/>
+        </w:rPr>
+        <w:t xml:space="preserve">t kéri, vagy </w:t>
+      </w:r>
+      <w:r>
+        <w:rPr>
+          <w:i/>
+          <w:iCs/>
+          <w:sz w:val="20"/>
+          <w:szCs w:val="20"/>
+          <w:u w:val="single"/>
+        </w:rPr>
+        <w:t>(-1 esetén</w:t>
+      </w:r>
+      <w:r>
+        <w:rPr>
+          <w:sz w:val="20"/>
+          <w:szCs w:val="20"/>
+        </w:rPr>
+        <w:t xml:space="preserve">) automatikusan az adott időpontban lévő </w:t>
+      </w:r>
+      <w:r>
+        <w:rPr>
+          <w:i/>
+          <w:iCs/>
+          <w:sz w:val="20"/>
+          <w:szCs w:val="20"/>
+          <w:u w:val="single"/>
+        </w:rPr>
+        <w:t>processzor idő</w:t>
+      </w:r>
+      <w:r>
+        <w:rPr>
+          <w:sz w:val="20"/>
+          <w:szCs w:val="20"/>
+        </w:rPr>
+        <w:t>t fogja beállítani.</w:t>
       </w:r>
     </w:p>
     <w:p>
@@ -3620,170 +3677,8 @@
     <w:p>
       <w:pPr>
         <w:rPr>
-          <w:sz w:val="20"/>
-          <w:szCs w:val="20"/>
-        </w:rPr>
-      </w:pPr>
-    </w:p>
-    <w:p>
-      <w:pPr>
-        <w:pStyle w:val="HTML-kntformzott"/>
-        <w:shd w:val="clear" w:color="auto" w:fill="2B2B2B"/>
-        <w:rPr>
-          <w:color w:val="A9B7C6"/>
-        </w:rPr>
-      </w:pPr>
-      <w:proofErr w:type="spellStart"/>
-      <w:r>
-        <w:rPr>
-          <w:color w:val="CC7832"/>
-        </w:rPr>
-        <w:t>void</w:t>
-      </w:r>
-      <w:proofErr w:type="spellEnd"/>
-      <w:r>
-        <w:rPr>
-          <w:color w:val="CC7832"/>
-        </w:rPr>
-        <w:t xml:space="preserve"> </w:t>
-      </w:r>
-      <w:proofErr w:type="spellStart"/>
-      <w:r>
-        <w:rPr>
-          <w:color w:val="FFC66D"/>
-        </w:rPr>
-        <w:t>setup_</w:t>
-      </w:r>
-      <w:proofErr w:type="gramStart"/>
-      <w:r>
-        <w:rPr>
-          <w:color w:val="FFC66D"/>
-        </w:rPr>
-        <w:t>ui</w:t>
-      </w:r>
-      <w:proofErr w:type="spellEnd"/>
-      <w:r>
-        <w:rPr>
-          <w:color w:val="A9B7C6"/>
-        </w:rPr>
-        <w:t>(</w:t>
-      </w:r>
-      <w:proofErr w:type="gramEnd"/>
-      <w:r>
-        <w:rPr>
-          <w:color w:val="B9BCD1"/>
-        </w:rPr>
-        <w:t xml:space="preserve">Game </w:t>
-      </w:r>
-      <w:r>
-        <w:rPr>
-          <w:color w:val="A9B7C6"/>
-        </w:rPr>
-        <w:t>*game</w:t>
-      </w:r>
-      <w:r>
-        <w:rPr>
-          <w:color w:val="CC7832"/>
-        </w:rPr>
-        <w:t xml:space="preserve">, </w:t>
-      </w:r>
-      <w:proofErr w:type="spellStart"/>
-      <w:r>
-        <w:rPr>
-          <w:color w:val="B9BCD1"/>
-        </w:rPr>
-        <w:t>Cell</w:t>
-      </w:r>
-      <w:proofErr w:type="spellEnd"/>
-      <w:r>
-        <w:rPr>
-          <w:color w:val="B9BCD1"/>
-        </w:rPr>
-        <w:t xml:space="preserve"> </w:t>
-      </w:r>
-      <w:r>
-        <w:rPr>
-          <w:color w:val="A9B7C6"/>
-        </w:rPr>
-        <w:t>**</w:t>
-      </w:r>
-      <w:proofErr w:type="spellStart"/>
-      <w:r>
-        <w:rPr>
-          <w:color w:val="A9B7C6"/>
-        </w:rPr>
-        <w:t>cells</w:t>
-      </w:r>
-      <w:proofErr w:type="spellEnd"/>
-      <w:r>
-        <w:rPr>
-          <w:color w:val="A9B7C6"/>
-        </w:rPr>
-        <w:t>)</w:t>
-      </w:r>
-    </w:p>
-    <w:p>
-      <w:pPr>
-        <w:rPr>
-          <w:sz w:val="20"/>
-          <w:szCs w:val="20"/>
-        </w:rPr>
-      </w:pPr>
-    </w:p>
-    <w:p>
-      <w:pPr>
-        <w:rPr>
-          <w:sz w:val="20"/>
-          <w:szCs w:val="20"/>
-        </w:rPr>
-      </w:pPr>
-      <w:r>
-        <w:rPr>
-          <w:sz w:val="20"/>
-          <w:szCs w:val="20"/>
-        </w:rPr>
-        <w:t xml:space="preserve">Ez a fő függvény, ami a megjelenítésért felel és ez kezeli a többi függvényt. Paraméterként kapja a </w:t>
-      </w:r>
-      <w:r>
-        <w:rPr>
-          <w:i/>
-          <w:iCs/>
-          <w:sz w:val="20"/>
-          <w:szCs w:val="20"/>
-          <w:u w:val="single"/>
-        </w:rPr>
-        <w:t>game</w:t>
-      </w:r>
-      <w:r>
-        <w:rPr>
-          <w:sz w:val="20"/>
-          <w:szCs w:val="20"/>
-        </w:rPr>
-        <w:t xml:space="preserve">-et és a </w:t>
-      </w:r>
-      <w:r>
-        <w:rPr>
-          <w:i/>
-          <w:iCs/>
-          <w:sz w:val="20"/>
-          <w:szCs w:val="20"/>
-          <w:u w:val="single"/>
-        </w:rPr>
-        <w:t>mezők címeire mutató pointert</w:t>
-      </w:r>
-      <w:r>
-        <w:rPr>
-          <w:sz w:val="20"/>
-          <w:szCs w:val="20"/>
-        </w:rPr>
-        <w:t xml:space="preserve"> (későbbiekben ez fog mutatni a dinamikusan foglalt memória területre).</w:t>
-      </w:r>
-    </w:p>
-    <w:p>
-      <w:pPr>
-        <w:rPr>
-          <w:sz w:val="20"/>
-          <w:szCs w:val="20"/>
+          <w:sz w:val="22"/>
+          <w:szCs w:val="22"/>
         </w:rPr>
       </w:pPr>
     </w:p>
@@ -3847,7 +3742,7 @@
           <w:szCs w:val="20"/>
           <w:lang w:eastAsia="hu-HU"/>
         </w:rPr>
-        <w:t>game_</w:t>
+        <w:t>sdl_</w:t>
       </w:r>
       <w:proofErr w:type="gramStart"/>
       <w:r>
@@ -3858,7 +3753,7 @@
           <w:szCs w:val="20"/>
           <w:lang w:eastAsia="hu-HU"/>
         </w:rPr>
-        <w:t>view</w:t>
+        <w:t>init</w:t>
       </w:r>
       <w:proofErr w:type="spellEnd"/>
       <w:r>
@@ -3876,163 +3771,438 @@
       <w:r>
         <w:rPr>
           <w:rFonts w:ascii="Courier New" w:eastAsia="Times New Roman" w:hAnsi="Courier New" w:cs="Courier New"/>
+          <w:color w:val="CC7832"/>
+          <w:sz w:val="20"/>
+          <w:szCs w:val="20"/>
+          <w:lang w:eastAsia="hu-HU"/>
+        </w:rPr>
+        <w:t>char</w:t>
+      </w:r>
+      <w:proofErr w:type="spellEnd"/>
+      <w:r>
+        <w:rPr>
+          <w:rFonts w:ascii="Courier New" w:eastAsia="Times New Roman" w:hAnsi="Courier New" w:cs="Courier New"/>
+          <w:color w:val="CC7832"/>
+          <w:sz w:val="20"/>
+          <w:szCs w:val="20"/>
+          <w:lang w:eastAsia="hu-HU"/>
+        </w:rPr>
+        <w:t xml:space="preserve"> const </w:t>
+      </w:r>
+      <w:r>
+        <w:rPr>
+          <w:rFonts w:ascii="Courier New" w:eastAsia="Times New Roman" w:hAnsi="Courier New" w:cs="Courier New"/>
+          <w:color w:val="A9B7C6"/>
+          <w:sz w:val="20"/>
+          <w:szCs w:val="20"/>
+          <w:lang w:eastAsia="hu-HU"/>
+        </w:rPr>
+        <w:t>*</w:t>
+      </w:r>
+      <w:proofErr w:type="spellStart"/>
+      <w:r>
+        <w:rPr>
+          <w:rFonts w:ascii="Courier New" w:eastAsia="Times New Roman" w:hAnsi="Courier New" w:cs="Courier New"/>
+          <w:color w:val="A9B7C6"/>
+          <w:sz w:val="20"/>
+          <w:szCs w:val="20"/>
+          <w:lang w:eastAsia="hu-HU"/>
+        </w:rPr>
+        <w:t>title</w:t>
+      </w:r>
+      <w:proofErr w:type="spellEnd"/>
+      <w:r>
+        <w:rPr>
+          <w:rFonts w:ascii="Courier New" w:eastAsia="Times New Roman" w:hAnsi="Courier New" w:cs="Courier New"/>
+          <w:color w:val="CC7832"/>
+          <w:sz w:val="20"/>
+          <w:szCs w:val="20"/>
+          <w:lang w:eastAsia="hu-HU"/>
+        </w:rPr>
+        <w:t xml:space="preserve">, int </w:t>
+      </w:r>
+      <w:proofErr w:type="spellStart"/>
+      <w:r>
+        <w:rPr>
+          <w:rFonts w:ascii="Courier New" w:eastAsia="Times New Roman" w:hAnsi="Courier New" w:cs="Courier New"/>
+          <w:color w:val="A9B7C6"/>
+          <w:sz w:val="20"/>
+          <w:szCs w:val="20"/>
+          <w:lang w:eastAsia="hu-HU"/>
+        </w:rPr>
+        <w:t>width</w:t>
+      </w:r>
+      <w:proofErr w:type="spellEnd"/>
+      <w:r>
+        <w:rPr>
+          <w:rFonts w:ascii="Courier New" w:eastAsia="Times New Roman" w:hAnsi="Courier New" w:cs="Courier New"/>
+          <w:color w:val="CC7832"/>
+          <w:sz w:val="20"/>
+          <w:szCs w:val="20"/>
+          <w:lang w:eastAsia="hu-HU"/>
+        </w:rPr>
+        <w:t xml:space="preserve">, int </w:t>
+      </w:r>
+      <w:proofErr w:type="spellStart"/>
+      <w:r>
+        <w:rPr>
+          <w:rFonts w:ascii="Courier New" w:eastAsia="Times New Roman" w:hAnsi="Courier New" w:cs="Courier New"/>
+          <w:color w:val="A9B7C6"/>
+          <w:sz w:val="20"/>
+          <w:szCs w:val="20"/>
+          <w:lang w:eastAsia="hu-HU"/>
+        </w:rPr>
+        <w:t>height</w:t>
+      </w:r>
+      <w:proofErr w:type="spellEnd"/>
+      <w:r>
+        <w:rPr>
+          <w:rFonts w:ascii="Courier New" w:eastAsia="Times New Roman" w:hAnsi="Courier New" w:cs="Courier New"/>
+          <w:color w:val="CC7832"/>
+          <w:sz w:val="20"/>
+          <w:szCs w:val="20"/>
+          <w:lang w:eastAsia="hu-HU"/>
+        </w:rPr>
+        <w:t xml:space="preserve">, </w:t>
+      </w:r>
+      <w:proofErr w:type="spellStart"/>
+      <w:r>
+        <w:rPr>
+          <w:rFonts w:ascii="Courier New" w:eastAsia="Times New Roman" w:hAnsi="Courier New" w:cs="Courier New"/>
+          <w:color w:val="A9B7C6"/>
+          <w:sz w:val="20"/>
+          <w:szCs w:val="20"/>
+          <w:lang w:eastAsia="hu-HU"/>
+        </w:rPr>
+        <w:t>SDL_Window</w:t>
+      </w:r>
+      <w:proofErr w:type="spellEnd"/>
+      <w:r>
+        <w:rPr>
+          <w:rFonts w:ascii="Courier New" w:eastAsia="Times New Roman" w:hAnsi="Courier New" w:cs="Courier New"/>
+          <w:color w:val="A9B7C6"/>
+          <w:sz w:val="20"/>
+          <w:szCs w:val="20"/>
+          <w:lang w:eastAsia="hu-HU"/>
+        </w:rPr>
+        <w:t xml:space="preserve"> **</w:t>
+      </w:r>
+      <w:proofErr w:type="spellStart"/>
+      <w:r>
+        <w:rPr>
+          <w:rFonts w:ascii="Courier New" w:eastAsia="Times New Roman" w:hAnsi="Courier New" w:cs="Courier New"/>
+          <w:color w:val="A9B7C6"/>
+          <w:sz w:val="20"/>
+          <w:szCs w:val="20"/>
+          <w:lang w:eastAsia="hu-HU"/>
+        </w:rPr>
+        <w:t>pwindow</w:t>
+      </w:r>
+      <w:proofErr w:type="spellEnd"/>
+      <w:r>
+        <w:rPr>
+          <w:rFonts w:ascii="Courier New" w:eastAsia="Times New Roman" w:hAnsi="Courier New" w:cs="Courier New"/>
+          <w:color w:val="CC7832"/>
+          <w:sz w:val="20"/>
+          <w:szCs w:val="20"/>
+          <w:lang w:eastAsia="hu-HU"/>
+        </w:rPr>
+        <w:t xml:space="preserve">, </w:t>
+      </w:r>
+      <w:proofErr w:type="spellStart"/>
+      <w:r>
+        <w:rPr>
+          <w:rFonts w:ascii="Courier New" w:eastAsia="Times New Roman" w:hAnsi="Courier New" w:cs="Courier New"/>
+          <w:color w:val="A9B7C6"/>
+          <w:sz w:val="20"/>
+          <w:szCs w:val="20"/>
+          <w:lang w:eastAsia="hu-HU"/>
+        </w:rPr>
+        <w:t>SDL_Renderer</w:t>
+      </w:r>
+      <w:proofErr w:type="spellEnd"/>
+      <w:r>
+        <w:rPr>
+          <w:rFonts w:ascii="Courier New" w:eastAsia="Times New Roman" w:hAnsi="Courier New" w:cs="Courier New"/>
+          <w:color w:val="A9B7C6"/>
+          <w:sz w:val="20"/>
+          <w:szCs w:val="20"/>
+          <w:lang w:eastAsia="hu-HU"/>
+        </w:rPr>
+        <w:t xml:space="preserve"> **</w:t>
+      </w:r>
+      <w:proofErr w:type="spellStart"/>
+      <w:r>
+        <w:rPr>
+          <w:rFonts w:ascii="Courier New" w:eastAsia="Times New Roman" w:hAnsi="Courier New" w:cs="Courier New"/>
+          <w:color w:val="A9B7C6"/>
+          <w:sz w:val="20"/>
+          <w:szCs w:val="20"/>
+          <w:lang w:eastAsia="hu-HU"/>
+        </w:rPr>
+        <w:t>prenderer</w:t>
+      </w:r>
+      <w:proofErr w:type="spellEnd"/>
+      <w:r>
+        <w:rPr>
+          <w:rFonts w:ascii="Courier New" w:eastAsia="Times New Roman" w:hAnsi="Courier New" w:cs="Courier New"/>
+          <w:color w:val="A9B7C6"/>
+          <w:sz w:val="20"/>
+          <w:szCs w:val="20"/>
+          <w:lang w:eastAsia="hu-HU"/>
+        </w:rPr>
+        <w:t>)</w:t>
+      </w:r>
+    </w:p>
+    <w:p>
+      <w:pPr>
+        <w:rPr>
+          <w:sz w:val="22"/>
+          <w:szCs w:val="22"/>
+        </w:rPr>
+      </w:pPr>
+    </w:p>
+    <w:p>
+      <w:pPr>
+        <w:rPr>
+          <w:sz w:val="20"/>
+          <w:szCs w:val="20"/>
+        </w:rPr>
+      </w:pPr>
+      <w:r>
+        <w:rPr>
+          <w:sz w:val="20"/>
+          <w:szCs w:val="20"/>
+        </w:rPr>
+        <w:t xml:space="preserve">Ez a függvény felel az SDL ablak és </w:t>
+      </w:r>
+      <w:proofErr w:type="spellStart"/>
+      <w:r>
+        <w:rPr>
+          <w:sz w:val="20"/>
+          <w:szCs w:val="20"/>
+        </w:rPr>
+        <w:t>renderer</w:t>
+      </w:r>
+      <w:proofErr w:type="spellEnd"/>
+      <w:r>
+        <w:rPr>
+          <w:sz w:val="20"/>
+          <w:szCs w:val="20"/>
+        </w:rPr>
+        <w:t xml:space="preserve"> létrehozásáért. Paraméterként az ezekhez szükséges adatokat kapják, pl. </w:t>
+      </w:r>
+      <w:r>
+        <w:rPr>
+          <w:i/>
+          <w:iCs/>
+          <w:sz w:val="20"/>
+          <w:szCs w:val="20"/>
+          <w:u w:val="single"/>
+        </w:rPr>
+        <w:t>ablak címe</w:t>
+      </w:r>
+      <w:r>
+        <w:rPr>
+          <w:sz w:val="20"/>
+          <w:szCs w:val="20"/>
+        </w:rPr>
+        <w:t xml:space="preserve">, </w:t>
+      </w:r>
+      <w:r>
+        <w:rPr>
+          <w:i/>
+          <w:iCs/>
+          <w:sz w:val="20"/>
+          <w:szCs w:val="20"/>
+          <w:u w:val="single"/>
+        </w:rPr>
+        <w:t>méretei</w:t>
+      </w:r>
+      <w:r>
+        <w:rPr>
+          <w:sz w:val="20"/>
+          <w:szCs w:val="20"/>
+        </w:rPr>
+        <w:t>.</w:t>
+      </w:r>
+    </w:p>
+    <w:p>
+      <w:pPr>
+        <w:rPr>
+          <w:sz w:val="20"/>
+          <w:szCs w:val="20"/>
+        </w:rPr>
+      </w:pPr>
+    </w:p>
+    <w:p>
+      <w:pPr>
+        <w:pStyle w:val="HTML-kntformzott"/>
+        <w:shd w:val="clear" w:color="auto" w:fill="2B2B2B"/>
+        <w:rPr>
+          <w:color w:val="A9B7C6"/>
+        </w:rPr>
+      </w:pPr>
+      <w:proofErr w:type="spellStart"/>
+      <w:r>
+        <w:rPr>
+          <w:color w:val="CC7832"/>
+        </w:rPr>
+        <w:t>void</w:t>
+      </w:r>
+      <w:proofErr w:type="spellEnd"/>
+      <w:r>
+        <w:rPr>
+          <w:color w:val="CC7832"/>
+        </w:rPr>
+        <w:t xml:space="preserve"> </w:t>
+      </w:r>
+      <w:proofErr w:type="spellStart"/>
+      <w:r>
+        <w:rPr>
+          <w:color w:val="FFC66D"/>
+        </w:rPr>
+        <w:t>setup_</w:t>
+      </w:r>
+      <w:proofErr w:type="gramStart"/>
+      <w:r>
+        <w:rPr>
+          <w:color w:val="FFC66D"/>
+        </w:rPr>
+        <w:t>ui</w:t>
+      </w:r>
+      <w:proofErr w:type="spellEnd"/>
+      <w:r>
+        <w:rPr>
+          <w:color w:val="A9B7C6"/>
+        </w:rPr>
+        <w:t>(</w:t>
+      </w:r>
+      <w:proofErr w:type="gramEnd"/>
+      <w:r>
+        <w:rPr>
           <w:color w:val="B9BCD1"/>
-          <w:sz w:val="20"/>
-          <w:szCs w:val="20"/>
-          <w:lang w:eastAsia="hu-HU"/>
-        </w:rPr>
-        <w:t>SDL_Window</w:t>
-      </w:r>
-      <w:proofErr w:type="spellEnd"/>
-      <w:r>
-        <w:rPr>
-          <w:rFonts w:ascii="Courier New" w:eastAsia="Times New Roman" w:hAnsi="Courier New" w:cs="Courier New"/>
+        </w:rPr>
+        <w:t xml:space="preserve">Game </w:t>
+      </w:r>
+      <w:r>
+        <w:rPr>
+          <w:color w:val="A9B7C6"/>
+        </w:rPr>
+        <w:t>*game</w:t>
+      </w:r>
+      <w:r>
+        <w:rPr>
+          <w:color w:val="CC7832"/>
+        </w:rPr>
+        <w:t xml:space="preserve">, </w:t>
+      </w:r>
+      <w:proofErr w:type="spellStart"/>
+      <w:r>
+        <w:rPr>
           <w:color w:val="B9BCD1"/>
-          <w:sz w:val="20"/>
-          <w:szCs w:val="20"/>
-          <w:lang w:eastAsia="hu-HU"/>
+        </w:rPr>
+        <w:t>Cell</w:t>
+      </w:r>
+      <w:proofErr w:type="spellEnd"/>
+      <w:r>
+        <w:rPr>
+          <w:color w:val="B9BCD1"/>
         </w:rPr>
         <w:t xml:space="preserve"> </w:t>
       </w:r>
       <w:r>
         <w:rPr>
-          <w:rFonts w:ascii="Courier New" w:eastAsia="Times New Roman" w:hAnsi="Courier New" w:cs="Courier New"/>
-          <w:color w:val="A9B7C6"/>
-          <w:sz w:val="20"/>
-          <w:szCs w:val="20"/>
-          <w:lang w:eastAsia="hu-HU"/>
-        </w:rPr>
-        <w:t>*</w:t>
-      </w:r>
-      <w:proofErr w:type="spellStart"/>
-      <w:r>
-        <w:rPr>
-          <w:rFonts w:ascii="Courier New" w:eastAsia="Times New Roman" w:hAnsi="Courier New" w:cs="Courier New"/>
-          <w:color w:val="A9B7C6"/>
-          <w:sz w:val="20"/>
-          <w:szCs w:val="20"/>
-          <w:lang w:eastAsia="hu-HU"/>
-        </w:rPr>
-        <w:t>window</w:t>
-      </w:r>
-      <w:proofErr w:type="spellEnd"/>
-      <w:r>
-        <w:rPr>
-          <w:rFonts w:ascii="Courier New" w:eastAsia="Times New Roman" w:hAnsi="Courier New" w:cs="Courier New"/>
-          <w:color w:val="CC7832"/>
-          <w:sz w:val="20"/>
-          <w:szCs w:val="20"/>
-          <w:lang w:eastAsia="hu-HU"/>
-        </w:rPr>
-        <w:t xml:space="preserve">, </w:t>
-      </w:r>
-      <w:proofErr w:type="spellStart"/>
-      <w:r>
-        <w:rPr>
-          <w:rFonts w:ascii="Courier New" w:eastAsia="Times New Roman" w:hAnsi="Courier New" w:cs="Courier New"/>
-          <w:color w:val="B9BCD1"/>
-          <w:sz w:val="20"/>
-          <w:szCs w:val="20"/>
-          <w:lang w:eastAsia="hu-HU"/>
-        </w:rPr>
-        <w:t>SDL_Renderer</w:t>
-      </w:r>
-      <w:proofErr w:type="spellEnd"/>
-      <w:r>
-        <w:rPr>
-          <w:rFonts w:ascii="Courier New" w:eastAsia="Times New Roman" w:hAnsi="Courier New" w:cs="Courier New"/>
-          <w:color w:val="B9BCD1"/>
-          <w:sz w:val="20"/>
-          <w:szCs w:val="20"/>
-          <w:lang w:eastAsia="hu-HU"/>
-        </w:rPr>
-        <w:t xml:space="preserve"> </w:t>
-      </w:r>
-      <w:r>
-        <w:rPr>
-          <w:rFonts w:ascii="Courier New" w:eastAsia="Times New Roman" w:hAnsi="Courier New" w:cs="Courier New"/>
-          <w:color w:val="A9B7C6"/>
-          <w:sz w:val="20"/>
-          <w:szCs w:val="20"/>
-          <w:lang w:eastAsia="hu-HU"/>
+          <w:color w:val="A9B7C6"/>
         </w:rPr>
         <w:t>**</w:t>
       </w:r>
       <w:proofErr w:type="spellStart"/>
       <w:r>
         <w:rPr>
-          <w:rFonts w:ascii="Courier New" w:eastAsia="Times New Roman" w:hAnsi="Courier New" w:cs="Courier New"/>
-          <w:color w:val="A9B7C6"/>
-          <w:sz w:val="20"/>
-          <w:szCs w:val="20"/>
-          <w:lang w:eastAsia="hu-HU"/>
-        </w:rPr>
-        <w:t>prenderer</w:t>
-      </w:r>
-      <w:proofErr w:type="spellEnd"/>
-      <w:r>
-        <w:rPr>
-          <w:rFonts w:ascii="Courier New" w:eastAsia="Times New Roman" w:hAnsi="Courier New" w:cs="Courier New"/>
-          <w:color w:val="CC7832"/>
-          <w:sz w:val="20"/>
-          <w:szCs w:val="20"/>
-          <w:lang w:eastAsia="hu-HU"/>
-        </w:rPr>
-        <w:t xml:space="preserve">, </w:t>
-      </w:r>
-      <w:proofErr w:type="spellStart"/>
-      <w:r>
-        <w:rPr>
-          <w:rFonts w:ascii="Courier New" w:eastAsia="Times New Roman" w:hAnsi="Courier New" w:cs="Courier New"/>
-          <w:color w:val="B9BCD1"/>
-          <w:sz w:val="20"/>
-          <w:szCs w:val="20"/>
-          <w:lang w:eastAsia="hu-HU"/>
-        </w:rPr>
-        <w:t>SDL_Texture</w:t>
-      </w:r>
-      <w:proofErr w:type="spellEnd"/>
-      <w:r>
-        <w:rPr>
-          <w:rFonts w:ascii="Courier New" w:eastAsia="Times New Roman" w:hAnsi="Courier New" w:cs="Courier New"/>
-          <w:color w:val="B9BCD1"/>
-          <w:sz w:val="20"/>
-          <w:szCs w:val="20"/>
-          <w:lang w:eastAsia="hu-HU"/>
-        </w:rPr>
-        <w:t xml:space="preserve"> </w:t>
-      </w:r>
-      <w:r>
-        <w:rPr>
-          <w:rFonts w:ascii="Courier New" w:eastAsia="Times New Roman" w:hAnsi="Courier New" w:cs="Courier New"/>
-          <w:color w:val="A9B7C6"/>
-          <w:sz w:val="20"/>
-          <w:szCs w:val="20"/>
-          <w:lang w:eastAsia="hu-HU"/>
-        </w:rPr>
-        <w:t>*</w:t>
-      </w:r>
-      <w:proofErr w:type="spellStart"/>
-      <w:r>
-        <w:rPr>
-          <w:rFonts w:ascii="Courier New" w:eastAsia="Times New Roman" w:hAnsi="Courier New" w:cs="Courier New"/>
-          <w:color w:val="A9B7C6"/>
-          <w:sz w:val="20"/>
-          <w:szCs w:val="20"/>
-          <w:lang w:eastAsia="hu-HU"/>
-        </w:rPr>
-        <w:t>background</w:t>
-      </w:r>
-      <w:proofErr w:type="spellEnd"/>
-      <w:r>
-        <w:rPr>
-          <w:rFonts w:ascii="Courier New" w:eastAsia="Times New Roman" w:hAnsi="Courier New" w:cs="Courier New"/>
-          <w:color w:val="A9B7C6"/>
-          <w:sz w:val="20"/>
-          <w:szCs w:val="20"/>
-          <w:lang w:eastAsia="hu-HU"/>
+          <w:color w:val="A9B7C6"/>
+        </w:rPr>
+        <w:t>cells</w:t>
+      </w:r>
+      <w:proofErr w:type="spellEnd"/>
+      <w:r>
+        <w:rPr>
+          <w:color w:val="A9B7C6"/>
         </w:rPr>
         <w:t>)</w:t>
+      </w:r>
+    </w:p>
+    <w:p>
+      <w:pPr>
+        <w:rPr>
+          <w:sz w:val="20"/>
+          <w:szCs w:val="20"/>
+        </w:rPr>
+      </w:pPr>
+    </w:p>
+    <w:p>
+      <w:pPr>
+        <w:rPr>
+          <w:sz w:val="20"/>
+          <w:szCs w:val="20"/>
+        </w:rPr>
+      </w:pPr>
+      <w:r>
+        <w:rPr>
+          <w:sz w:val="20"/>
+          <w:szCs w:val="20"/>
+        </w:rPr>
+        <w:t xml:space="preserve">Ez a fő függvény, ami a megjelenítésért felel és ez kezeli a többi függvényt. Paraméterként kapja a </w:t>
+      </w:r>
+      <w:r>
+        <w:rPr>
+          <w:i/>
+          <w:iCs/>
+          <w:sz w:val="20"/>
+          <w:szCs w:val="20"/>
+          <w:u w:val="single"/>
+        </w:rPr>
+        <w:t>game</w:t>
+      </w:r>
+      <w:r>
+        <w:rPr>
+          <w:sz w:val="20"/>
+          <w:szCs w:val="20"/>
+        </w:rPr>
+        <w:t>-</w:t>
+      </w:r>
+      <w:proofErr w:type="spellStart"/>
+      <w:r>
+        <w:rPr>
+          <w:sz w:val="20"/>
+          <w:szCs w:val="20"/>
+        </w:rPr>
+        <w:t>et</w:t>
+      </w:r>
+      <w:proofErr w:type="spellEnd"/>
+      <w:r>
+        <w:rPr>
+          <w:sz w:val="20"/>
+          <w:szCs w:val="20"/>
+        </w:rPr>
+        <w:t xml:space="preserve"> és a </w:t>
+      </w:r>
+      <w:r>
+        <w:rPr>
+          <w:i/>
+          <w:iCs/>
+          <w:sz w:val="20"/>
+          <w:szCs w:val="20"/>
+          <w:u w:val="single"/>
+        </w:rPr>
+        <w:t>mezők címeire mutató pointert</w:t>
+      </w:r>
+      <w:r>
+        <w:rPr>
+          <w:sz w:val="20"/>
+          <w:szCs w:val="20"/>
+        </w:rPr>
+        <w:t xml:space="preserve"> (későbbiekben ez fog mutatni a dinamikusan foglalt memória területre).</w:t>
       </w:r>
     </w:p>
     <w:p>
@@ -4103,7 +4273,7 @@
           <w:szCs w:val="20"/>
           <w:lang w:eastAsia="hu-HU"/>
         </w:rPr>
-        <w:t>menu_</w:t>
+        <w:t>menu_or_game_</w:t>
       </w:r>
       <w:proofErr w:type="gramStart"/>
       <w:r>
@@ -4132,7 +4302,7 @@
       <w:r>
         <w:rPr>
           <w:rFonts w:ascii="Courier New" w:eastAsia="Times New Roman" w:hAnsi="Courier New" w:cs="Courier New"/>
-          <w:color w:val="B9BCD1"/>
+          <w:color w:val="A9B7C6"/>
           <w:sz w:val="20"/>
           <w:szCs w:val="20"/>
           <w:lang w:eastAsia="hu-HU"/>
@@ -4143,22 +4313,12 @@
       <w:r>
         <w:rPr>
           <w:rFonts w:ascii="Courier New" w:eastAsia="Times New Roman" w:hAnsi="Courier New" w:cs="Courier New"/>
-          <w:color w:val="B9BCD1"/>
-          <w:sz w:val="20"/>
-          <w:szCs w:val="20"/>
-          <w:lang w:eastAsia="hu-HU"/>
-        </w:rPr>
-        <w:t xml:space="preserve"> </w:t>
-      </w:r>
-      <w:r>
-        <w:rPr>
-          <w:rFonts w:ascii="Courier New" w:eastAsia="Times New Roman" w:hAnsi="Courier New" w:cs="Courier New"/>
-          <w:color w:val="A9B7C6"/>
-          <w:sz w:val="20"/>
-          <w:szCs w:val="20"/>
-          <w:lang w:eastAsia="hu-HU"/>
-        </w:rPr>
-        <w:t>*</w:t>
+          <w:color w:val="A9B7C6"/>
+          <w:sz w:val="20"/>
+          <w:szCs w:val="20"/>
+          <w:lang w:eastAsia="hu-HU"/>
+        </w:rPr>
+        <w:t xml:space="preserve"> *</w:t>
       </w:r>
       <w:proofErr w:type="spellStart"/>
       <w:r>
@@ -4186,7 +4346,7 @@
       <w:r>
         <w:rPr>
           <w:rFonts w:ascii="Courier New" w:eastAsia="Times New Roman" w:hAnsi="Courier New" w:cs="Courier New"/>
-          <w:color w:val="B9BCD1"/>
+          <w:color w:val="A9B7C6"/>
           <w:sz w:val="20"/>
           <w:szCs w:val="20"/>
           <w:lang w:eastAsia="hu-HU"/>
@@ -4197,87 +4357,45 @@
       <w:r>
         <w:rPr>
           <w:rFonts w:ascii="Courier New" w:eastAsia="Times New Roman" w:hAnsi="Courier New" w:cs="Courier New"/>
-          <w:color w:val="B9BCD1"/>
-          <w:sz w:val="20"/>
-          <w:szCs w:val="20"/>
-          <w:lang w:eastAsia="hu-HU"/>
-        </w:rPr>
-        <w:t xml:space="preserve"> </w:t>
-      </w:r>
-      <w:r>
-        <w:rPr>
-          <w:rFonts w:ascii="Courier New" w:eastAsia="Times New Roman" w:hAnsi="Courier New" w:cs="Courier New"/>
-          <w:color w:val="A9B7C6"/>
-          <w:sz w:val="20"/>
-          <w:szCs w:val="20"/>
-          <w:lang w:eastAsia="hu-HU"/>
-        </w:rPr>
-        <w:t>**</w:t>
-      </w:r>
-      <w:proofErr w:type="spellStart"/>
-      <w:r>
-        <w:rPr>
-          <w:rFonts w:ascii="Courier New" w:eastAsia="Times New Roman" w:hAnsi="Courier New" w:cs="Courier New"/>
-          <w:color w:val="A9B7C6"/>
-          <w:sz w:val="20"/>
-          <w:szCs w:val="20"/>
-          <w:lang w:eastAsia="hu-HU"/>
-        </w:rPr>
-        <w:t>prenderer</w:t>
-      </w:r>
-      <w:proofErr w:type="spellEnd"/>
-      <w:r>
-        <w:rPr>
-          <w:rFonts w:ascii="Courier New" w:eastAsia="Times New Roman" w:hAnsi="Courier New" w:cs="Courier New"/>
-          <w:color w:val="CC7832"/>
-          <w:sz w:val="20"/>
-          <w:szCs w:val="20"/>
-          <w:lang w:eastAsia="hu-HU"/>
-        </w:rPr>
-        <w:t xml:space="preserve">, </w:t>
-      </w:r>
-      <w:proofErr w:type="spellStart"/>
-      <w:r>
-        <w:rPr>
-          <w:rFonts w:ascii="Courier New" w:eastAsia="Times New Roman" w:hAnsi="Courier New" w:cs="Courier New"/>
-          <w:color w:val="B9BCD1"/>
-          <w:sz w:val="20"/>
-          <w:szCs w:val="20"/>
-          <w:lang w:eastAsia="hu-HU"/>
-        </w:rPr>
-        <w:t>SDL_Texture</w:t>
-      </w:r>
-      <w:proofErr w:type="spellEnd"/>
-      <w:r>
-        <w:rPr>
-          <w:rFonts w:ascii="Courier New" w:eastAsia="Times New Roman" w:hAnsi="Courier New" w:cs="Courier New"/>
-          <w:color w:val="B9BCD1"/>
-          <w:sz w:val="20"/>
-          <w:szCs w:val="20"/>
-          <w:lang w:eastAsia="hu-HU"/>
-        </w:rPr>
-        <w:t xml:space="preserve"> </w:t>
-      </w:r>
-      <w:r>
-        <w:rPr>
-          <w:rFonts w:ascii="Courier New" w:eastAsia="Times New Roman" w:hAnsi="Courier New" w:cs="Courier New"/>
-          <w:color w:val="A9B7C6"/>
-          <w:sz w:val="20"/>
-          <w:szCs w:val="20"/>
-          <w:lang w:eastAsia="hu-HU"/>
-        </w:rPr>
-        <w:t>*</w:t>
-      </w:r>
-      <w:proofErr w:type="spellStart"/>
-      <w:r>
-        <w:rPr>
-          <w:rFonts w:ascii="Courier New" w:eastAsia="Times New Roman" w:hAnsi="Courier New" w:cs="Courier New"/>
-          <w:color w:val="A9B7C6"/>
-          <w:sz w:val="20"/>
-          <w:szCs w:val="20"/>
-          <w:lang w:eastAsia="hu-HU"/>
-        </w:rPr>
-        <w:t>background</w:t>
+          <w:color w:val="A9B7C6"/>
+          <w:sz w:val="20"/>
+          <w:szCs w:val="20"/>
+          <w:lang w:eastAsia="hu-HU"/>
+        </w:rPr>
+        <w:t xml:space="preserve"> *</w:t>
+      </w:r>
+      <w:proofErr w:type="spellStart"/>
+      <w:r>
+        <w:rPr>
+          <w:rFonts w:ascii="Courier New" w:eastAsia="Times New Roman" w:hAnsi="Courier New" w:cs="Courier New"/>
+          <w:color w:val="A9B7C6"/>
+          <w:sz w:val="20"/>
+          <w:szCs w:val="20"/>
+          <w:lang w:eastAsia="hu-HU"/>
+        </w:rPr>
+        <w:t>renderer</w:t>
+      </w:r>
+      <w:proofErr w:type="spellEnd"/>
+      <w:r>
+        <w:rPr>
+          <w:rFonts w:ascii="Courier New" w:eastAsia="Times New Roman" w:hAnsi="Courier New" w:cs="Courier New"/>
+          <w:color w:val="CC7832"/>
+          <w:sz w:val="20"/>
+          <w:szCs w:val="20"/>
+          <w:lang w:eastAsia="hu-HU"/>
+        </w:rPr>
+        <w:t xml:space="preserve">, int </w:t>
+      </w:r>
+      <w:proofErr w:type="spellStart"/>
+      <w:r>
+        <w:rPr>
+          <w:rFonts w:ascii="Courier New" w:eastAsia="Times New Roman" w:hAnsi="Courier New" w:cs="Courier New"/>
+          <w:color w:val="A9B7C6"/>
+          <w:sz w:val="20"/>
+          <w:szCs w:val="20"/>
+          <w:lang w:eastAsia="hu-HU"/>
+        </w:rPr>
+        <w:t>menu_or_game</w:t>
       </w:r>
       <w:proofErr w:type="spellEnd"/>
       <w:r>
@@ -4388,7 +4506,7 @@
       <w:r>
         <w:rPr>
           <w:rFonts w:ascii="Courier New" w:eastAsia="Times New Roman" w:hAnsi="Courier New" w:cs="Courier New"/>
-          <w:color w:val="B9BCD1"/>
+          <w:color w:val="A9B7C6"/>
           <w:sz w:val="20"/>
           <w:szCs w:val="20"/>
           <w:lang w:eastAsia="hu-HU"/>
@@ -4399,22 +4517,12 @@
       <w:r>
         <w:rPr>
           <w:rFonts w:ascii="Courier New" w:eastAsia="Times New Roman" w:hAnsi="Courier New" w:cs="Courier New"/>
-          <w:color w:val="B9BCD1"/>
-          <w:sz w:val="20"/>
-          <w:szCs w:val="20"/>
-          <w:lang w:eastAsia="hu-HU"/>
-        </w:rPr>
-        <w:t xml:space="preserve"> </w:t>
-      </w:r>
-      <w:r>
-        <w:rPr>
-          <w:rFonts w:ascii="Courier New" w:eastAsia="Times New Roman" w:hAnsi="Courier New" w:cs="Courier New"/>
-          <w:color w:val="A9B7C6"/>
-          <w:sz w:val="20"/>
-          <w:szCs w:val="20"/>
-          <w:lang w:eastAsia="hu-HU"/>
-        </w:rPr>
-        <w:t>*</w:t>
+          <w:color w:val="A9B7C6"/>
+          <w:sz w:val="20"/>
+          <w:szCs w:val="20"/>
+          <w:lang w:eastAsia="hu-HU"/>
+        </w:rPr>
+        <w:t xml:space="preserve"> *</w:t>
       </w:r>
       <w:proofErr w:type="spellStart"/>
       <w:r>
@@ -4426,60 +4534,6 @@
           <w:lang w:eastAsia="hu-HU"/>
         </w:rPr>
         <w:t>renderer</w:t>
-      </w:r>
-      <w:proofErr w:type="spellEnd"/>
-      <w:r>
-        <w:rPr>
-          <w:rFonts w:ascii="Courier New" w:eastAsia="Times New Roman" w:hAnsi="Courier New" w:cs="Courier New"/>
-          <w:color w:val="CC7832"/>
-          <w:sz w:val="20"/>
-          <w:szCs w:val="20"/>
-          <w:lang w:eastAsia="hu-HU"/>
-        </w:rPr>
-        <w:t xml:space="preserve">, </w:t>
-      </w:r>
-      <w:proofErr w:type="spellStart"/>
-      <w:r>
-        <w:rPr>
-          <w:rFonts w:ascii="Courier New" w:eastAsia="Times New Roman" w:hAnsi="Courier New" w:cs="Courier New"/>
-          <w:color w:val="B9BCD1"/>
-          <w:sz w:val="20"/>
-          <w:szCs w:val="20"/>
-          <w:lang w:eastAsia="hu-HU"/>
-        </w:rPr>
-        <w:t>SDL_Texture</w:t>
-      </w:r>
-      <w:proofErr w:type="spellEnd"/>
-      <w:r>
-        <w:rPr>
-          <w:rFonts w:ascii="Courier New" w:eastAsia="Times New Roman" w:hAnsi="Courier New" w:cs="Courier New"/>
-          <w:color w:val="B9BCD1"/>
-          <w:sz w:val="20"/>
-          <w:szCs w:val="20"/>
-          <w:lang w:eastAsia="hu-HU"/>
-        </w:rPr>
-        <w:t xml:space="preserve"> </w:t>
-      </w:r>
-      <w:r>
-        <w:rPr>
-          <w:rFonts w:ascii="Courier New" w:eastAsia="Times New Roman" w:hAnsi="Courier New" w:cs="Courier New"/>
-          <w:color w:val="A9B7C6"/>
-          <w:sz w:val="20"/>
-          <w:szCs w:val="20"/>
-          <w:lang w:eastAsia="hu-HU"/>
-        </w:rPr>
-        <w:t>*</w:t>
-      </w:r>
-      <w:proofErr w:type="spellStart"/>
-      <w:r>
-        <w:rPr>
-          <w:rFonts w:ascii="Courier New" w:eastAsia="Times New Roman" w:hAnsi="Courier New" w:cs="Courier New"/>
-          <w:color w:val="A9B7C6"/>
-          <w:sz w:val="20"/>
-          <w:szCs w:val="20"/>
-          <w:lang w:eastAsia="hu-HU"/>
-        </w:rPr>
-        <w:t>result_background</w:t>
       </w:r>
       <w:proofErr w:type="spellEnd"/>
       <w:r>
@@ -4600,7 +4654,21 @@
           <w:sz w:val="20"/>
           <w:szCs w:val="20"/>
         </w:rPr>
-        <w:t xml:space="preserve">), illetve a </w:t>
+        <w:t>)</w:t>
+      </w:r>
+      <w:r>
+        <w:rPr>
+          <w:sz w:val="20"/>
+          <w:szCs w:val="20"/>
+        </w:rPr>
+        <w:t>.</w:t>
+      </w:r>
+      <w:r>
+        <w:rPr>
+          <w:sz w:val="20"/>
+          <w:szCs w:val="20"/>
+        </w:rPr>
+        <w:t xml:space="preserve"> Az első függvény esetében a 3. paraméter azt jelzi, hogy éppen </w:t>
       </w:r>
       <w:r>
         <w:rPr>
@@ -4610,14 +4678,31 @@
           <w:szCs w:val="20"/>
           <w:u w:val="single"/>
         </w:rPr>
-        <w:t>képre mutató pointer</w:t>
-      </w:r>
-      <w:r>
-        <w:rPr>
-          <w:sz w:val="20"/>
-          <w:szCs w:val="20"/>
-        </w:rPr>
-        <w:t>t.</w:t>
+        <w:t>menü vagy a játék hátter</w:t>
+      </w:r>
+      <w:r>
+        <w:rPr>
+          <w:sz w:val="20"/>
+          <w:szCs w:val="20"/>
+        </w:rPr>
+        <w:t>éről van szó (</w:t>
+      </w:r>
+      <w:r>
+        <w:rPr>
+          <w:i/>
+          <w:iCs/>
+          <w:sz w:val="20"/>
+          <w:szCs w:val="20"/>
+          <w:u w:val="single"/>
+        </w:rPr>
+        <w:t>0 és 1 számok</w:t>
+      </w:r>
+      <w:r>
+        <w:rPr>
+          <w:sz w:val="20"/>
+          <w:szCs w:val="20"/>
+        </w:rPr>
+        <w:t xml:space="preserve"> jelölik ezt).</w:t>
       </w:r>
     </w:p>
     <w:p>
@@ -4720,36 +4805,66 @@
       <w:r>
         <w:rPr>
           <w:rFonts w:ascii="Courier New" w:eastAsia="Times New Roman" w:hAnsi="Courier New" w:cs="Courier New"/>
+          <w:color w:val="A9B7C6"/>
+          <w:sz w:val="20"/>
+          <w:szCs w:val="20"/>
+          <w:lang w:eastAsia="hu-HU"/>
+        </w:rPr>
+        <w:t>SDL_Event</w:t>
+      </w:r>
+      <w:proofErr w:type="spellEnd"/>
+      <w:r>
+        <w:rPr>
+          <w:rFonts w:ascii="Courier New" w:eastAsia="Times New Roman" w:hAnsi="Courier New" w:cs="Courier New"/>
+          <w:color w:val="A9B7C6"/>
+          <w:sz w:val="20"/>
+          <w:szCs w:val="20"/>
+          <w:lang w:eastAsia="hu-HU"/>
+        </w:rPr>
+        <w:t xml:space="preserve"> </w:t>
+      </w:r>
+      <w:proofErr w:type="spellStart"/>
+      <w:r>
+        <w:rPr>
+          <w:rFonts w:ascii="Courier New" w:eastAsia="Times New Roman" w:hAnsi="Courier New" w:cs="Courier New"/>
+          <w:color w:val="A9B7C6"/>
+          <w:sz w:val="20"/>
+          <w:szCs w:val="20"/>
+          <w:lang w:eastAsia="hu-HU"/>
+        </w:rPr>
+        <w:t>ev</w:t>
+      </w:r>
+      <w:proofErr w:type="spellEnd"/>
+      <w:r>
+        <w:rPr>
+          <w:rFonts w:ascii="Courier New" w:eastAsia="Times New Roman" w:hAnsi="Courier New" w:cs="Courier New"/>
+          <w:color w:val="CC7832"/>
+          <w:sz w:val="20"/>
+          <w:szCs w:val="20"/>
+          <w:lang w:eastAsia="hu-HU"/>
+        </w:rPr>
+        <w:t xml:space="preserve">, </w:t>
+      </w:r>
+      <w:r>
+        <w:rPr>
+          <w:rFonts w:ascii="Courier New" w:eastAsia="Times New Roman" w:hAnsi="Courier New" w:cs="Courier New"/>
           <w:color w:val="B9BCD1"/>
           <w:sz w:val="20"/>
           <w:szCs w:val="20"/>
           <w:lang w:eastAsia="hu-HU"/>
         </w:rPr>
-        <w:t>SDL_Event</w:t>
-      </w:r>
-      <w:proofErr w:type="spellEnd"/>
-      <w:r>
-        <w:rPr>
-          <w:rFonts w:ascii="Courier New" w:eastAsia="Times New Roman" w:hAnsi="Courier New" w:cs="Courier New"/>
-          <w:color w:val="B9BCD1"/>
-          <w:sz w:val="20"/>
-          <w:szCs w:val="20"/>
-          <w:lang w:eastAsia="hu-HU"/>
-        </w:rPr>
-        <w:t xml:space="preserve"> </w:t>
-      </w:r>
-      <w:proofErr w:type="spellStart"/>
-      <w:r>
-        <w:rPr>
-          <w:rFonts w:ascii="Courier New" w:eastAsia="Times New Roman" w:hAnsi="Courier New" w:cs="Courier New"/>
-          <w:color w:val="A9B7C6"/>
-          <w:sz w:val="20"/>
-          <w:szCs w:val="20"/>
-          <w:lang w:eastAsia="hu-HU"/>
-        </w:rPr>
-        <w:t>ev</w:t>
-      </w:r>
-      <w:proofErr w:type="spellEnd"/>
+        <w:t xml:space="preserve">Game </w:t>
+      </w:r>
+      <w:r>
+        <w:rPr>
+          <w:rFonts w:ascii="Courier New" w:eastAsia="Times New Roman" w:hAnsi="Courier New" w:cs="Courier New"/>
+          <w:color w:val="A9B7C6"/>
+          <w:sz w:val="20"/>
+          <w:szCs w:val="20"/>
+          <w:lang w:eastAsia="hu-HU"/>
+        </w:rPr>
+        <w:t>*game</w:t>
+      </w:r>
       <w:r>
         <w:rPr>
           <w:rFonts w:ascii="Courier New" w:eastAsia="Times New Roman" w:hAnsi="Courier New" w:cs="Courier New"/>
@@ -4760,95 +4875,11 @@
         </w:rPr>
         <w:t xml:space="preserve">, </w:t>
       </w:r>
-      <w:r>
-        <w:rPr>
-          <w:rFonts w:ascii="Courier New" w:eastAsia="Times New Roman" w:hAnsi="Courier New" w:cs="Courier New"/>
-          <w:color w:val="B9BCD1"/>
-          <w:sz w:val="20"/>
-          <w:szCs w:val="20"/>
-          <w:lang w:eastAsia="hu-HU"/>
-        </w:rPr>
-        <w:t xml:space="preserve">Game </w:t>
-      </w:r>
-      <w:r>
-        <w:rPr>
-          <w:rFonts w:ascii="Courier New" w:eastAsia="Times New Roman" w:hAnsi="Courier New" w:cs="Courier New"/>
-          <w:color w:val="A9B7C6"/>
-          <w:sz w:val="20"/>
-          <w:szCs w:val="20"/>
-          <w:lang w:eastAsia="hu-HU"/>
-        </w:rPr>
-        <w:t>*game</w:t>
-      </w:r>
-      <w:r>
-        <w:rPr>
-          <w:rFonts w:ascii="Courier New" w:eastAsia="Times New Roman" w:hAnsi="Courier New" w:cs="Courier New"/>
-          <w:color w:val="CC7832"/>
-          <w:sz w:val="20"/>
-          <w:szCs w:val="20"/>
-          <w:lang w:eastAsia="hu-HU"/>
-        </w:rPr>
-        <w:t xml:space="preserve">, </w:t>
-      </w:r>
-      <w:proofErr w:type="spellStart"/>
-      <w:r>
-        <w:rPr>
-          <w:rFonts w:ascii="Courier New" w:eastAsia="Times New Roman" w:hAnsi="Courier New" w:cs="Courier New"/>
-          <w:color w:val="B9BCD1"/>
-          <w:sz w:val="20"/>
-          <w:szCs w:val="20"/>
-          <w:lang w:eastAsia="hu-HU"/>
-        </w:rPr>
-        <w:t>SDL_Texture</w:t>
-      </w:r>
-      <w:proofErr w:type="spellEnd"/>
-      <w:r>
-        <w:rPr>
-          <w:rFonts w:ascii="Courier New" w:eastAsia="Times New Roman" w:hAnsi="Courier New" w:cs="Courier New"/>
-          <w:color w:val="B9BCD1"/>
-          <w:sz w:val="20"/>
-          <w:szCs w:val="20"/>
-          <w:lang w:eastAsia="hu-HU"/>
-        </w:rPr>
-        <w:t xml:space="preserve"> </w:t>
-      </w:r>
-      <w:r>
-        <w:rPr>
-          <w:rFonts w:ascii="Courier New" w:eastAsia="Times New Roman" w:hAnsi="Courier New" w:cs="Courier New"/>
-          <w:color w:val="A9B7C6"/>
-          <w:sz w:val="20"/>
-          <w:szCs w:val="20"/>
-          <w:lang w:eastAsia="hu-HU"/>
-        </w:rPr>
-        <w:t>*</w:t>
-      </w:r>
-      <w:proofErr w:type="spellStart"/>
-      <w:r>
-        <w:rPr>
-          <w:rFonts w:ascii="Courier New" w:eastAsia="Times New Roman" w:hAnsi="Courier New" w:cs="Courier New"/>
-          <w:color w:val="A9B7C6"/>
-          <w:sz w:val="20"/>
-          <w:szCs w:val="20"/>
-          <w:lang w:eastAsia="hu-HU"/>
-        </w:rPr>
-        <w:t>background</w:t>
-      </w:r>
-      <w:proofErr w:type="spellEnd"/>
-      <w:r>
-        <w:rPr>
-          <w:rFonts w:ascii="Courier New" w:eastAsia="Times New Roman" w:hAnsi="Courier New" w:cs="Courier New"/>
-          <w:color w:val="CC7832"/>
-          <w:sz w:val="20"/>
-          <w:szCs w:val="20"/>
-          <w:lang w:eastAsia="hu-HU"/>
-        </w:rPr>
-        <w:t xml:space="preserve">, </w:t>
-      </w:r>
-      <w:proofErr w:type="spellStart"/>
-      <w:r>
-        <w:rPr>
-          <w:rFonts w:ascii="Courier New" w:eastAsia="Times New Roman" w:hAnsi="Courier New" w:cs="Courier New"/>
-          <w:color w:val="B9BCD1"/>
+      <w:proofErr w:type="spellStart"/>
+      <w:r>
+        <w:rPr>
+          <w:rFonts w:ascii="Courier New" w:eastAsia="Times New Roman" w:hAnsi="Courier New" w:cs="Courier New"/>
+          <w:color w:val="A9B7C6"/>
           <w:sz w:val="20"/>
           <w:szCs w:val="20"/>
           <w:lang w:eastAsia="hu-HU"/>
@@ -4859,22 +4890,12 @@
       <w:r>
         <w:rPr>
           <w:rFonts w:ascii="Courier New" w:eastAsia="Times New Roman" w:hAnsi="Courier New" w:cs="Courier New"/>
-          <w:color w:val="B9BCD1"/>
-          <w:sz w:val="20"/>
-          <w:szCs w:val="20"/>
-          <w:lang w:eastAsia="hu-HU"/>
-        </w:rPr>
-        <w:t xml:space="preserve"> </w:t>
-      </w:r>
-      <w:r>
-        <w:rPr>
-          <w:rFonts w:ascii="Courier New" w:eastAsia="Times New Roman" w:hAnsi="Courier New" w:cs="Courier New"/>
-          <w:color w:val="A9B7C6"/>
-          <w:sz w:val="20"/>
-          <w:szCs w:val="20"/>
-          <w:lang w:eastAsia="hu-HU"/>
-        </w:rPr>
-        <w:t>*</w:t>
+          <w:color w:val="A9B7C6"/>
+          <w:sz w:val="20"/>
+          <w:szCs w:val="20"/>
+          <w:lang w:eastAsia="hu-HU"/>
+        </w:rPr>
+        <w:t xml:space="preserve"> *</w:t>
       </w:r>
       <w:proofErr w:type="spellStart"/>
       <w:r>
@@ -5148,14 +5169,121 @@
       <w:r>
         <w:rPr>
           <w:rFonts w:ascii="Courier New" w:eastAsia="Times New Roman" w:hAnsi="Courier New" w:cs="Courier New"/>
+          <w:color w:val="A9B7C6"/>
+          <w:sz w:val="20"/>
+          <w:szCs w:val="20"/>
+          <w:lang w:eastAsia="hu-HU"/>
+        </w:rPr>
+        <w:t>SDL_Renderer</w:t>
+      </w:r>
+      <w:proofErr w:type="spellEnd"/>
+      <w:r>
+        <w:rPr>
+          <w:rFonts w:ascii="Courier New" w:eastAsia="Times New Roman" w:hAnsi="Courier New" w:cs="Courier New"/>
+          <w:color w:val="A9B7C6"/>
+          <w:sz w:val="20"/>
+          <w:szCs w:val="20"/>
+          <w:lang w:eastAsia="hu-HU"/>
+        </w:rPr>
+        <w:t xml:space="preserve"> *</w:t>
+      </w:r>
+      <w:proofErr w:type="spellStart"/>
+      <w:r>
+        <w:rPr>
+          <w:rFonts w:ascii="Courier New" w:eastAsia="Times New Roman" w:hAnsi="Courier New" w:cs="Courier New"/>
+          <w:color w:val="A9B7C6"/>
+          <w:sz w:val="20"/>
+          <w:szCs w:val="20"/>
+          <w:lang w:eastAsia="hu-HU"/>
+        </w:rPr>
+        <w:t>renderer</w:t>
+      </w:r>
+      <w:proofErr w:type="spellEnd"/>
+      <w:r>
+        <w:rPr>
+          <w:rFonts w:ascii="Courier New" w:eastAsia="Times New Roman" w:hAnsi="Courier New" w:cs="Courier New"/>
+          <w:color w:val="CC7832"/>
+          <w:sz w:val="20"/>
+          <w:szCs w:val="20"/>
+          <w:lang w:eastAsia="hu-HU"/>
+        </w:rPr>
+        <w:t xml:space="preserve">, </w:t>
+      </w:r>
+      <w:proofErr w:type="spellStart"/>
+      <w:r>
+        <w:rPr>
+          <w:rFonts w:ascii="Courier New" w:eastAsia="Times New Roman" w:hAnsi="Courier New" w:cs="Courier New"/>
+          <w:color w:val="A9B7C6"/>
+          <w:sz w:val="20"/>
+          <w:szCs w:val="20"/>
+          <w:lang w:eastAsia="hu-HU"/>
+        </w:rPr>
+        <w:t>SDL_Event</w:t>
+      </w:r>
+      <w:proofErr w:type="spellEnd"/>
+      <w:r>
+        <w:rPr>
+          <w:rFonts w:ascii="Courier New" w:eastAsia="Times New Roman" w:hAnsi="Courier New" w:cs="Courier New"/>
+          <w:color w:val="A9B7C6"/>
+          <w:sz w:val="20"/>
+          <w:szCs w:val="20"/>
+          <w:lang w:eastAsia="hu-HU"/>
+        </w:rPr>
+        <w:t xml:space="preserve"> </w:t>
+      </w:r>
+      <w:proofErr w:type="spellStart"/>
+      <w:r>
+        <w:rPr>
+          <w:rFonts w:ascii="Courier New" w:eastAsia="Times New Roman" w:hAnsi="Courier New" w:cs="Courier New"/>
+          <w:color w:val="A9B7C6"/>
+          <w:sz w:val="20"/>
+          <w:szCs w:val="20"/>
+          <w:lang w:eastAsia="hu-HU"/>
+        </w:rPr>
+        <w:t>ev</w:t>
+      </w:r>
+      <w:proofErr w:type="spellEnd"/>
+      <w:r>
+        <w:rPr>
+          <w:rFonts w:ascii="Courier New" w:eastAsia="Times New Roman" w:hAnsi="Courier New" w:cs="Courier New"/>
+          <w:color w:val="CC7832"/>
+          <w:sz w:val="20"/>
+          <w:szCs w:val="20"/>
+          <w:lang w:eastAsia="hu-HU"/>
+        </w:rPr>
+        <w:t xml:space="preserve">, </w:t>
+      </w:r>
+      <w:r>
+        <w:rPr>
+          <w:rFonts w:ascii="Courier New" w:eastAsia="Times New Roman" w:hAnsi="Courier New" w:cs="Courier New"/>
           <w:color w:val="B9BCD1"/>
           <w:sz w:val="20"/>
           <w:szCs w:val="20"/>
           <w:lang w:eastAsia="hu-HU"/>
         </w:rPr>
-        <w:t>SDL_Renderer</w:t>
-      </w:r>
-      <w:proofErr w:type="spellEnd"/>
+        <w:t xml:space="preserve">Game </w:t>
+      </w:r>
+      <w:r>
+        <w:rPr>
+          <w:rFonts w:ascii="Courier New" w:eastAsia="Times New Roman" w:hAnsi="Courier New" w:cs="Courier New"/>
+          <w:color w:val="A9B7C6"/>
+          <w:sz w:val="20"/>
+          <w:szCs w:val="20"/>
+          <w:lang w:eastAsia="hu-HU"/>
+        </w:rPr>
+        <w:t>*game</w:t>
+      </w:r>
+      <w:r>
+        <w:rPr>
+          <w:rFonts w:ascii="Courier New" w:eastAsia="Times New Roman" w:hAnsi="Courier New" w:cs="Courier New"/>
+          <w:color w:val="CC7832"/>
+          <w:sz w:val="20"/>
+          <w:szCs w:val="20"/>
+          <w:lang w:eastAsia="hu-HU"/>
+        </w:rPr>
+        <w:t xml:space="preserve">, </w:t>
+      </w:r>
+      <w:proofErr w:type="spellStart"/>
       <w:r>
         <w:rPr>
           <w:rFonts w:ascii="Courier New" w:eastAsia="Times New Roman" w:hAnsi="Courier New" w:cs="Courier New"/>
@@ -5164,6 +5292,17 @@
           <w:szCs w:val="20"/>
           <w:lang w:eastAsia="hu-HU"/>
         </w:rPr>
+        <w:t>Cell</w:t>
+      </w:r>
+      <w:proofErr w:type="spellEnd"/>
+      <w:r>
+        <w:rPr>
+          <w:rFonts w:ascii="Courier New" w:eastAsia="Times New Roman" w:hAnsi="Courier New" w:cs="Courier New"/>
+          <w:color w:val="B9BCD1"/>
+          <w:sz w:val="20"/>
+          <w:szCs w:val="20"/>
+          <w:lang w:eastAsia="hu-HU"/>
+        </w:rPr>
         <w:t xml:space="preserve"> </w:t>
       </w:r>
       <w:r>
@@ -5174,6 +5313,60 @@
           <w:szCs w:val="20"/>
           <w:lang w:eastAsia="hu-HU"/>
         </w:rPr>
+        <w:t>**</w:t>
+      </w:r>
+      <w:proofErr w:type="spellStart"/>
+      <w:r>
+        <w:rPr>
+          <w:rFonts w:ascii="Courier New" w:eastAsia="Times New Roman" w:hAnsi="Courier New" w:cs="Courier New"/>
+          <w:color w:val="A9B7C6"/>
+          <w:sz w:val="20"/>
+          <w:szCs w:val="20"/>
+          <w:lang w:eastAsia="hu-HU"/>
+        </w:rPr>
+        <w:t>cells</w:t>
+      </w:r>
+      <w:proofErr w:type="spellEnd"/>
+      <w:r>
+        <w:rPr>
+          <w:rFonts w:ascii="Courier New" w:eastAsia="Times New Roman" w:hAnsi="Courier New" w:cs="Courier New"/>
+          <w:color w:val="CC7832"/>
+          <w:sz w:val="20"/>
+          <w:szCs w:val="20"/>
+          <w:lang w:eastAsia="hu-HU"/>
+        </w:rPr>
+        <w:t xml:space="preserve">, </w:t>
+      </w:r>
+      <w:proofErr w:type="spellStart"/>
+      <w:r>
+        <w:rPr>
+          <w:rFonts w:ascii="Courier New" w:eastAsia="Times New Roman" w:hAnsi="Courier New" w:cs="Courier New"/>
+          <w:color w:val="B9BCD1"/>
+          <w:sz w:val="20"/>
+          <w:szCs w:val="20"/>
+          <w:lang w:eastAsia="hu-HU"/>
+        </w:rPr>
+        <w:t>FieldPixelSetting</w:t>
+      </w:r>
+      <w:proofErr w:type="spellEnd"/>
+      <w:r>
+        <w:rPr>
+          <w:rFonts w:ascii="Courier New" w:eastAsia="Times New Roman" w:hAnsi="Courier New" w:cs="Courier New"/>
+          <w:color w:val="B9BCD1"/>
+          <w:sz w:val="20"/>
+          <w:szCs w:val="20"/>
+          <w:lang w:eastAsia="hu-HU"/>
+        </w:rPr>
+        <w:t xml:space="preserve"> </w:t>
+      </w:r>
+      <w:r>
+        <w:rPr>
+          <w:rFonts w:ascii="Courier New" w:eastAsia="Times New Roman" w:hAnsi="Courier New" w:cs="Courier New"/>
+          <w:color w:val="A9B7C6"/>
+          <w:sz w:val="20"/>
+          <w:szCs w:val="20"/>
+          <w:lang w:eastAsia="hu-HU"/>
+        </w:rPr>
         <w:t>*</w:t>
       </w:r>
       <w:proofErr w:type="spellStart"/>
@@ -5185,243 +5378,7 @@
           <w:szCs w:val="20"/>
           <w:lang w:eastAsia="hu-HU"/>
         </w:rPr>
-        <w:t>renderer</w:t>
-      </w:r>
-      <w:proofErr w:type="spellEnd"/>
-      <w:r>
-        <w:rPr>
-          <w:rFonts w:ascii="Courier New" w:eastAsia="Times New Roman" w:hAnsi="Courier New" w:cs="Courier New"/>
-          <w:color w:val="CC7832"/>
-          <w:sz w:val="20"/>
-          <w:szCs w:val="20"/>
-          <w:lang w:eastAsia="hu-HU"/>
-        </w:rPr>
-        <w:t xml:space="preserve">, </w:t>
-      </w:r>
-      <w:proofErr w:type="spellStart"/>
-      <w:r>
-        <w:rPr>
-          <w:rFonts w:ascii="Courier New" w:eastAsia="Times New Roman" w:hAnsi="Courier New" w:cs="Courier New"/>
-          <w:color w:val="B9BCD1"/>
-          <w:sz w:val="20"/>
-          <w:szCs w:val="20"/>
-          <w:lang w:eastAsia="hu-HU"/>
-        </w:rPr>
-        <w:t>SDL_Event</w:t>
-      </w:r>
-      <w:proofErr w:type="spellEnd"/>
-      <w:r>
-        <w:rPr>
-          <w:rFonts w:ascii="Courier New" w:eastAsia="Times New Roman" w:hAnsi="Courier New" w:cs="Courier New"/>
-          <w:color w:val="B9BCD1"/>
-          <w:sz w:val="20"/>
-          <w:szCs w:val="20"/>
-          <w:lang w:eastAsia="hu-HU"/>
-        </w:rPr>
-        <w:t xml:space="preserve"> </w:t>
-      </w:r>
-      <w:proofErr w:type="spellStart"/>
-      <w:r>
-        <w:rPr>
-          <w:rFonts w:ascii="Courier New" w:eastAsia="Times New Roman" w:hAnsi="Courier New" w:cs="Courier New"/>
-          <w:color w:val="A9B7C6"/>
-          <w:sz w:val="20"/>
-          <w:szCs w:val="20"/>
-          <w:lang w:eastAsia="hu-HU"/>
-        </w:rPr>
-        <w:t>ev</w:t>
-      </w:r>
-      <w:proofErr w:type="spellEnd"/>
-      <w:r>
-        <w:rPr>
-          <w:rFonts w:ascii="Courier New" w:eastAsia="Times New Roman" w:hAnsi="Courier New" w:cs="Courier New"/>
-          <w:color w:val="CC7832"/>
-          <w:sz w:val="20"/>
-          <w:szCs w:val="20"/>
-          <w:lang w:eastAsia="hu-HU"/>
-        </w:rPr>
-        <w:t xml:space="preserve">, </w:t>
-      </w:r>
-      <w:r>
-        <w:rPr>
-          <w:rFonts w:ascii="Courier New" w:eastAsia="Times New Roman" w:hAnsi="Courier New" w:cs="Courier New"/>
-          <w:color w:val="B9BCD1"/>
-          <w:sz w:val="20"/>
-          <w:szCs w:val="20"/>
-          <w:lang w:eastAsia="hu-HU"/>
-        </w:rPr>
-        <w:t xml:space="preserve">Game </w:t>
-      </w:r>
-      <w:r>
-        <w:rPr>
-          <w:rFonts w:ascii="Courier New" w:eastAsia="Times New Roman" w:hAnsi="Courier New" w:cs="Courier New"/>
-          <w:color w:val="A9B7C6"/>
-          <w:sz w:val="20"/>
-          <w:szCs w:val="20"/>
-          <w:lang w:eastAsia="hu-HU"/>
-        </w:rPr>
-        <w:t>*game</w:t>
-      </w:r>
-      <w:r>
-        <w:rPr>
-          <w:rFonts w:ascii="Courier New" w:eastAsia="Times New Roman" w:hAnsi="Courier New" w:cs="Courier New"/>
-          <w:color w:val="CC7832"/>
-          <w:sz w:val="20"/>
-          <w:szCs w:val="20"/>
-          <w:lang w:eastAsia="hu-HU"/>
-        </w:rPr>
-        <w:t xml:space="preserve">, </w:t>
-      </w:r>
-      <w:proofErr w:type="spellStart"/>
-      <w:r>
-        <w:rPr>
-          <w:rFonts w:ascii="Courier New" w:eastAsia="Times New Roman" w:hAnsi="Courier New" w:cs="Courier New"/>
-          <w:color w:val="B9BCD1"/>
-          <w:sz w:val="20"/>
-          <w:szCs w:val="20"/>
-          <w:lang w:eastAsia="hu-HU"/>
-        </w:rPr>
-        <w:t>Cell</w:t>
-      </w:r>
-      <w:proofErr w:type="spellEnd"/>
-      <w:r>
-        <w:rPr>
-          <w:rFonts w:ascii="Courier New" w:eastAsia="Times New Roman" w:hAnsi="Courier New" w:cs="Courier New"/>
-          <w:color w:val="B9BCD1"/>
-          <w:sz w:val="20"/>
-          <w:szCs w:val="20"/>
-          <w:lang w:eastAsia="hu-HU"/>
-        </w:rPr>
-        <w:t xml:space="preserve"> </w:t>
-      </w:r>
-      <w:r>
-        <w:rPr>
-          <w:rFonts w:ascii="Courier New" w:eastAsia="Times New Roman" w:hAnsi="Courier New" w:cs="Courier New"/>
-          <w:color w:val="A9B7C6"/>
-          <w:sz w:val="20"/>
-          <w:szCs w:val="20"/>
-          <w:lang w:eastAsia="hu-HU"/>
-        </w:rPr>
-        <w:t>**</w:t>
-      </w:r>
-      <w:proofErr w:type="spellStart"/>
-      <w:r>
-        <w:rPr>
-          <w:rFonts w:ascii="Courier New" w:eastAsia="Times New Roman" w:hAnsi="Courier New" w:cs="Courier New"/>
-          <w:color w:val="A9B7C6"/>
-          <w:sz w:val="20"/>
-          <w:szCs w:val="20"/>
-          <w:lang w:eastAsia="hu-HU"/>
-        </w:rPr>
-        <w:t>cells</w:t>
-      </w:r>
-      <w:proofErr w:type="spellEnd"/>
-      <w:r>
-        <w:rPr>
-          <w:rFonts w:ascii="Courier New" w:eastAsia="Times New Roman" w:hAnsi="Courier New" w:cs="Courier New"/>
-          <w:color w:val="CC7832"/>
-          <w:sz w:val="20"/>
-          <w:szCs w:val="20"/>
-          <w:lang w:eastAsia="hu-HU"/>
-        </w:rPr>
-        <w:t xml:space="preserve">, </w:t>
-      </w:r>
-      <w:proofErr w:type="spellStart"/>
-      <w:r>
-        <w:rPr>
-          <w:rFonts w:ascii="Courier New" w:eastAsia="Times New Roman" w:hAnsi="Courier New" w:cs="Courier New"/>
-          <w:color w:val="B9BCD1"/>
-          <w:sz w:val="20"/>
-          <w:szCs w:val="20"/>
-          <w:lang w:eastAsia="hu-HU"/>
-        </w:rPr>
-        <w:t>FieldPixelSetting</w:t>
-      </w:r>
-      <w:proofErr w:type="spellEnd"/>
-      <w:r>
-        <w:rPr>
-          <w:rFonts w:ascii="Courier New" w:eastAsia="Times New Roman" w:hAnsi="Courier New" w:cs="Courier New"/>
-          <w:color w:val="B9BCD1"/>
-          <w:sz w:val="20"/>
-          <w:szCs w:val="20"/>
-          <w:lang w:eastAsia="hu-HU"/>
-        </w:rPr>
-        <w:t xml:space="preserve"> </w:t>
-      </w:r>
-      <w:r>
-        <w:rPr>
-          <w:rFonts w:ascii="Courier New" w:eastAsia="Times New Roman" w:hAnsi="Courier New" w:cs="Courier New"/>
-          <w:color w:val="A9B7C6"/>
-          <w:sz w:val="20"/>
-          <w:szCs w:val="20"/>
-          <w:lang w:eastAsia="hu-HU"/>
-        </w:rPr>
-        <w:t>*</w:t>
-      </w:r>
-      <w:proofErr w:type="spellStart"/>
-      <w:r>
-        <w:rPr>
-          <w:rFonts w:ascii="Courier New" w:eastAsia="Times New Roman" w:hAnsi="Courier New" w:cs="Courier New"/>
-          <w:color w:val="A9B7C6"/>
-          <w:sz w:val="20"/>
-          <w:szCs w:val="20"/>
-          <w:lang w:eastAsia="hu-HU"/>
-        </w:rPr>
         <w:t>fpd</w:t>
-      </w:r>
-      <w:proofErr w:type="spellEnd"/>
-      <w:r>
-        <w:rPr>
-          <w:rFonts w:ascii="Courier New" w:eastAsia="Times New Roman" w:hAnsi="Courier New" w:cs="Courier New"/>
-          <w:color w:val="CC7832"/>
-          <w:sz w:val="20"/>
-          <w:szCs w:val="20"/>
-          <w:lang w:eastAsia="hu-HU"/>
-        </w:rPr>
-        <w:t xml:space="preserve">, </w:t>
-      </w:r>
-      <w:proofErr w:type="spellStart"/>
-      <w:r>
-        <w:rPr>
-          <w:rFonts w:ascii="Courier New" w:eastAsia="Times New Roman" w:hAnsi="Courier New" w:cs="Courier New"/>
-          <w:color w:val="B9BCD1"/>
-          <w:sz w:val="20"/>
-          <w:szCs w:val="20"/>
-          <w:lang w:eastAsia="hu-HU"/>
-        </w:rPr>
-        <w:t>SDL_Texture</w:t>
-      </w:r>
-      <w:proofErr w:type="spellEnd"/>
-      <w:r>
-        <w:rPr>
-          <w:rFonts w:ascii="Courier New" w:eastAsia="Times New Roman" w:hAnsi="Courier New" w:cs="Courier New"/>
-          <w:color w:val="B9BCD1"/>
-          <w:sz w:val="20"/>
-          <w:szCs w:val="20"/>
-          <w:lang w:eastAsia="hu-HU"/>
-        </w:rPr>
-        <w:t xml:space="preserve"> </w:t>
-      </w:r>
-      <w:r>
-        <w:rPr>
-          <w:rFonts w:ascii="Courier New" w:eastAsia="Times New Roman" w:hAnsi="Courier New" w:cs="Courier New"/>
-          <w:color w:val="A9B7C6"/>
-          <w:sz w:val="20"/>
-          <w:szCs w:val="20"/>
-          <w:lang w:eastAsia="hu-HU"/>
-        </w:rPr>
-        <w:t>*</w:t>
-      </w:r>
-      <w:proofErr w:type="spellStart"/>
-      <w:r>
-        <w:rPr>
-          <w:rFonts w:ascii="Courier New" w:eastAsia="Times New Roman" w:hAnsi="Courier New" w:cs="Courier New"/>
-          <w:color w:val="A9B7C6"/>
-          <w:sz w:val="20"/>
-          <w:szCs w:val="20"/>
-          <w:lang w:eastAsia="hu-HU"/>
-        </w:rPr>
-        <w:t>cell_img</w:t>
       </w:r>
       <w:proofErr w:type="spellEnd"/>
       <w:r>
@@ -5654,14 +5611,77 @@
       <w:r>
         <w:rPr>
           <w:rFonts w:ascii="Courier New" w:eastAsia="Times New Roman" w:hAnsi="Courier New" w:cs="Courier New"/>
+          <w:color w:val="A9B7C6"/>
+          <w:sz w:val="20"/>
+          <w:szCs w:val="20"/>
+          <w:lang w:eastAsia="hu-HU"/>
+        </w:rPr>
+        <w:t>SDL_Renderer</w:t>
+      </w:r>
+      <w:proofErr w:type="spellEnd"/>
+      <w:r>
+        <w:rPr>
+          <w:rFonts w:ascii="Courier New" w:eastAsia="Times New Roman" w:hAnsi="Courier New" w:cs="Courier New"/>
+          <w:color w:val="A9B7C6"/>
+          <w:sz w:val="20"/>
+          <w:szCs w:val="20"/>
+          <w:lang w:eastAsia="hu-HU"/>
+        </w:rPr>
+        <w:t xml:space="preserve"> *</w:t>
+      </w:r>
+      <w:proofErr w:type="spellStart"/>
+      <w:r>
+        <w:rPr>
+          <w:rFonts w:ascii="Courier New" w:eastAsia="Times New Roman" w:hAnsi="Courier New" w:cs="Courier New"/>
+          <w:color w:val="A9B7C6"/>
+          <w:sz w:val="20"/>
+          <w:szCs w:val="20"/>
+          <w:lang w:eastAsia="hu-HU"/>
+        </w:rPr>
+        <w:t>renderer</w:t>
+      </w:r>
+      <w:proofErr w:type="spellEnd"/>
+      <w:r>
+        <w:rPr>
+          <w:rFonts w:ascii="Courier New" w:eastAsia="Times New Roman" w:hAnsi="Courier New" w:cs="Courier New"/>
+          <w:color w:val="CC7832"/>
+          <w:sz w:val="20"/>
+          <w:szCs w:val="20"/>
+          <w:lang w:eastAsia="hu-HU"/>
+        </w:rPr>
+        <w:t xml:space="preserve">, </w:t>
+      </w:r>
+      <w:r>
+        <w:rPr>
+          <w:rFonts w:ascii="Courier New" w:eastAsia="Times New Roman" w:hAnsi="Courier New" w:cs="Courier New"/>
           <w:color w:val="B9BCD1"/>
           <w:sz w:val="20"/>
           <w:szCs w:val="20"/>
           <w:lang w:eastAsia="hu-HU"/>
         </w:rPr>
-        <w:t>SDL_Renderer</w:t>
-      </w:r>
-      <w:proofErr w:type="spellEnd"/>
+        <w:t xml:space="preserve">Game </w:t>
+      </w:r>
+      <w:r>
+        <w:rPr>
+          <w:rFonts w:ascii="Courier New" w:eastAsia="Times New Roman" w:hAnsi="Courier New" w:cs="Courier New"/>
+          <w:color w:val="A9B7C6"/>
+          <w:sz w:val="20"/>
+          <w:szCs w:val="20"/>
+          <w:lang w:eastAsia="hu-HU"/>
+        </w:rPr>
+        <w:t>*game</w:t>
+      </w:r>
+      <w:r>
+        <w:rPr>
+          <w:rFonts w:ascii="Courier New" w:eastAsia="Times New Roman" w:hAnsi="Courier New" w:cs="Courier New"/>
+          <w:color w:val="CC7832"/>
+          <w:sz w:val="20"/>
+          <w:szCs w:val="20"/>
+          <w:lang w:eastAsia="hu-HU"/>
+        </w:rPr>
+        <w:t xml:space="preserve">, </w:t>
+      </w:r>
+      <w:proofErr w:type="spellStart"/>
       <w:r>
         <w:rPr>
           <w:rFonts w:ascii="Courier New" w:eastAsia="Times New Roman" w:hAnsi="Courier New" w:cs="Courier New"/>
@@ -5670,6 +5690,17 @@
           <w:szCs w:val="20"/>
           <w:lang w:eastAsia="hu-HU"/>
         </w:rPr>
+        <w:t>Cell</w:t>
+      </w:r>
+      <w:proofErr w:type="spellEnd"/>
+      <w:r>
+        <w:rPr>
+          <w:rFonts w:ascii="Courier New" w:eastAsia="Times New Roman" w:hAnsi="Courier New" w:cs="Courier New"/>
+          <w:color w:val="B9BCD1"/>
+          <w:sz w:val="20"/>
+          <w:szCs w:val="20"/>
+          <w:lang w:eastAsia="hu-HU"/>
+        </w:rPr>
         <w:t xml:space="preserve"> </w:t>
       </w:r>
       <w:r>
@@ -5680,6 +5711,60 @@
           <w:szCs w:val="20"/>
           <w:lang w:eastAsia="hu-HU"/>
         </w:rPr>
+        <w:t>**</w:t>
+      </w:r>
+      <w:proofErr w:type="spellStart"/>
+      <w:r>
+        <w:rPr>
+          <w:rFonts w:ascii="Courier New" w:eastAsia="Times New Roman" w:hAnsi="Courier New" w:cs="Courier New"/>
+          <w:color w:val="A9B7C6"/>
+          <w:sz w:val="20"/>
+          <w:szCs w:val="20"/>
+          <w:lang w:eastAsia="hu-HU"/>
+        </w:rPr>
+        <w:t>cells</w:t>
+      </w:r>
+      <w:proofErr w:type="spellEnd"/>
+      <w:r>
+        <w:rPr>
+          <w:rFonts w:ascii="Courier New" w:eastAsia="Times New Roman" w:hAnsi="Courier New" w:cs="Courier New"/>
+          <w:color w:val="CC7832"/>
+          <w:sz w:val="20"/>
+          <w:szCs w:val="20"/>
+          <w:lang w:eastAsia="hu-HU"/>
+        </w:rPr>
+        <w:t xml:space="preserve">, </w:t>
+      </w:r>
+      <w:proofErr w:type="spellStart"/>
+      <w:r>
+        <w:rPr>
+          <w:rFonts w:ascii="Courier New" w:eastAsia="Times New Roman" w:hAnsi="Courier New" w:cs="Courier New"/>
+          <w:color w:val="B9BCD1"/>
+          <w:sz w:val="20"/>
+          <w:szCs w:val="20"/>
+          <w:lang w:eastAsia="hu-HU"/>
+        </w:rPr>
+        <w:t>FieldPixelSetting</w:t>
+      </w:r>
+      <w:proofErr w:type="spellEnd"/>
+      <w:r>
+        <w:rPr>
+          <w:rFonts w:ascii="Courier New" w:eastAsia="Times New Roman" w:hAnsi="Courier New" w:cs="Courier New"/>
+          <w:color w:val="B9BCD1"/>
+          <w:sz w:val="20"/>
+          <w:szCs w:val="20"/>
+          <w:lang w:eastAsia="hu-HU"/>
+        </w:rPr>
+        <w:t xml:space="preserve"> </w:t>
+      </w:r>
+      <w:r>
+        <w:rPr>
+          <w:rFonts w:ascii="Courier New" w:eastAsia="Times New Roman" w:hAnsi="Courier New" w:cs="Courier New"/>
+          <w:color w:val="A9B7C6"/>
+          <w:sz w:val="20"/>
+          <w:szCs w:val="20"/>
+          <w:lang w:eastAsia="hu-HU"/>
+        </w:rPr>
         <w:t>*</w:t>
       </w:r>
       <w:proofErr w:type="spellStart"/>
@@ -5691,199 +5776,7 @@
           <w:szCs w:val="20"/>
           <w:lang w:eastAsia="hu-HU"/>
         </w:rPr>
-        <w:t>renderer</w:t>
-      </w:r>
-      <w:proofErr w:type="spellEnd"/>
-      <w:r>
-        <w:rPr>
-          <w:rFonts w:ascii="Courier New" w:eastAsia="Times New Roman" w:hAnsi="Courier New" w:cs="Courier New"/>
-          <w:color w:val="CC7832"/>
-          <w:sz w:val="20"/>
-          <w:szCs w:val="20"/>
-          <w:lang w:eastAsia="hu-HU"/>
-        </w:rPr>
-        <w:t xml:space="preserve">, </w:t>
-      </w:r>
-      <w:r>
-        <w:rPr>
-          <w:rFonts w:ascii="Courier New" w:eastAsia="Times New Roman" w:hAnsi="Courier New" w:cs="Courier New"/>
-          <w:color w:val="B9BCD1"/>
-          <w:sz w:val="20"/>
-          <w:szCs w:val="20"/>
-          <w:lang w:eastAsia="hu-HU"/>
-        </w:rPr>
-        <w:t xml:space="preserve">Game </w:t>
-      </w:r>
-      <w:r>
-        <w:rPr>
-          <w:rFonts w:ascii="Courier New" w:eastAsia="Times New Roman" w:hAnsi="Courier New" w:cs="Courier New"/>
-          <w:color w:val="A9B7C6"/>
-          <w:sz w:val="20"/>
-          <w:szCs w:val="20"/>
-          <w:lang w:eastAsia="hu-HU"/>
-        </w:rPr>
-        <w:t>*game</w:t>
-      </w:r>
-      <w:r>
-        <w:rPr>
-          <w:rFonts w:ascii="Courier New" w:eastAsia="Times New Roman" w:hAnsi="Courier New" w:cs="Courier New"/>
-          <w:color w:val="CC7832"/>
-          <w:sz w:val="20"/>
-          <w:szCs w:val="20"/>
-          <w:lang w:eastAsia="hu-HU"/>
-        </w:rPr>
-        <w:t xml:space="preserve">, </w:t>
-      </w:r>
-      <w:proofErr w:type="spellStart"/>
-      <w:r>
-        <w:rPr>
-          <w:rFonts w:ascii="Courier New" w:eastAsia="Times New Roman" w:hAnsi="Courier New" w:cs="Courier New"/>
-          <w:color w:val="B9BCD1"/>
-          <w:sz w:val="20"/>
-          <w:szCs w:val="20"/>
-          <w:lang w:eastAsia="hu-HU"/>
-        </w:rPr>
-        <w:t>Cell</w:t>
-      </w:r>
-      <w:proofErr w:type="spellEnd"/>
-      <w:r>
-        <w:rPr>
-          <w:rFonts w:ascii="Courier New" w:eastAsia="Times New Roman" w:hAnsi="Courier New" w:cs="Courier New"/>
-          <w:color w:val="B9BCD1"/>
-          <w:sz w:val="20"/>
-          <w:szCs w:val="20"/>
-          <w:lang w:eastAsia="hu-HU"/>
-        </w:rPr>
-        <w:t xml:space="preserve"> </w:t>
-      </w:r>
-      <w:r>
-        <w:rPr>
-          <w:rFonts w:ascii="Courier New" w:eastAsia="Times New Roman" w:hAnsi="Courier New" w:cs="Courier New"/>
-          <w:color w:val="A9B7C6"/>
-          <w:sz w:val="20"/>
-          <w:szCs w:val="20"/>
-          <w:lang w:eastAsia="hu-HU"/>
-        </w:rPr>
-        <w:t>**</w:t>
-      </w:r>
-      <w:proofErr w:type="spellStart"/>
-      <w:r>
-        <w:rPr>
-          <w:rFonts w:ascii="Courier New" w:eastAsia="Times New Roman" w:hAnsi="Courier New" w:cs="Courier New"/>
-          <w:color w:val="A9B7C6"/>
-          <w:sz w:val="20"/>
-          <w:szCs w:val="20"/>
-          <w:lang w:eastAsia="hu-HU"/>
-        </w:rPr>
-        <w:t>cells</w:t>
-      </w:r>
-      <w:proofErr w:type="spellEnd"/>
-      <w:r>
-        <w:rPr>
-          <w:rFonts w:ascii="Courier New" w:eastAsia="Times New Roman" w:hAnsi="Courier New" w:cs="Courier New"/>
-          <w:color w:val="CC7832"/>
-          <w:sz w:val="20"/>
-          <w:szCs w:val="20"/>
-          <w:lang w:eastAsia="hu-HU"/>
-        </w:rPr>
-        <w:t xml:space="preserve">, </w:t>
-      </w:r>
-      <w:proofErr w:type="spellStart"/>
-      <w:r>
-        <w:rPr>
-          <w:rFonts w:ascii="Courier New" w:eastAsia="Times New Roman" w:hAnsi="Courier New" w:cs="Courier New"/>
-          <w:color w:val="B9BCD1"/>
-          <w:sz w:val="20"/>
-          <w:szCs w:val="20"/>
-          <w:lang w:eastAsia="hu-HU"/>
-        </w:rPr>
-        <w:t>FieldPixelSetting</w:t>
-      </w:r>
-      <w:proofErr w:type="spellEnd"/>
-      <w:r>
-        <w:rPr>
-          <w:rFonts w:ascii="Courier New" w:eastAsia="Times New Roman" w:hAnsi="Courier New" w:cs="Courier New"/>
-          <w:color w:val="B9BCD1"/>
-          <w:sz w:val="20"/>
-          <w:szCs w:val="20"/>
-          <w:lang w:eastAsia="hu-HU"/>
-        </w:rPr>
-        <w:t xml:space="preserve"> </w:t>
-      </w:r>
-      <w:r>
-        <w:rPr>
-          <w:rFonts w:ascii="Courier New" w:eastAsia="Times New Roman" w:hAnsi="Courier New" w:cs="Courier New"/>
-          <w:color w:val="A9B7C6"/>
-          <w:sz w:val="20"/>
-          <w:szCs w:val="20"/>
-          <w:lang w:eastAsia="hu-HU"/>
-        </w:rPr>
-        <w:t>*</w:t>
-      </w:r>
-      <w:proofErr w:type="spellStart"/>
-      <w:r>
-        <w:rPr>
-          <w:rFonts w:ascii="Courier New" w:eastAsia="Times New Roman" w:hAnsi="Courier New" w:cs="Courier New"/>
-          <w:color w:val="A9B7C6"/>
-          <w:sz w:val="20"/>
-          <w:szCs w:val="20"/>
-          <w:lang w:eastAsia="hu-HU"/>
-        </w:rPr>
         <w:t>fpd</w:t>
-      </w:r>
-      <w:proofErr w:type="spellEnd"/>
-      <w:r>
-        <w:rPr>
-          <w:rFonts w:ascii="Courier New" w:eastAsia="Times New Roman" w:hAnsi="Courier New" w:cs="Courier New"/>
-          <w:color w:val="CC7832"/>
-          <w:sz w:val="20"/>
-          <w:szCs w:val="20"/>
-          <w:lang w:eastAsia="hu-HU"/>
-        </w:rPr>
-        <w:t xml:space="preserve">, </w:t>
-      </w:r>
-      <w:proofErr w:type="spellStart"/>
-      <w:r>
-        <w:rPr>
-          <w:rFonts w:ascii="Courier New" w:eastAsia="Times New Roman" w:hAnsi="Courier New" w:cs="Courier New"/>
-          <w:color w:val="B9BCD1"/>
-          <w:sz w:val="20"/>
-          <w:szCs w:val="20"/>
-          <w:lang w:eastAsia="hu-HU"/>
-        </w:rPr>
-        <w:t>SDL_Texture</w:t>
-      </w:r>
-      <w:proofErr w:type="spellEnd"/>
-      <w:r>
-        <w:rPr>
-          <w:rFonts w:ascii="Courier New" w:eastAsia="Times New Roman" w:hAnsi="Courier New" w:cs="Courier New"/>
-          <w:color w:val="B9BCD1"/>
-          <w:sz w:val="20"/>
-          <w:szCs w:val="20"/>
-          <w:lang w:eastAsia="hu-HU"/>
-        </w:rPr>
-        <w:t xml:space="preserve"> </w:t>
-      </w:r>
-      <w:r>
-        <w:rPr>
-          <w:rFonts w:ascii="Courier New" w:eastAsia="Times New Roman" w:hAnsi="Courier New" w:cs="Courier New"/>
-          <w:color w:val="A9B7C6"/>
-          <w:sz w:val="20"/>
-          <w:szCs w:val="20"/>
-          <w:lang w:eastAsia="hu-HU"/>
-        </w:rPr>
-        <w:t>*</w:t>
-      </w:r>
-      <w:proofErr w:type="spellStart"/>
-      <w:r>
-        <w:rPr>
-          <w:rFonts w:ascii="Courier New" w:eastAsia="Times New Roman" w:hAnsi="Courier New" w:cs="Courier New"/>
-          <w:color w:val="A9B7C6"/>
-          <w:sz w:val="20"/>
-          <w:szCs w:val="20"/>
-          <w:lang w:eastAsia="hu-HU"/>
-        </w:rPr>
-        <w:t>cell_img</w:t>
       </w:r>
       <w:proofErr w:type="spellEnd"/>
       <w:r>
@@ -6092,7 +5985,7 @@
       <w:r>
         <w:rPr>
           <w:rFonts w:ascii="Courier New" w:eastAsia="Times New Roman" w:hAnsi="Courier New" w:cs="Courier New"/>
-          <w:color w:val="B9BCD1"/>
+          <w:color w:val="A9B7C6"/>
           <w:sz w:val="20"/>
           <w:szCs w:val="20"/>
           <w:lang w:eastAsia="hu-HU"/>
@@ -6103,22 +5996,12 @@
       <w:r>
         <w:rPr>
           <w:rFonts w:ascii="Courier New" w:eastAsia="Times New Roman" w:hAnsi="Courier New" w:cs="Courier New"/>
-          <w:color w:val="B9BCD1"/>
-          <w:sz w:val="20"/>
-          <w:szCs w:val="20"/>
-          <w:lang w:eastAsia="hu-HU"/>
-        </w:rPr>
-        <w:t xml:space="preserve"> </w:t>
-      </w:r>
-      <w:r>
-        <w:rPr>
-          <w:rFonts w:ascii="Courier New" w:eastAsia="Times New Roman" w:hAnsi="Courier New" w:cs="Courier New"/>
-          <w:color w:val="A9B7C6"/>
-          <w:sz w:val="20"/>
-          <w:szCs w:val="20"/>
-          <w:lang w:eastAsia="hu-HU"/>
-        </w:rPr>
-        <w:t>*</w:t>
+          <w:color w:val="A9B7C6"/>
+          <w:sz w:val="20"/>
+          <w:szCs w:val="20"/>
+          <w:lang w:eastAsia="hu-HU"/>
+        </w:rPr>
+        <w:t xml:space="preserve"> *</w:t>
       </w:r>
       <w:proofErr w:type="spellStart"/>
       <w:r>
@@ -6135,114 +6018,6 @@
       <w:r>
         <w:rPr>
           <w:rFonts w:ascii="Courier New" w:eastAsia="Times New Roman" w:hAnsi="Courier New" w:cs="Courier New"/>
-          <w:color w:val="CC7832"/>
-          <w:sz w:val="20"/>
-          <w:szCs w:val="20"/>
-          <w:lang w:eastAsia="hu-HU"/>
-        </w:rPr>
-        <w:t xml:space="preserve">, </w:t>
-      </w:r>
-      <w:proofErr w:type="spellStart"/>
-      <w:r>
-        <w:rPr>
-          <w:rFonts w:ascii="Courier New" w:eastAsia="Times New Roman" w:hAnsi="Courier New" w:cs="Courier New"/>
-          <w:color w:val="B9BCD1"/>
-          <w:sz w:val="20"/>
-          <w:szCs w:val="20"/>
-          <w:lang w:eastAsia="hu-HU"/>
-        </w:rPr>
-        <w:t>SDL_Surface</w:t>
-      </w:r>
-      <w:proofErr w:type="spellEnd"/>
-      <w:r>
-        <w:rPr>
-          <w:rFonts w:ascii="Courier New" w:eastAsia="Times New Roman" w:hAnsi="Courier New" w:cs="Courier New"/>
-          <w:color w:val="B9BCD1"/>
-          <w:sz w:val="20"/>
-          <w:szCs w:val="20"/>
-          <w:lang w:eastAsia="hu-HU"/>
-        </w:rPr>
-        <w:t xml:space="preserve"> </w:t>
-      </w:r>
-      <w:r>
-        <w:rPr>
-          <w:rFonts w:ascii="Courier New" w:eastAsia="Times New Roman" w:hAnsi="Courier New" w:cs="Courier New"/>
-          <w:color w:val="A9B7C6"/>
-          <w:sz w:val="20"/>
-          <w:szCs w:val="20"/>
-          <w:lang w:eastAsia="hu-HU"/>
-        </w:rPr>
-        <w:t>*</w:t>
-      </w:r>
-      <w:proofErr w:type="spellStart"/>
-      <w:r>
-        <w:rPr>
-          <w:rFonts w:ascii="Courier New" w:eastAsia="Times New Roman" w:hAnsi="Courier New" w:cs="Courier New"/>
-          <w:color w:val="A9B7C6"/>
-          <w:sz w:val="20"/>
-          <w:szCs w:val="20"/>
-          <w:lang w:eastAsia="hu-HU"/>
-        </w:rPr>
-        <w:t>clock</w:t>
-      </w:r>
-      <w:proofErr w:type="spellEnd"/>
-      <w:r>
-        <w:rPr>
-          <w:rFonts w:ascii="Courier New" w:eastAsia="Times New Roman" w:hAnsi="Courier New" w:cs="Courier New"/>
-          <w:color w:val="CC7832"/>
-          <w:sz w:val="20"/>
-          <w:szCs w:val="20"/>
-          <w:lang w:eastAsia="hu-HU"/>
-        </w:rPr>
-        <w:t xml:space="preserve">, </w:t>
-      </w:r>
-      <w:proofErr w:type="spellStart"/>
-      <w:r>
-        <w:rPr>
-          <w:rFonts w:ascii="Courier New" w:eastAsia="Times New Roman" w:hAnsi="Courier New" w:cs="Courier New"/>
-          <w:color w:val="B9BCD1"/>
-          <w:sz w:val="20"/>
-          <w:szCs w:val="20"/>
-          <w:lang w:eastAsia="hu-HU"/>
-        </w:rPr>
-        <w:t>SDL_Texture</w:t>
-      </w:r>
-      <w:proofErr w:type="spellEnd"/>
-      <w:r>
-        <w:rPr>
-          <w:rFonts w:ascii="Courier New" w:eastAsia="Times New Roman" w:hAnsi="Courier New" w:cs="Courier New"/>
-          <w:color w:val="B9BCD1"/>
-          <w:sz w:val="20"/>
-          <w:szCs w:val="20"/>
-          <w:lang w:eastAsia="hu-HU"/>
-        </w:rPr>
-        <w:t xml:space="preserve"> </w:t>
-      </w:r>
-      <w:r>
-        <w:rPr>
-          <w:rFonts w:ascii="Courier New" w:eastAsia="Times New Roman" w:hAnsi="Courier New" w:cs="Courier New"/>
-          <w:color w:val="A9B7C6"/>
-          <w:sz w:val="20"/>
-          <w:szCs w:val="20"/>
-          <w:lang w:eastAsia="hu-HU"/>
-        </w:rPr>
-        <w:t>*</w:t>
-      </w:r>
-      <w:proofErr w:type="spellStart"/>
-      <w:r>
-        <w:rPr>
-          <w:rFonts w:ascii="Courier New" w:eastAsia="Times New Roman" w:hAnsi="Courier New" w:cs="Courier New"/>
-          <w:color w:val="A9B7C6"/>
-          <w:sz w:val="20"/>
-          <w:szCs w:val="20"/>
-          <w:lang w:eastAsia="hu-HU"/>
-        </w:rPr>
-        <w:t>clock_t</w:t>
-      </w:r>
-      <w:proofErr w:type="spellEnd"/>
-      <w:r>
-        <w:rPr>
-          <w:rFonts w:ascii="Courier New" w:eastAsia="Times New Roman" w:hAnsi="Courier New" w:cs="Courier New"/>
           <w:color w:val="A9B7C6"/>
           <w:sz w:val="20"/>
           <w:szCs w:val="20"/>
@@ -6278,535 +6053,15 @@
           <w:sz w:val="20"/>
           <w:szCs w:val="20"/>
         </w:rPr>
-        <w:t xml:space="preserve"> folyamatosan. Az adott időt a függvényen belül egy függvényhívással kapja meg.</w:t>
-      </w:r>
-    </w:p>
-    <w:p>
-      <w:pPr>
-        <w:rPr>
-          <w:sz w:val="20"/>
-          <w:szCs w:val="20"/>
-        </w:rPr>
-      </w:pPr>
-    </w:p>
-    <w:p>
-      <w:pPr>
-        <w:shd w:val="clear" w:color="auto" w:fill="2B2B2B"/>
-        <w:tabs>
-          <w:tab w:val="left" w:pos="916"/>
-          <w:tab w:val="left" w:pos="1832"/>
-          <w:tab w:val="left" w:pos="2748"/>
-          <w:tab w:val="left" w:pos="3664"/>
-          <w:tab w:val="left" w:pos="4580"/>
-          <w:tab w:val="left" w:pos="5496"/>
-          <w:tab w:val="left" w:pos="6412"/>
-          <w:tab w:val="left" w:pos="7328"/>
-          <w:tab w:val="left" w:pos="8244"/>
-          <w:tab w:val="left" w:pos="9160"/>
-          <w:tab w:val="left" w:pos="10076"/>
-          <w:tab w:val="left" w:pos="10992"/>
-          <w:tab w:val="left" w:pos="11908"/>
-          <w:tab w:val="left" w:pos="12824"/>
-          <w:tab w:val="left" w:pos="13740"/>
-          <w:tab w:val="left" w:pos="14656"/>
-        </w:tabs>
-        <w:rPr>
-          <w:rFonts w:ascii="Courier New" w:eastAsia="Times New Roman" w:hAnsi="Courier New" w:cs="Courier New"/>
-          <w:color w:val="A9B7C6"/>
-          <w:sz w:val="20"/>
-          <w:szCs w:val="20"/>
-          <w:lang w:eastAsia="hu-HU"/>
-        </w:rPr>
-      </w:pPr>
-      <w:proofErr w:type="spellStart"/>
-      <w:r>
-        <w:rPr>
-          <w:rFonts w:ascii="Courier New" w:eastAsia="Times New Roman" w:hAnsi="Courier New" w:cs="Courier New"/>
-          <w:color w:val="CC7832"/>
-          <w:sz w:val="20"/>
-          <w:szCs w:val="20"/>
-          <w:lang w:eastAsia="hu-HU"/>
-        </w:rPr>
-        <w:t>void</w:t>
-      </w:r>
-      <w:proofErr w:type="spellEnd"/>
-      <w:r>
-        <w:rPr>
-          <w:rFonts w:ascii="Courier New" w:eastAsia="Times New Roman" w:hAnsi="Courier New" w:cs="Courier New"/>
-          <w:color w:val="CC7832"/>
-          <w:sz w:val="20"/>
-          <w:szCs w:val="20"/>
-          <w:lang w:eastAsia="hu-HU"/>
-        </w:rPr>
-        <w:t xml:space="preserve"> </w:t>
-      </w:r>
-      <w:proofErr w:type="spellStart"/>
-      <w:r>
-        <w:rPr>
-          <w:rFonts w:ascii="Courier New" w:eastAsia="Times New Roman" w:hAnsi="Courier New" w:cs="Courier New"/>
-          <w:color w:val="FFC66D"/>
-          <w:sz w:val="20"/>
-          <w:szCs w:val="20"/>
-          <w:lang w:eastAsia="hu-HU"/>
-        </w:rPr>
-        <w:t>destroy_</w:t>
-      </w:r>
-      <w:proofErr w:type="gramStart"/>
-      <w:r>
-        <w:rPr>
-          <w:rFonts w:ascii="Courier New" w:eastAsia="Times New Roman" w:hAnsi="Courier New" w:cs="Courier New"/>
-          <w:color w:val="FFC66D"/>
-          <w:sz w:val="20"/>
-          <w:szCs w:val="20"/>
-          <w:lang w:eastAsia="hu-HU"/>
-        </w:rPr>
-        <w:t>sdl</w:t>
-      </w:r>
-      <w:proofErr w:type="spellEnd"/>
-      <w:r>
-        <w:rPr>
-          <w:rFonts w:ascii="Courier New" w:eastAsia="Times New Roman" w:hAnsi="Courier New" w:cs="Courier New"/>
-          <w:color w:val="A9B7C6"/>
-          <w:sz w:val="20"/>
-          <w:szCs w:val="20"/>
-          <w:lang w:eastAsia="hu-HU"/>
-        </w:rPr>
-        <w:t>(</w:t>
-      </w:r>
-      <w:proofErr w:type="spellStart"/>
-      <w:proofErr w:type="gramEnd"/>
-      <w:r>
-        <w:rPr>
-          <w:rFonts w:ascii="Courier New" w:eastAsia="Times New Roman" w:hAnsi="Courier New" w:cs="Courier New"/>
-          <w:color w:val="B9BCD1"/>
-          <w:sz w:val="20"/>
-          <w:szCs w:val="20"/>
-          <w:lang w:eastAsia="hu-HU"/>
-        </w:rPr>
-        <w:t>SDL_Renderer</w:t>
-      </w:r>
-      <w:proofErr w:type="spellEnd"/>
-      <w:r>
-        <w:rPr>
-          <w:rFonts w:ascii="Courier New" w:eastAsia="Times New Roman" w:hAnsi="Courier New" w:cs="Courier New"/>
-          <w:color w:val="B9BCD1"/>
-          <w:sz w:val="20"/>
-          <w:szCs w:val="20"/>
-          <w:lang w:eastAsia="hu-HU"/>
-        </w:rPr>
-        <w:t xml:space="preserve"> </w:t>
-      </w:r>
-      <w:r>
-        <w:rPr>
-          <w:rFonts w:ascii="Courier New" w:eastAsia="Times New Roman" w:hAnsi="Courier New" w:cs="Courier New"/>
-          <w:color w:val="A9B7C6"/>
-          <w:sz w:val="20"/>
-          <w:szCs w:val="20"/>
-          <w:lang w:eastAsia="hu-HU"/>
-        </w:rPr>
-        <w:t>*</w:t>
-      </w:r>
-      <w:proofErr w:type="spellStart"/>
-      <w:r>
-        <w:rPr>
-          <w:rFonts w:ascii="Courier New" w:eastAsia="Times New Roman" w:hAnsi="Courier New" w:cs="Courier New"/>
-          <w:color w:val="A9B7C6"/>
-          <w:sz w:val="20"/>
-          <w:szCs w:val="20"/>
-          <w:lang w:eastAsia="hu-HU"/>
-        </w:rPr>
-        <w:t>renderer</w:t>
-      </w:r>
-      <w:proofErr w:type="spellEnd"/>
-      <w:r>
-        <w:rPr>
-          <w:rFonts w:ascii="Courier New" w:eastAsia="Times New Roman" w:hAnsi="Courier New" w:cs="Courier New"/>
-          <w:color w:val="CC7832"/>
-          <w:sz w:val="20"/>
-          <w:szCs w:val="20"/>
-          <w:lang w:eastAsia="hu-HU"/>
-        </w:rPr>
-        <w:t xml:space="preserve">, </w:t>
-      </w:r>
-      <w:proofErr w:type="spellStart"/>
-      <w:r>
-        <w:rPr>
-          <w:rFonts w:ascii="Courier New" w:eastAsia="Times New Roman" w:hAnsi="Courier New" w:cs="Courier New"/>
-          <w:color w:val="B9BCD1"/>
-          <w:sz w:val="20"/>
-          <w:szCs w:val="20"/>
-          <w:lang w:eastAsia="hu-HU"/>
-        </w:rPr>
-        <w:t>SDL_Window</w:t>
-      </w:r>
-      <w:proofErr w:type="spellEnd"/>
-      <w:r>
-        <w:rPr>
-          <w:rFonts w:ascii="Courier New" w:eastAsia="Times New Roman" w:hAnsi="Courier New" w:cs="Courier New"/>
-          <w:color w:val="B9BCD1"/>
-          <w:sz w:val="20"/>
-          <w:szCs w:val="20"/>
-          <w:lang w:eastAsia="hu-HU"/>
-        </w:rPr>
-        <w:t xml:space="preserve"> </w:t>
-      </w:r>
-      <w:r>
-        <w:rPr>
-          <w:rFonts w:ascii="Courier New" w:eastAsia="Times New Roman" w:hAnsi="Courier New" w:cs="Courier New"/>
-          <w:color w:val="A9B7C6"/>
-          <w:sz w:val="20"/>
-          <w:szCs w:val="20"/>
-          <w:lang w:eastAsia="hu-HU"/>
-        </w:rPr>
-        <w:t>*</w:t>
-      </w:r>
-      <w:proofErr w:type="spellStart"/>
-      <w:r>
-        <w:rPr>
-          <w:rFonts w:ascii="Courier New" w:eastAsia="Times New Roman" w:hAnsi="Courier New" w:cs="Courier New"/>
-          <w:color w:val="A9B7C6"/>
-          <w:sz w:val="20"/>
-          <w:szCs w:val="20"/>
-          <w:lang w:eastAsia="hu-HU"/>
-        </w:rPr>
-        <w:t>window</w:t>
-      </w:r>
-      <w:proofErr w:type="spellEnd"/>
-      <w:r>
-        <w:rPr>
-          <w:rFonts w:ascii="Courier New" w:eastAsia="Times New Roman" w:hAnsi="Courier New" w:cs="Courier New"/>
-          <w:color w:val="CC7832"/>
-          <w:sz w:val="20"/>
-          <w:szCs w:val="20"/>
-          <w:lang w:eastAsia="hu-HU"/>
-        </w:rPr>
-        <w:t xml:space="preserve">, </w:t>
-      </w:r>
-      <w:proofErr w:type="spellStart"/>
-      <w:r>
-        <w:rPr>
-          <w:rFonts w:ascii="Courier New" w:eastAsia="Times New Roman" w:hAnsi="Courier New" w:cs="Courier New"/>
-          <w:color w:val="B9BCD1"/>
-          <w:sz w:val="20"/>
-          <w:szCs w:val="20"/>
-          <w:lang w:eastAsia="hu-HU"/>
-        </w:rPr>
-        <w:t>SDL_Texture</w:t>
-      </w:r>
-      <w:proofErr w:type="spellEnd"/>
-      <w:r>
-        <w:rPr>
-          <w:rFonts w:ascii="Courier New" w:eastAsia="Times New Roman" w:hAnsi="Courier New" w:cs="Courier New"/>
-          <w:color w:val="B9BCD1"/>
-          <w:sz w:val="20"/>
-          <w:szCs w:val="20"/>
-          <w:lang w:eastAsia="hu-HU"/>
-        </w:rPr>
-        <w:t xml:space="preserve"> </w:t>
-      </w:r>
-      <w:r>
-        <w:rPr>
-          <w:rFonts w:ascii="Courier New" w:eastAsia="Times New Roman" w:hAnsi="Courier New" w:cs="Courier New"/>
-          <w:color w:val="A9B7C6"/>
-          <w:sz w:val="20"/>
-          <w:szCs w:val="20"/>
-          <w:lang w:eastAsia="hu-HU"/>
-        </w:rPr>
-        <w:t>*</w:t>
-      </w:r>
-      <w:proofErr w:type="spellStart"/>
-      <w:r>
-        <w:rPr>
-          <w:rFonts w:ascii="Courier New" w:eastAsia="Times New Roman" w:hAnsi="Courier New" w:cs="Courier New"/>
-          <w:color w:val="A9B7C6"/>
-          <w:sz w:val="20"/>
-          <w:szCs w:val="20"/>
-          <w:lang w:eastAsia="hu-HU"/>
-        </w:rPr>
-        <w:t>background</w:t>
-      </w:r>
-      <w:proofErr w:type="spellEnd"/>
-      <w:r>
-        <w:rPr>
-          <w:rFonts w:ascii="Courier New" w:eastAsia="Times New Roman" w:hAnsi="Courier New" w:cs="Courier New"/>
-          <w:color w:val="CC7832"/>
-          <w:sz w:val="20"/>
-          <w:szCs w:val="20"/>
-          <w:lang w:eastAsia="hu-HU"/>
-        </w:rPr>
-        <w:t xml:space="preserve">, </w:t>
-      </w:r>
-      <w:proofErr w:type="spellStart"/>
-      <w:r>
-        <w:rPr>
-          <w:rFonts w:ascii="Courier New" w:eastAsia="Times New Roman" w:hAnsi="Courier New" w:cs="Courier New"/>
-          <w:color w:val="B9BCD1"/>
-          <w:sz w:val="20"/>
-          <w:szCs w:val="20"/>
-          <w:lang w:eastAsia="hu-HU"/>
-        </w:rPr>
-        <w:t>SDL_Texture</w:t>
-      </w:r>
-      <w:proofErr w:type="spellEnd"/>
-      <w:r>
-        <w:rPr>
-          <w:rFonts w:ascii="Courier New" w:eastAsia="Times New Roman" w:hAnsi="Courier New" w:cs="Courier New"/>
-          <w:color w:val="B9BCD1"/>
-          <w:sz w:val="20"/>
-          <w:szCs w:val="20"/>
-          <w:lang w:eastAsia="hu-HU"/>
-        </w:rPr>
-        <w:t xml:space="preserve"> </w:t>
-      </w:r>
-      <w:r>
-        <w:rPr>
-          <w:rFonts w:ascii="Courier New" w:eastAsia="Times New Roman" w:hAnsi="Courier New" w:cs="Courier New"/>
-          <w:color w:val="A9B7C6"/>
-          <w:sz w:val="20"/>
-          <w:szCs w:val="20"/>
-          <w:lang w:eastAsia="hu-HU"/>
-        </w:rPr>
-        <w:t>*</w:t>
-      </w:r>
-      <w:proofErr w:type="spellStart"/>
-      <w:r>
-        <w:rPr>
-          <w:rFonts w:ascii="Courier New" w:eastAsia="Times New Roman" w:hAnsi="Courier New" w:cs="Courier New"/>
-          <w:color w:val="A9B7C6"/>
-          <w:sz w:val="20"/>
-          <w:szCs w:val="20"/>
-          <w:lang w:eastAsia="hu-HU"/>
-        </w:rPr>
-        <w:t>cell_img</w:t>
-      </w:r>
-      <w:proofErr w:type="spellEnd"/>
-      <w:r>
-        <w:rPr>
-          <w:rFonts w:ascii="Courier New" w:eastAsia="Times New Roman" w:hAnsi="Courier New" w:cs="Courier New"/>
-          <w:color w:val="CC7832"/>
-          <w:sz w:val="20"/>
-          <w:szCs w:val="20"/>
-          <w:lang w:eastAsia="hu-HU"/>
-        </w:rPr>
-        <w:t xml:space="preserve">, </w:t>
-      </w:r>
-      <w:proofErr w:type="spellStart"/>
-      <w:r>
-        <w:rPr>
-          <w:rFonts w:ascii="Courier New" w:eastAsia="Times New Roman" w:hAnsi="Courier New" w:cs="Courier New"/>
-          <w:color w:val="B9BCD1"/>
-          <w:sz w:val="20"/>
-          <w:szCs w:val="20"/>
-          <w:lang w:eastAsia="hu-HU"/>
-        </w:rPr>
-        <w:t>SDL_Texture</w:t>
-      </w:r>
-      <w:proofErr w:type="spellEnd"/>
-      <w:r>
-        <w:rPr>
-          <w:rFonts w:ascii="Courier New" w:eastAsia="Times New Roman" w:hAnsi="Courier New" w:cs="Courier New"/>
-          <w:color w:val="B9BCD1"/>
-          <w:sz w:val="20"/>
-          <w:szCs w:val="20"/>
-          <w:lang w:eastAsia="hu-HU"/>
-        </w:rPr>
-        <w:t xml:space="preserve"> </w:t>
-      </w:r>
-      <w:r>
-        <w:rPr>
-          <w:rFonts w:ascii="Courier New" w:eastAsia="Times New Roman" w:hAnsi="Courier New" w:cs="Courier New"/>
-          <w:color w:val="A9B7C6"/>
-          <w:sz w:val="20"/>
-          <w:szCs w:val="20"/>
-          <w:lang w:eastAsia="hu-HU"/>
-        </w:rPr>
-        <w:t>*</w:t>
-      </w:r>
-      <w:proofErr w:type="spellStart"/>
-      <w:r>
-        <w:rPr>
-          <w:rFonts w:ascii="Courier New" w:eastAsia="Times New Roman" w:hAnsi="Courier New" w:cs="Courier New"/>
-          <w:color w:val="A9B7C6"/>
-          <w:sz w:val="20"/>
-          <w:szCs w:val="20"/>
-          <w:lang w:eastAsia="hu-HU"/>
-        </w:rPr>
-        <w:t>result_background</w:t>
-      </w:r>
-      <w:proofErr w:type="spellEnd"/>
-      <w:r>
-        <w:rPr>
-          <w:rFonts w:ascii="Courier New" w:eastAsia="Times New Roman" w:hAnsi="Courier New" w:cs="Courier New"/>
-          <w:color w:val="CC7832"/>
-          <w:sz w:val="20"/>
-          <w:szCs w:val="20"/>
-          <w:lang w:eastAsia="hu-HU"/>
-        </w:rPr>
-        <w:t xml:space="preserve">, </w:t>
-      </w:r>
-      <w:proofErr w:type="spellStart"/>
-      <w:r>
-        <w:rPr>
-          <w:rFonts w:ascii="Courier New" w:eastAsia="Times New Roman" w:hAnsi="Courier New" w:cs="Courier New"/>
-          <w:color w:val="B9BCD1"/>
-          <w:sz w:val="20"/>
-          <w:szCs w:val="20"/>
-          <w:lang w:eastAsia="hu-HU"/>
-        </w:rPr>
-        <w:t>SDL_Surface</w:t>
-      </w:r>
-      <w:proofErr w:type="spellEnd"/>
-      <w:r>
-        <w:rPr>
-          <w:rFonts w:ascii="Courier New" w:eastAsia="Times New Roman" w:hAnsi="Courier New" w:cs="Courier New"/>
-          <w:color w:val="B9BCD1"/>
-          <w:sz w:val="20"/>
-          <w:szCs w:val="20"/>
-          <w:lang w:eastAsia="hu-HU"/>
-        </w:rPr>
-        <w:t xml:space="preserve"> </w:t>
-      </w:r>
-      <w:r>
-        <w:rPr>
-          <w:rFonts w:ascii="Courier New" w:eastAsia="Times New Roman" w:hAnsi="Courier New" w:cs="Courier New"/>
-          <w:color w:val="A9B7C6"/>
-          <w:sz w:val="20"/>
-          <w:szCs w:val="20"/>
-          <w:lang w:eastAsia="hu-HU"/>
-        </w:rPr>
-        <w:t>*</w:t>
-      </w:r>
-      <w:proofErr w:type="spellStart"/>
-      <w:r>
-        <w:rPr>
-          <w:rFonts w:ascii="Courier New" w:eastAsia="Times New Roman" w:hAnsi="Courier New" w:cs="Courier New"/>
-          <w:color w:val="A9B7C6"/>
-          <w:sz w:val="20"/>
-          <w:szCs w:val="20"/>
-          <w:lang w:eastAsia="hu-HU"/>
-        </w:rPr>
-        <w:t>clock</w:t>
-      </w:r>
-      <w:proofErr w:type="spellEnd"/>
-      <w:r>
-        <w:rPr>
-          <w:rFonts w:ascii="Courier New" w:eastAsia="Times New Roman" w:hAnsi="Courier New" w:cs="Courier New"/>
-          <w:color w:val="CC7832"/>
-          <w:sz w:val="20"/>
-          <w:szCs w:val="20"/>
-          <w:lang w:eastAsia="hu-HU"/>
-        </w:rPr>
-        <w:t xml:space="preserve">, </w:t>
-      </w:r>
-      <w:proofErr w:type="spellStart"/>
-      <w:r>
-        <w:rPr>
-          <w:rFonts w:ascii="Courier New" w:eastAsia="Times New Roman" w:hAnsi="Courier New" w:cs="Courier New"/>
-          <w:color w:val="B9BCD1"/>
-          <w:sz w:val="20"/>
-          <w:szCs w:val="20"/>
-          <w:lang w:eastAsia="hu-HU"/>
-        </w:rPr>
-        <w:t>SDL_Texture</w:t>
-      </w:r>
-      <w:proofErr w:type="spellEnd"/>
-      <w:r>
-        <w:rPr>
-          <w:rFonts w:ascii="Courier New" w:eastAsia="Times New Roman" w:hAnsi="Courier New" w:cs="Courier New"/>
-          <w:color w:val="B9BCD1"/>
-          <w:sz w:val="20"/>
-          <w:szCs w:val="20"/>
-          <w:lang w:eastAsia="hu-HU"/>
-        </w:rPr>
-        <w:t xml:space="preserve"> </w:t>
-      </w:r>
-      <w:r>
-        <w:rPr>
-          <w:rFonts w:ascii="Courier New" w:eastAsia="Times New Roman" w:hAnsi="Courier New" w:cs="Courier New"/>
-          <w:color w:val="A9B7C6"/>
-          <w:sz w:val="20"/>
-          <w:szCs w:val="20"/>
-          <w:lang w:eastAsia="hu-HU"/>
-        </w:rPr>
-        <w:t>*</w:t>
-      </w:r>
-      <w:proofErr w:type="spellStart"/>
-      <w:r>
-        <w:rPr>
-          <w:rFonts w:ascii="Courier New" w:eastAsia="Times New Roman" w:hAnsi="Courier New" w:cs="Courier New"/>
-          <w:color w:val="A9B7C6"/>
-          <w:sz w:val="20"/>
-          <w:szCs w:val="20"/>
-          <w:lang w:eastAsia="hu-HU"/>
-        </w:rPr>
-        <w:t>clock_t</w:t>
-      </w:r>
-      <w:proofErr w:type="spellEnd"/>
-      <w:r>
-        <w:rPr>
-          <w:rFonts w:ascii="Courier New" w:eastAsia="Times New Roman" w:hAnsi="Courier New" w:cs="Courier New"/>
-          <w:color w:val="A9B7C6"/>
-          <w:sz w:val="20"/>
-          <w:szCs w:val="20"/>
-          <w:lang w:eastAsia="hu-HU"/>
-        </w:rPr>
-        <w:t>)</w:t>
-      </w:r>
-    </w:p>
-    <w:p>
-      <w:pPr>
-        <w:rPr>
-          <w:sz w:val="20"/>
-          <w:szCs w:val="20"/>
-        </w:rPr>
-      </w:pPr>
-      <w:r>
-        <w:rPr>
-          <w:sz w:val="20"/>
-          <w:szCs w:val="20"/>
-        </w:rPr>
-        <w:t xml:space="preserve"> </w:t>
-      </w:r>
-    </w:p>
-    <w:p>
-      <w:pPr>
-        <w:rPr>
-          <w:sz w:val="20"/>
-          <w:szCs w:val="20"/>
-        </w:rPr>
-      </w:pPr>
-      <w:r>
-        <w:rPr>
-          <w:sz w:val="20"/>
-          <w:szCs w:val="20"/>
-        </w:rPr>
-        <w:t xml:space="preserve">Ez a függvény a játék bezárásakor (vagy újrakezdésekor) hivatott felszabadítani az SDL-es elemeknek foglalt területeket. Paraméterként kapja az összes </w:t>
-      </w:r>
-      <w:r>
-        <w:rPr>
-          <w:i/>
-          <w:iCs/>
-          <w:sz w:val="20"/>
-          <w:szCs w:val="20"/>
-          <w:u w:val="single"/>
-        </w:rPr>
-        <w:t>SDL-es elem</w:t>
-      </w:r>
-      <w:r>
-        <w:rPr>
-          <w:sz w:val="20"/>
-          <w:szCs w:val="20"/>
-        </w:rPr>
-        <w:t>et.</w:t>
-      </w:r>
-    </w:p>
-    <w:p>
-      <w:pPr>
-        <w:rPr>
-          <w:sz w:val="20"/>
-          <w:szCs w:val="20"/>
-        </w:rPr>
-      </w:pPr>
+        <w:t xml:space="preserve"> folyamatosan. Az adott időt a függvényen belül egy függvényhívással kapja meg</w:t>
+      </w:r>
+      <w:r>
+        <w:rPr>
+          <w:sz w:val="20"/>
+          <w:szCs w:val="20"/>
+        </w:rPr>
+        <w:t>, majd szövegként jeleníti meg a képernyőn.</w:t>
+      </w:r>
     </w:p>
     <w:sectPr>
       <w:pgSz w:w="11900" w:h="16840"/>
